--- a/JeanPiaget/2018-2019 (Majo)/Entregas/Parcial4_TMIs/Sexto/SantiagoLópez-Cinematografía.docx
+++ b/JeanPiaget/2018-2019 (Majo)/Entregas/Parcial4_TMIs/Sexto/SantiagoLópez-Cinematografía.docx
@@ -1,6 +1,6 @@
 
 <file path=word/document.xml><?xml version="1.0" encoding="utf-8"?>
-<w:document xmlns:wpc="http://schemas.microsoft.com/office/word/2010/wordprocessingCanvas" xmlns:mc="http://schemas.openxmlformats.org/markup-compatibility/2006" xmlns:o="urn:schemas-microsoft-com:office:office" xmlns:r="http://schemas.openxmlformats.org/officeDocument/2006/relationships" xmlns:m="http://schemas.openxmlformats.org/officeDocument/2006/math" xmlns:v="urn:schemas-microsoft-com:vml" xmlns:wp14="http://schemas.microsoft.com/office/word/2010/wordprocessingDrawing" xmlns:wp="http://schemas.openxmlformats.org/drawingml/2006/wordprocessingDrawing" xmlns:w10="urn:schemas-microsoft-com:office:word" xmlns:w="http://schemas.openxmlformats.org/wordprocessingml/2006/main" xmlns:w14="http://schemas.microsoft.com/office/word/2010/wordml" xmlns:wpg="http://schemas.microsoft.com/office/word/2010/wordprocessingGroup" xmlns:wpi="http://schemas.microsoft.com/office/word/2010/wordprocessingInk" xmlns:wne="http://schemas.microsoft.com/office/word/2006/wordml" xmlns:wps="http://schemas.microsoft.com/office/word/2010/wordprocessingShape" mc:Ignorable="w14 wp14">
+<w:document xmlns:wpc="http://schemas.microsoft.com/office/word/2010/wordprocessingCanvas" xmlns:cx="http://schemas.microsoft.com/office/drawing/2014/chartex" xmlns:cx1="http://schemas.microsoft.com/office/drawing/2015/9/8/chartex" xmlns:cx2="http://schemas.microsoft.com/office/drawing/2015/10/21/chartex" xmlns:cx3="http://schemas.microsoft.com/office/drawing/2016/5/9/chartex" xmlns:cx4="http://schemas.microsoft.com/office/drawing/2016/5/10/chartex" xmlns:cx5="http://schemas.microsoft.com/office/drawing/2016/5/11/chartex" xmlns:cx6="http://schemas.microsoft.com/office/drawing/2016/5/12/chartex" xmlns:cx7="http://schemas.microsoft.com/office/drawing/2016/5/13/chartex" xmlns:cx8="http://schemas.microsoft.com/office/drawing/2016/5/14/chartex" xmlns:mc="http://schemas.openxmlformats.org/markup-compatibility/2006" xmlns:aink="http://schemas.microsoft.com/office/drawing/2016/ink" xmlns:am3d="http://schemas.microsoft.com/office/drawing/2017/model3d" xmlns:o="urn:schemas-microsoft-com:office:office" xmlns:r="http://schemas.openxmlformats.org/officeDocument/2006/relationships" xmlns:m="http://schemas.openxmlformats.org/officeDocument/2006/math" xmlns:v="urn:schemas-microsoft-com:vml" xmlns:wp14="http://schemas.microsoft.com/office/word/2010/wordprocessingDrawing" xmlns:wp="http://schemas.openxmlformats.org/drawingml/2006/wordprocessingDrawing" xmlns:w10="urn:schemas-microsoft-com:office:word" xmlns:w="http://schemas.openxmlformats.org/wordprocessingml/2006/main" xmlns:w14="http://schemas.microsoft.com/office/word/2010/wordml" xmlns:w15="http://schemas.microsoft.com/office/word/2012/wordml" xmlns:w16cid="http://schemas.microsoft.com/office/word/2016/wordml/cid" xmlns:w16se="http://schemas.microsoft.com/office/word/2015/wordml/symex" xmlns:wpg="http://schemas.microsoft.com/office/word/2010/wordprocessingGroup" xmlns:wpi="http://schemas.microsoft.com/office/word/2010/wordprocessingInk" xmlns:wne="http://schemas.microsoft.com/office/word/2006/wordml" xmlns:wps="http://schemas.microsoft.com/office/word/2010/wordprocessingShape" mc:Ignorable="w14 w15 w16se w16cid wp14">
   <w:body>
     <w:p>
       <w:pPr>
@@ -58,403 +58,8 @@
           <w:szCs w:val="36"/>
         </w:rPr>
       </w:pPr>
-      <w:r>
-        <w:rPr>
-          <w:rFonts w:ascii="Times New Roman" w:hAnsi="Times New Roman" w:cs="Times New Roman"/>
-          <w:noProof/>
-          <w:szCs w:val="24"/>
-        </w:rPr>
-        <mc:AlternateContent>
-          <mc:Choice Requires="wps">
-            <w:drawing>
-              <wp:anchor distT="0" distB="0" distL="114300" distR="114300" simplePos="0" relativeHeight="251670016" behindDoc="0" locked="0" layoutInCell="1" allowOverlap="1" wp14:anchorId="6AED79D6" wp14:editId="5D983F77">
-                <wp:simplePos x="0" y="0"/>
-                <wp:positionH relativeFrom="column">
-                  <wp:posOffset>-828675</wp:posOffset>
-                </wp:positionH>
-                <wp:positionV relativeFrom="paragraph">
-                  <wp:posOffset>1452245</wp:posOffset>
-                </wp:positionV>
-                <wp:extent cx="7524750" cy="1304925"/>
-                <wp:effectExtent l="19050" t="19050" r="19050" b="28575"/>
-                <wp:wrapNone/>
-                <wp:docPr id="307" name="Cuadro de texto 307"/>
-                <wp:cNvGraphicFramePr>
-                  <a:graphicFrameLocks xmlns:a="http://schemas.openxmlformats.org/drawingml/2006/main"/>
-                </wp:cNvGraphicFramePr>
-                <a:graphic xmlns:a="http://schemas.openxmlformats.org/drawingml/2006/main">
-                  <a:graphicData uri="http://schemas.microsoft.com/office/word/2010/wordprocessingShape">
-                    <wps:wsp>
-                      <wps:cNvSpPr txBox="1">
-                        <a:spLocks noChangeArrowheads="1"/>
-                      </wps:cNvSpPr>
-                      <wps:spPr bwMode="auto">
-                        <a:xfrm>
-                          <a:off x="0" y="0"/>
-                          <a:ext cx="7524750" cy="1304925"/>
-                        </a:xfrm>
-                        <a:prstGeom prst="rect">
-                          <a:avLst/>
-                        </a:prstGeom>
-                        <a:solidFill>
-                          <a:srgbClr val="CCCCFF"/>
-                        </a:solidFill>
-                        <a:ln w="38100">
-                          <a:solidFill>
-                            <a:srgbClr val="000000"/>
-                          </a:solidFill>
-                          <a:miter lim="800000"/>
-                          <a:headEnd/>
-                          <a:tailEnd/>
-                        </a:ln>
-                      </wps:spPr>
-                      <wps:txbx>
-                        <w:txbxContent>
-                          <w:p>
-                            <w:pPr>
-                              <w:spacing w:line="240" w:lineRule="auto"/>
-                              <w:rPr>
-                                <w:color w:val="FF0000"/>
-                              </w:rPr>
-                            </w:pPr>
-                            <w:bookmarkStart w:id="0" w:name="_GoBack"/>
-                            <w:r>
-                              <w:rPr>
-                                <w:color w:val="FF0000"/>
-                              </w:rPr>
-                              <w:t xml:space="preserve">Calificación: </w:t>
-                            </w:r>
-                            <w:r>
-                              <w:rPr>
-                                <w:color w:val="FF0000"/>
-                              </w:rPr>
-                              <w:t xml:space="preserve">  10</w:t>
-                            </w:r>
-                          </w:p>
-                          <w:p>
-                            <w:pPr>
-                              <w:spacing w:line="240" w:lineRule="auto"/>
-                              <w:rPr>
-                                <w:color w:val="FF0000"/>
-                              </w:rPr>
-                            </w:pPr>
-                          </w:p>
-                          <w:p>
-                            <w:pPr>
-                              <w:spacing w:line="240" w:lineRule="auto"/>
-                              <w:rPr>
-                                <w:b/>
-                              </w:rPr>
-                            </w:pPr>
-                            <w:r>
-                              <w:rPr>
-                                <w:b/>
-                              </w:rPr>
-                              <w:t>Pregunta de investigación y</w:t>
-                            </w:r>
-                            <w:r>
-                              <w:rPr>
-                                <w:b/>
-                              </w:rPr>
-                              <w:t xml:space="preserve"> resumen:   </w:t>
-                            </w:r>
-                            <w:r>
-                              <w:rPr>
-                                <w:b/>
-                              </w:rPr>
-                              <w:t>2</w:t>
-                            </w:r>
-                            <w:r>
-                              <w:rPr>
-                                <w:b/>
-                              </w:rPr>
-                              <w:t>/</w:t>
-                            </w:r>
-                            <w:r>
-                              <w:rPr>
-                                <w:b/>
-                              </w:rPr>
-                              <w:t>2</w:t>
-                            </w:r>
-                          </w:p>
-                          <w:p>
-                            <w:pPr>
-                              <w:spacing w:line="240" w:lineRule="auto"/>
-                              <w:rPr>
-                                <w:b/>
-                              </w:rPr>
-                            </w:pPr>
-                            <w:r>
-                              <w:rPr>
-                                <w:b/>
-                              </w:rPr>
-                              <w:t>Introducción:    1/1</w:t>
-                            </w:r>
-                          </w:p>
-                          <w:p>
-                            <w:pPr>
-                              <w:spacing w:line="240" w:lineRule="auto"/>
-                              <w:rPr>
-                                <w:b/>
-                              </w:rPr>
-                            </w:pPr>
-                            <w:r>
-                              <w:rPr>
-                                <w:b/>
-                              </w:rPr>
-                              <w:t>Marco Teórico</w:t>
-                            </w:r>
-                            <w:proofErr w:type="gramStart"/>
-                            <w:r>
-                              <w:rPr>
-                                <w:b/>
-                              </w:rPr>
-                              <w:t xml:space="preserve">:  </w:t>
-                            </w:r>
-                            <w:r>
-                              <w:rPr>
-                                <w:b/>
-                              </w:rPr>
-                              <w:t>3</w:t>
-                            </w:r>
-                            <w:proofErr w:type="gramEnd"/>
-                            <w:r>
-                              <w:rPr>
-                                <w:b/>
-                              </w:rPr>
-                              <w:t>/</w:t>
-                            </w:r>
-                            <w:r>
-                              <w:rPr>
-                                <w:b/>
-                              </w:rPr>
-                              <w:t>3</w:t>
-                            </w:r>
-                          </w:p>
-                          <w:p>
-                            <w:pPr>
-                              <w:spacing w:line="240" w:lineRule="auto"/>
-                              <w:rPr>
-                                <w:b/>
-                              </w:rPr>
-                            </w:pPr>
-                            <w:r>
-                              <w:rPr>
-                                <w:b/>
-                              </w:rPr>
-                              <w:t xml:space="preserve">Discusión y conclusiones:    </w:t>
-                            </w:r>
-                            <w:r>
-                              <w:rPr>
-                                <w:b/>
-                              </w:rPr>
-                              <w:t>3/3</w:t>
-                            </w:r>
-                          </w:p>
-                          <w:p>
-                            <w:pPr>
-                              <w:spacing w:line="240" w:lineRule="auto"/>
-                              <w:rPr>
-                                <w:b/>
-                              </w:rPr>
-                            </w:pPr>
-                            <w:r>
-                              <w:rPr>
-                                <w:b/>
-                              </w:rPr>
-                              <w:t>Formato:    1/1</w:t>
-                            </w:r>
-                            <w:bookmarkEnd w:id="0"/>
-                          </w:p>
-                        </w:txbxContent>
-                      </wps:txbx>
-                      <wps:bodyPr rot="0" vert="horz" wrap="square" lIns="91440" tIns="45720" rIns="91440" bIns="45720" anchor="t" anchorCtr="0">
-                        <a:noAutofit/>
-                      </wps:bodyPr>
-                    </wps:wsp>
-                  </a:graphicData>
-                </a:graphic>
-                <wp14:sizeRelH relativeFrom="margin">
-                  <wp14:pctWidth>0</wp14:pctWidth>
-                </wp14:sizeRelH>
-                <wp14:sizeRelV relativeFrom="margin">
-                  <wp14:pctHeight>0</wp14:pctHeight>
-                </wp14:sizeRelV>
-              </wp:anchor>
-            </w:drawing>
-          </mc:Choice>
-          <mc:Fallback>
-            <w:pict>
-              <v:shapetype id="_x0000_t202" coordsize="21600,21600" o:spt="202" path="m,l,21600r21600,l21600,xe">
-                <v:stroke joinstyle="miter"/>
-                <v:path gradientshapeok="t" o:connecttype="rect"/>
-              </v:shapetype>
-              <v:shape id="Cuadro de texto 307" o:spid="_x0000_s1026" type="#_x0000_t202" style="position:absolute;left:0;text-align:left;margin-left:-65.25pt;margin-top:114.35pt;width:592.5pt;height:102.75pt;z-index:251670016;visibility:visible;mso-wrap-style:square;mso-width-percent:0;mso-height-percent:0;mso-wrap-distance-left:9pt;mso-wrap-distance-top:0;mso-wrap-distance-right:9pt;mso-wrap-distance-bottom:0;mso-position-horizontal:absolute;mso-position-horizontal-relative:text;mso-position-vertical:absolute;mso-position-vertical-relative:text;mso-width-percent:0;mso-height-percent:0;mso-width-relative:margin;mso-height-relative:margin;v-text-anchor:top" o:gfxdata="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" fillcolor="#ccf" strokeweight="3pt">
-                <v:textbox>
-                  <w:txbxContent>
-                    <w:p>
-                      <w:pPr>
-                        <w:spacing w:line="240" w:lineRule="auto"/>
-                        <w:rPr>
-                          <w:color w:val="FF0000"/>
-                        </w:rPr>
-                      </w:pPr>
-                      <w:bookmarkStart w:id="1" w:name="_GoBack"/>
-                      <w:r>
-                        <w:rPr>
-                          <w:color w:val="FF0000"/>
-                        </w:rPr>
-                        <w:t xml:space="preserve">Calificación: </w:t>
-                      </w:r>
-                      <w:r>
-                        <w:rPr>
-                          <w:color w:val="FF0000"/>
-                        </w:rPr>
-                        <w:t xml:space="preserve">  10</w:t>
-                      </w:r>
-                    </w:p>
-                    <w:p>
-                      <w:pPr>
-                        <w:spacing w:line="240" w:lineRule="auto"/>
-                        <w:rPr>
-                          <w:color w:val="FF0000"/>
-                        </w:rPr>
-                      </w:pPr>
-                    </w:p>
-                    <w:p>
-                      <w:pPr>
-                        <w:spacing w:line="240" w:lineRule="auto"/>
-                        <w:rPr>
-                          <w:b/>
-                        </w:rPr>
-                      </w:pPr>
-                      <w:r>
-                        <w:rPr>
-                          <w:b/>
-                        </w:rPr>
-                        <w:t>Pregunta de investigación y</w:t>
-                      </w:r>
-                      <w:r>
-                        <w:rPr>
-                          <w:b/>
-                        </w:rPr>
-                        <w:t xml:space="preserve"> resumen:   </w:t>
-                      </w:r>
-                      <w:r>
-                        <w:rPr>
-                          <w:b/>
-                        </w:rPr>
-                        <w:t>2</w:t>
-                      </w:r>
-                      <w:r>
-                        <w:rPr>
-                          <w:b/>
-                        </w:rPr>
-                        <w:t>/</w:t>
-                      </w:r>
-                      <w:r>
-                        <w:rPr>
-                          <w:b/>
-                        </w:rPr>
-                        <w:t>2</w:t>
-                      </w:r>
-                    </w:p>
-                    <w:p>
-                      <w:pPr>
-                        <w:spacing w:line="240" w:lineRule="auto"/>
-                        <w:rPr>
-                          <w:b/>
-                        </w:rPr>
-                      </w:pPr>
-                      <w:r>
-                        <w:rPr>
-                          <w:b/>
-                        </w:rPr>
-                        <w:t>Introducción:    1/1</w:t>
-                      </w:r>
-                    </w:p>
-                    <w:p>
-                      <w:pPr>
-                        <w:spacing w:line="240" w:lineRule="auto"/>
-                        <w:rPr>
-                          <w:b/>
-                        </w:rPr>
-                      </w:pPr>
-                      <w:r>
-                        <w:rPr>
-                          <w:b/>
-                        </w:rPr>
-                        <w:t>Marco Teórico</w:t>
-                      </w:r>
-                      <w:proofErr w:type="gramStart"/>
-                      <w:r>
-                        <w:rPr>
-                          <w:b/>
-                        </w:rPr>
-                        <w:t xml:space="preserve">:  </w:t>
-                      </w:r>
-                      <w:r>
-                        <w:rPr>
-                          <w:b/>
-                        </w:rPr>
-                        <w:t>3</w:t>
-                      </w:r>
-                      <w:proofErr w:type="gramEnd"/>
-                      <w:r>
-                        <w:rPr>
-                          <w:b/>
-                        </w:rPr>
-                        <w:t>/</w:t>
-                      </w:r>
-                      <w:r>
-                        <w:rPr>
-                          <w:b/>
-                        </w:rPr>
-                        <w:t>3</w:t>
-                      </w:r>
-                    </w:p>
-                    <w:p>
-                      <w:pPr>
-                        <w:spacing w:line="240" w:lineRule="auto"/>
-                        <w:rPr>
-                          <w:b/>
-                        </w:rPr>
-                      </w:pPr>
-                      <w:r>
-                        <w:rPr>
-                          <w:b/>
-                        </w:rPr>
-                        <w:t xml:space="preserve">Discusión y conclusiones:    </w:t>
-                      </w:r>
-                      <w:r>
-                        <w:rPr>
-                          <w:b/>
-                        </w:rPr>
-                        <w:t>3/3</w:t>
-                      </w:r>
-                    </w:p>
-                    <w:p>
-                      <w:pPr>
-                        <w:spacing w:line="240" w:lineRule="auto"/>
-                        <w:rPr>
-                          <w:b/>
-                        </w:rPr>
-                      </w:pPr>
-                      <w:r>
-                        <w:rPr>
-                          <w:b/>
-                        </w:rPr>
-                        <w:t>Formato:    1/1</w:t>
-                      </w:r>
-                      <w:bookmarkEnd w:id="1"/>
-                    </w:p>
-                  </w:txbxContent>
-                </v:textbox>
-              </v:shape>
-            </w:pict>
-          </mc:Fallback>
-        </mc:AlternateContent>
-      </w:r>
+      <w:bookmarkStart w:id="0" w:name="_GoBack"/>
+      <w:bookmarkEnd w:id="0"/>
       <w:r>
         <w:rPr>
           <w:b/>
@@ -470,9 +75,16 @@
           <w:sz w:val="36"/>
           <w:szCs w:val="36"/>
         </w:rPr>
-        <w:t xml:space="preserve">Le </w:t>
-      </w:r>
-      <w:proofErr w:type="spellStart"/>
+        <w:t>Le Planète Sauvage</w:t>
+      </w:r>
+      <w:r>
+        <w:rPr>
+          <w:b/>
+          <w:sz w:val="36"/>
+          <w:szCs w:val="36"/>
+        </w:rPr>
+        <w:t>” y “</w:t>
+      </w:r>
       <w:r>
         <w:rPr>
           <w:b/>
@@ -480,83 +92,14 @@
           <w:sz w:val="36"/>
           <w:szCs w:val="36"/>
         </w:rPr>
-        <w:t>Planète</w:t>
-      </w:r>
-      <w:proofErr w:type="spellEnd"/>
-      <w:r>
-        <w:rPr>
-          <w:b/>
-          <w:i/>
-          <w:sz w:val="36"/>
-          <w:szCs w:val="36"/>
-        </w:rPr>
-        <w:t xml:space="preserve"> </w:t>
-      </w:r>
-      <w:proofErr w:type="spellStart"/>
-      <w:r>
-        <w:rPr>
-          <w:b/>
-          <w:i/>
-          <w:sz w:val="36"/>
-          <w:szCs w:val="36"/>
-        </w:rPr>
-        <w:t>Sauvage</w:t>
-      </w:r>
-      <w:proofErr w:type="spellEnd"/>
+        <w:t>La La Land</w:t>
+      </w:r>
       <w:r>
         <w:rPr>
           <w:b/>
           <w:sz w:val="36"/>
           <w:szCs w:val="36"/>
         </w:rPr>
-        <w:t>” y “</w:t>
-      </w:r>
-      <w:r>
-        <w:rPr>
-          <w:b/>
-          <w:i/>
-          <w:sz w:val="36"/>
-          <w:szCs w:val="36"/>
-        </w:rPr>
-        <w:t xml:space="preserve">La </w:t>
-      </w:r>
-      <w:proofErr w:type="spellStart"/>
-      <w:r>
-        <w:rPr>
-          <w:b/>
-          <w:i/>
-          <w:sz w:val="36"/>
-          <w:szCs w:val="36"/>
-        </w:rPr>
-        <w:t>La</w:t>
-      </w:r>
-      <w:proofErr w:type="spellEnd"/>
-      <w:r>
-        <w:rPr>
-          <w:b/>
-          <w:i/>
-          <w:sz w:val="36"/>
-          <w:szCs w:val="36"/>
-        </w:rPr>
-        <w:t xml:space="preserve"> </w:t>
-      </w:r>
-      <w:proofErr w:type="spellStart"/>
-      <w:r>
-        <w:rPr>
-          <w:b/>
-          <w:i/>
-          <w:sz w:val="36"/>
-          <w:szCs w:val="36"/>
-        </w:rPr>
-        <w:t>Land</w:t>
-      </w:r>
-      <w:proofErr w:type="spellEnd"/>
-      <w:r>
-        <w:rPr>
-          <w:b/>
-          <w:sz w:val="36"/>
-          <w:szCs w:val="36"/>
-        </w:rPr>
         <w:t>”</w:t>
       </w:r>
     </w:p>
@@ -634,73 +177,57 @@
           <w:sz w:val="36"/>
           <w:szCs w:val="36"/>
         </w:rPr>
-        <w:t xml:space="preserve">Santiago López </w:t>
-      </w:r>
-      <w:proofErr w:type="spellStart"/>
+        <w:t>Santiago López López Santibáñez</w:t>
+      </w:r>
+    </w:p>
+    <w:p>
+      <w:pPr>
+        <w:spacing w:line="480" w:lineRule="auto"/>
+        <w:jc w:val="center"/>
+        <w:rPr>
+          <w:sz w:val="16"/>
+          <w:szCs w:val="16"/>
+        </w:rPr>
+      </w:pPr>
       <w:r>
         <w:rPr>
           <w:sz w:val="36"/>
           <w:szCs w:val="36"/>
         </w:rPr>
-        <w:t>López</w:t>
-      </w:r>
-      <w:proofErr w:type="spellEnd"/>
+        <w:t>Taller de Metodología de la Investigación VI</w:t>
+      </w:r>
+    </w:p>
+    <w:p>
+      <w:pPr>
+        <w:spacing w:line="480" w:lineRule="auto"/>
+        <w:jc w:val="center"/>
+        <w:rPr>
+          <w:sz w:val="16"/>
+          <w:szCs w:val="16"/>
+        </w:rPr>
+      </w:pPr>
       <w:r>
         <w:rPr>
           <w:sz w:val="36"/>
           <w:szCs w:val="36"/>
         </w:rPr>
-        <w:t xml:space="preserve"> Santibáñez</w:t>
+        <w:t>6° de Preparatoria</w:t>
       </w:r>
     </w:p>
     <w:p>
       <w:pPr>
         <w:spacing w:line="480" w:lineRule="auto"/>
         <w:jc w:val="center"/>
-        <w:rPr>
-          <w:sz w:val="16"/>
-          <w:szCs w:val="16"/>
-        </w:rPr>
-      </w:pPr>
-      <w:r>
         <w:rPr>
           <w:sz w:val="36"/>
           <w:szCs w:val="36"/>
         </w:rPr>
-        <w:t>Taller de Metodología de la Investigación VI</w:t>
-      </w:r>
-    </w:p>
-    <w:p>
-      <w:pPr>
-        <w:spacing w:line="480" w:lineRule="auto"/>
-        <w:jc w:val="center"/>
-        <w:rPr>
-          <w:sz w:val="16"/>
-          <w:szCs w:val="16"/>
-        </w:rPr>
       </w:pPr>
       <w:r>
         <w:rPr>
           <w:sz w:val="36"/>
           <w:szCs w:val="36"/>
         </w:rPr>
-        <w:t>6° de Preparatoria</w:t>
-      </w:r>
-    </w:p>
-    <w:p>
-      <w:pPr>
-        <w:spacing w:line="480" w:lineRule="auto"/>
-        <w:jc w:val="center"/>
-        <w:rPr>
-          <w:sz w:val="36"/>
-          <w:szCs w:val="36"/>
-        </w:rPr>
-      </w:pPr>
-      <w:r>
-        <w:rPr>
-          <w:sz w:val="36"/>
-          <w:szCs w:val="36"/>
-        </w:rPr>
         <w:t>Viernes, 10 de mayo de 2019</w:t>
       </w:r>
     </w:p>
@@ -720,18 +247,8 @@
           <w:szCs w:val="24"/>
         </w:rPr>
         <w:lastRenderedPageBreak/>
-        <w:t>Resumen/</w:t>
-      </w:r>
-      <w:proofErr w:type="spellStart"/>
-      <w:r>
-        <w:rPr>
-          <w:b/>
-          <w:sz w:val="24"/>
-          <w:szCs w:val="24"/>
-        </w:rPr>
-        <w:t>Abstract</w:t>
-      </w:r>
-      <w:proofErr w:type="spellEnd"/>
+        <w:t>Resumen/Abstract</w:t>
+      </w:r>
     </w:p>
     <w:p>
       <w:pPr>
@@ -748,6 +265,44 @@
         </w:rPr>
         <w:t xml:space="preserve">Esta investigación tendrá dos objetivos principales: </w:t>
       </w:r>
+      <w:commentRangeStart w:id="1"/>
+      <w:r>
+        <w:rPr>
+          <w:color w:val="FF0000"/>
+          <w:sz w:val="24"/>
+          <w:szCs w:val="24"/>
+        </w:rPr>
+        <w:t xml:space="preserve">realizar </w:t>
+      </w:r>
+      <w:commentRangeEnd w:id="1"/>
+      <w:r>
+        <w:rPr>
+          <w:rStyle w:val="Refdecomentario"/>
+        </w:rPr>
+        <w:commentReference w:id="1"/>
+      </w:r>
+      <w:r>
+        <w:rPr>
+          <w:sz w:val="24"/>
+          <w:szCs w:val="24"/>
+        </w:rPr>
+        <w:t>un análisis profundo de la relación entre factores como la música cinematográfica, el desarrollo de la trama y la expresión artística en sus respectivos ámbitos;</w:t>
+      </w:r>
+      <w:r>
+        <w:rPr>
+          <w:strike/>
+          <w:sz w:val="24"/>
+          <w:szCs w:val="24"/>
+        </w:rPr>
+        <w:t xml:space="preserve"> y</w:t>
+      </w:r>
+      <w:r>
+        <w:rPr>
+          <w:sz w:val="24"/>
+          <w:szCs w:val="24"/>
+        </w:rPr>
+        <w:t xml:space="preserve"> </w:t>
+      </w:r>
       <w:commentRangeStart w:id="2"/>
       <w:r>
         <w:rPr>
@@ -755,7 +310,14 @@
           <w:sz w:val="24"/>
           <w:szCs w:val="24"/>
         </w:rPr>
-        <w:t xml:space="preserve">realizar </w:t>
+        <w:t xml:space="preserve">e identificar </w:t>
+      </w:r>
+      <w:r>
+        <w:rPr>
+          <w:sz w:val="24"/>
+          <w:szCs w:val="24"/>
+        </w:rPr>
+        <w:t xml:space="preserve">qué tipo de reacción </w:t>
       </w:r>
       <w:commentRangeEnd w:id="2"/>
       <w:r>
@@ -769,38 +331,109 @@
           <w:sz w:val="24"/>
           <w:szCs w:val="24"/>
         </w:rPr>
-        <w:t>un análisis profundo de la relación entre factores como la música cinematográfica, el desarrollo de la trama y la expresión artística en sus respectivos ámbitos;</w:t>
-      </w:r>
-      <w:r>
-        <w:rPr>
-          <w:strike/>
-          <w:sz w:val="24"/>
-          <w:szCs w:val="24"/>
-        </w:rPr>
-        <w:t xml:space="preserve"> y</w:t>
-      </w:r>
-      <w:r>
-        <w:rPr>
-          <w:sz w:val="24"/>
-          <w:szCs w:val="24"/>
-        </w:rPr>
-        <w:t xml:space="preserve"> </w:t>
+        <w:t xml:space="preserve">puedan evocar películas como </w:t>
+      </w:r>
+      <w:r>
+        <w:rPr>
+          <w:i/>
+          <w:sz w:val="24"/>
+          <w:szCs w:val="24"/>
+        </w:rPr>
+        <w:t>El Planeta Salvaje</w:t>
+      </w:r>
+      <w:r>
+        <w:rPr>
+          <w:sz w:val="24"/>
+          <w:szCs w:val="24"/>
+        </w:rPr>
+        <w:t xml:space="preserve"> y </w:t>
+      </w:r>
+      <w:r>
+        <w:rPr>
+          <w:i/>
+          <w:sz w:val="24"/>
+          <w:szCs w:val="24"/>
+        </w:rPr>
+        <w:t>La La Land</w:t>
+      </w:r>
+      <w:r>
+        <w:rPr>
+          <w:sz w:val="24"/>
+          <w:szCs w:val="24"/>
+        </w:rPr>
+        <w:t xml:space="preserve"> vinculadas a los factores previamente mencionados.</w:t>
+      </w:r>
+    </w:p>
+    <w:p>
+      <w:pPr>
+        <w:spacing w:line="480" w:lineRule="auto"/>
+        <w:rPr>
+          <w:sz w:val="24"/>
+          <w:szCs w:val="24"/>
+        </w:rPr>
+      </w:pPr>
+      <w:r>
+        <w:rPr>
+          <w:sz w:val="24"/>
+          <w:szCs w:val="24"/>
+        </w:rPr>
+        <w:tab/>
+        <w:t>Dicho esto, se observará con detenimiento las películas tituladas “</w:t>
+      </w:r>
+      <w:r>
+        <w:rPr>
+          <w:i/>
+          <w:sz w:val="24"/>
+          <w:szCs w:val="24"/>
+        </w:rPr>
+        <w:t>Le Planète Sauvage</w:t>
+      </w:r>
+      <w:r>
+        <w:rPr>
+          <w:sz w:val="24"/>
+          <w:szCs w:val="24"/>
+        </w:rPr>
+        <w:t>” (retomado del idioma francés, traducido como “El Planeta Salvaje”), la cual fue dirigida por René Laloux en el año de 1973, y “</w:t>
+      </w:r>
+      <w:r>
+        <w:rPr>
+          <w:i/>
+          <w:sz w:val="24"/>
+          <w:szCs w:val="24"/>
+        </w:rPr>
+        <w:t>La La Land</w:t>
+      </w:r>
+      <w:r>
+        <w:rPr>
+          <w:sz w:val="24"/>
+          <w:szCs w:val="24"/>
+        </w:rPr>
+        <w:t>”, dirigida por Damien Chazelle en el reciente año de 2016. Se indagará en las tramas, los mensajes que los respectivos directores desearon enviar al público y el porqué de las decisiones musicales de dichas obras fílmicas.</w:t>
+      </w:r>
+    </w:p>
+    <w:p>
+      <w:pPr>
+        <w:spacing w:line="480" w:lineRule="auto"/>
+        <w:rPr>
+          <w:sz w:val="24"/>
+          <w:szCs w:val="24"/>
+        </w:rPr>
+      </w:pPr>
+      <w:r>
+        <w:rPr>
+          <w:sz w:val="24"/>
+          <w:szCs w:val="24"/>
+        </w:rPr>
+        <w:tab/>
+        <w:t xml:space="preserve">Para lograr una reflexión acerca de estas obras, será necesario la visualización previa de las películas, por lo cual esta investigación también protege al lector de </w:t>
       </w:r>
       <w:commentRangeStart w:id="3"/>
       <w:r>
         <w:rPr>
-          <w:color w:val="FF0000"/>
-          <w:sz w:val="24"/>
-          <w:szCs w:val="24"/>
-        </w:rPr>
-        <w:t xml:space="preserve">e identificar </w:t>
-      </w:r>
-      <w:r>
-        <w:rPr>
-          <w:sz w:val="24"/>
-          <w:szCs w:val="24"/>
-        </w:rPr>
-        <w:t xml:space="preserve">qué tipo de reacción </w:t>
+          <w:sz w:val="24"/>
+          <w:szCs w:val="24"/>
+        </w:rPr>
+        <w:t>posibles spoilers que pudiesen estropear el disfrute ameno de los filmes.</w:t>
       </w:r>
       <w:commentRangeEnd w:id="3"/>
       <w:r>
@@ -808,286 +441,6 @@
           <w:rStyle w:val="Refdecomentario"/>
         </w:rPr>
         <w:commentReference w:id="3"/>
-      </w:r>
-      <w:r>
-        <w:rPr>
-          <w:sz w:val="24"/>
-          <w:szCs w:val="24"/>
-        </w:rPr>
-        <w:t xml:space="preserve">puedan evocar películas como </w:t>
-      </w:r>
-      <w:r>
-        <w:rPr>
-          <w:i/>
-          <w:sz w:val="24"/>
-          <w:szCs w:val="24"/>
-        </w:rPr>
-        <w:t>El Planeta Salvaje</w:t>
-      </w:r>
-      <w:r>
-        <w:rPr>
-          <w:sz w:val="24"/>
-          <w:szCs w:val="24"/>
-        </w:rPr>
-        <w:t xml:space="preserve"> y </w:t>
-      </w:r>
-      <w:r>
-        <w:rPr>
-          <w:i/>
-          <w:sz w:val="24"/>
-          <w:szCs w:val="24"/>
-        </w:rPr>
-        <w:t xml:space="preserve">La </w:t>
-      </w:r>
-      <w:proofErr w:type="spellStart"/>
-      <w:r>
-        <w:rPr>
-          <w:i/>
-          <w:sz w:val="24"/>
-          <w:szCs w:val="24"/>
-        </w:rPr>
-        <w:t>La</w:t>
-      </w:r>
-      <w:proofErr w:type="spellEnd"/>
-      <w:r>
-        <w:rPr>
-          <w:i/>
-          <w:sz w:val="24"/>
-          <w:szCs w:val="24"/>
-        </w:rPr>
-        <w:t xml:space="preserve"> </w:t>
-      </w:r>
-      <w:proofErr w:type="spellStart"/>
-      <w:r>
-        <w:rPr>
-          <w:i/>
-          <w:sz w:val="24"/>
-          <w:szCs w:val="24"/>
-        </w:rPr>
-        <w:t>Land</w:t>
-      </w:r>
-      <w:proofErr w:type="spellEnd"/>
-      <w:r>
-        <w:rPr>
-          <w:sz w:val="24"/>
-          <w:szCs w:val="24"/>
-        </w:rPr>
-        <w:t xml:space="preserve"> vinculadas a los factores previamente mencionados.</w:t>
-      </w:r>
-    </w:p>
-    <w:p>
-      <w:pPr>
-        <w:spacing w:line="480" w:lineRule="auto"/>
-        <w:rPr>
-          <w:sz w:val="24"/>
-          <w:szCs w:val="24"/>
-        </w:rPr>
-      </w:pPr>
-      <w:r>
-        <w:rPr>
-          <w:sz w:val="24"/>
-          <w:szCs w:val="24"/>
-        </w:rPr>
-        <w:tab/>
-        <w:t xml:space="preserve">Dicho esto, se observará con detenimiento </w:t>
-      </w:r>
-      <w:proofErr w:type="gramStart"/>
-      <w:r>
-        <w:rPr>
-          <w:sz w:val="24"/>
-          <w:szCs w:val="24"/>
-        </w:rPr>
-        <w:t>las películas tituladas “</w:t>
-      </w:r>
-      <w:r>
-        <w:rPr>
-          <w:i/>
-          <w:sz w:val="24"/>
-          <w:szCs w:val="24"/>
-        </w:rPr>
-        <w:t xml:space="preserve">Le </w:t>
-      </w:r>
-      <w:proofErr w:type="spellStart"/>
-      <w:r>
-        <w:rPr>
-          <w:i/>
-          <w:sz w:val="24"/>
-          <w:szCs w:val="24"/>
-        </w:rPr>
-        <w:t>Planète</w:t>
-      </w:r>
-      <w:proofErr w:type="spellEnd"/>
-      <w:r>
-        <w:rPr>
-          <w:i/>
-          <w:sz w:val="24"/>
-          <w:szCs w:val="24"/>
-        </w:rPr>
-        <w:t xml:space="preserve"> </w:t>
-      </w:r>
-      <w:proofErr w:type="spellStart"/>
-      <w:r>
-        <w:rPr>
-          <w:i/>
-          <w:sz w:val="24"/>
-          <w:szCs w:val="24"/>
-        </w:rPr>
-        <w:t>Sauvage</w:t>
-      </w:r>
-      <w:proofErr w:type="spellEnd"/>
-      <w:r>
-        <w:rPr>
-          <w:sz w:val="24"/>
-          <w:szCs w:val="24"/>
-        </w:rPr>
-        <w:t xml:space="preserve">” (retomado del idioma francés, traducido como “El Planeta Salvaje”), la cual fue dirigida por René </w:t>
-      </w:r>
-      <w:proofErr w:type="spellStart"/>
-      <w:r>
-        <w:rPr>
-          <w:sz w:val="24"/>
-          <w:szCs w:val="24"/>
-        </w:rPr>
-        <w:t>Laloux</w:t>
-      </w:r>
-      <w:proofErr w:type="spellEnd"/>
-      <w:r>
-        <w:rPr>
-          <w:sz w:val="24"/>
-          <w:szCs w:val="24"/>
-        </w:rPr>
-        <w:t xml:space="preserve"> en el año de 1973, y “</w:t>
-      </w:r>
-      <w:r>
-        <w:rPr>
-          <w:i/>
-          <w:sz w:val="24"/>
-          <w:szCs w:val="24"/>
-        </w:rPr>
-        <w:t xml:space="preserve">La </w:t>
-      </w:r>
-      <w:proofErr w:type="spellStart"/>
-      <w:r>
-        <w:rPr>
-          <w:i/>
-          <w:sz w:val="24"/>
-          <w:szCs w:val="24"/>
-        </w:rPr>
-        <w:t>La</w:t>
-      </w:r>
-      <w:proofErr w:type="spellEnd"/>
-      <w:r>
-        <w:rPr>
-          <w:i/>
-          <w:sz w:val="24"/>
-          <w:szCs w:val="24"/>
-        </w:rPr>
-        <w:t xml:space="preserve"> </w:t>
-      </w:r>
-      <w:proofErr w:type="spellStart"/>
-      <w:r>
-        <w:rPr>
-          <w:i/>
-          <w:sz w:val="24"/>
-          <w:szCs w:val="24"/>
-        </w:rPr>
-        <w:t>Land</w:t>
-      </w:r>
-      <w:proofErr w:type="spellEnd"/>
-      <w:r>
-        <w:rPr>
-          <w:sz w:val="24"/>
-          <w:szCs w:val="24"/>
-        </w:rPr>
-        <w:t>”, dirigida</w:t>
-      </w:r>
-      <w:proofErr w:type="gramEnd"/>
-      <w:r>
-        <w:rPr>
-          <w:sz w:val="24"/>
-          <w:szCs w:val="24"/>
-        </w:rPr>
-        <w:t xml:space="preserve"> por </w:t>
-      </w:r>
-      <w:proofErr w:type="spellStart"/>
-      <w:r>
-        <w:rPr>
-          <w:sz w:val="24"/>
-          <w:szCs w:val="24"/>
-        </w:rPr>
-        <w:t>Damien</w:t>
-      </w:r>
-      <w:proofErr w:type="spellEnd"/>
-      <w:r>
-        <w:rPr>
-          <w:sz w:val="24"/>
-          <w:szCs w:val="24"/>
-        </w:rPr>
-        <w:t xml:space="preserve"> </w:t>
-      </w:r>
-      <w:proofErr w:type="spellStart"/>
-      <w:r>
-        <w:rPr>
-          <w:sz w:val="24"/>
-          <w:szCs w:val="24"/>
-        </w:rPr>
-        <w:t>Chazelle</w:t>
-      </w:r>
-      <w:proofErr w:type="spellEnd"/>
-      <w:r>
-        <w:rPr>
-          <w:sz w:val="24"/>
-          <w:szCs w:val="24"/>
-        </w:rPr>
-        <w:t xml:space="preserve"> en el reciente año de 2016. Se indagará en las tramas, los mensajes que los respectivos directores desearon enviar al público y el porqué de las decisiones musicales de dichas obras fílmicas.</w:t>
-      </w:r>
-    </w:p>
-    <w:p>
-      <w:pPr>
-        <w:spacing w:line="480" w:lineRule="auto"/>
-        <w:rPr>
-          <w:sz w:val="24"/>
-          <w:szCs w:val="24"/>
-        </w:rPr>
-      </w:pPr>
-      <w:r>
-        <w:rPr>
-          <w:sz w:val="24"/>
-          <w:szCs w:val="24"/>
-        </w:rPr>
-        <w:tab/>
-        <w:t xml:space="preserve">Para lograr una reflexión acerca de estas obras, será </w:t>
-      </w:r>
-      <w:proofErr w:type="gramStart"/>
-      <w:r>
-        <w:rPr>
-          <w:sz w:val="24"/>
-          <w:szCs w:val="24"/>
-        </w:rPr>
-        <w:t>necesario</w:t>
-      </w:r>
-      <w:proofErr w:type="gramEnd"/>
-      <w:r>
-        <w:rPr>
-          <w:sz w:val="24"/>
-          <w:szCs w:val="24"/>
-        </w:rPr>
-        <w:t xml:space="preserve"> la visualización previa de las películas, por lo cual esta investigación también protege al lector de </w:t>
-      </w:r>
-      <w:commentRangeStart w:id="4"/>
-      <w:r>
-        <w:rPr>
-          <w:sz w:val="24"/>
-          <w:szCs w:val="24"/>
-        </w:rPr>
-        <w:t>posibles spoilers que pudiesen estropear el disfrute ameno de los filmes.</w:t>
-      </w:r>
-      <w:commentRangeEnd w:id="4"/>
-      <w:r>
-        <w:rPr>
-          <w:rStyle w:val="Refdecomentario"/>
-        </w:rPr>
-        <w:commentReference w:id="4"/>
       </w:r>
     </w:p>
     <w:p>
@@ -2162,7 +1515,7 @@
         </w:rPr>
         <w:t xml:space="preserve">¿Cuáles son </w:t>
       </w:r>
-      <w:commentRangeStart w:id="5"/>
+      <w:commentRangeStart w:id="4"/>
       <w:r>
         <w:rPr>
           <w:sz w:val="24"/>
@@ -2170,12 +1523,12 @@
         </w:rPr>
         <w:t>las repercusiones artísticas y psicológicas de la música o la banda sonora dentro de una película</w:t>
       </w:r>
-      <w:commentRangeEnd w:id="5"/>
+      <w:commentRangeEnd w:id="4"/>
       <w:r>
         <w:rPr>
           <w:rStyle w:val="Refdecomentario"/>
         </w:rPr>
-        <w:commentReference w:id="5"/>
+        <w:commentReference w:id="4"/>
       </w:r>
       <w:r>
         <w:rPr>
@@ -2259,36 +1612,8 @@
           <w:sz w:val="24"/>
           <w:szCs w:val="24"/>
         </w:rPr>
-        <w:t xml:space="preserve">La </w:t>
-      </w:r>
-      <w:proofErr w:type="spellStart"/>
-      <w:r>
-        <w:rPr>
-          <w:i/>
-          <w:sz w:val="24"/>
-          <w:szCs w:val="24"/>
-        </w:rPr>
-        <w:t>La</w:t>
-      </w:r>
-      <w:proofErr w:type="spellEnd"/>
-      <w:r>
-        <w:rPr>
-          <w:i/>
-          <w:sz w:val="24"/>
-          <w:szCs w:val="24"/>
-        </w:rPr>
-        <w:t xml:space="preserve"> </w:t>
-      </w:r>
-      <w:proofErr w:type="spellStart"/>
-      <w:r>
-        <w:rPr>
-          <w:i/>
-          <w:sz w:val="24"/>
-          <w:szCs w:val="24"/>
-        </w:rPr>
-        <w:t>Land</w:t>
-      </w:r>
-      <w:proofErr w:type="spellEnd"/>
+        <w:t>La La Land</w:t>
+      </w:r>
       <w:r>
         <w:rPr>
           <w:sz w:val="24"/>
@@ -2366,13 +1691,36 @@
         </w:rPr>
         <w:t xml:space="preserve">Este análisis de películas y conductas de respuesta hacia al arte puede no sólo resultar favorecedor para los amantes de estas expresiones del ser humano, sino también para la mejora e identificación del tipo de mensajes que la sociedad desea o requiere por parte de una influencia artística </w:t>
       </w:r>
+      <w:commentRangeStart w:id="5"/>
+      <w:r>
+        <w:rPr>
+          <w:sz w:val="24"/>
+          <w:szCs w:val="24"/>
+        </w:rPr>
+        <w:t>y</w:t>
+      </w:r>
+      <w:commentRangeEnd w:id="5"/>
+      <w:r>
+        <w:rPr>
+          <w:rStyle w:val="Refdecomentario"/>
+        </w:rPr>
+        <w:commentReference w:id="5"/>
+      </w:r>
+      <w:r>
+        <w:rPr>
+          <w:sz w:val="24"/>
+          <w:szCs w:val="24"/>
+        </w:rPr>
+        <w:t xml:space="preserve"> aplicarlo en su vida cotidiana. Afortunadamente, el objetivo principal del arte no se</w:t>
+      </w:r>
       <w:commentRangeStart w:id="6"/>
       <w:r>
         <w:rPr>
-          <w:sz w:val="24"/>
-          <w:szCs w:val="24"/>
-        </w:rPr>
-        <w:t>y</w:t>
+          <w:strike/>
+          <w:sz w:val="24"/>
+          <w:szCs w:val="24"/>
+        </w:rPr>
+        <w:t xml:space="preserve"> regula únicamente a partir de fines meramente dedicados</w:t>
       </w:r>
       <w:commentRangeEnd w:id="6"/>
       <w:r>
@@ -2380,29 +1728,6 @@
           <w:rStyle w:val="Refdecomentario"/>
         </w:rPr>
         <w:commentReference w:id="6"/>
-      </w:r>
-      <w:r>
-        <w:rPr>
-          <w:sz w:val="24"/>
-          <w:szCs w:val="24"/>
-        </w:rPr>
-        <w:t xml:space="preserve"> aplicarlo en su vida cotidiana. Afortunadamente, el objetivo principal del arte no se</w:t>
-      </w:r>
-      <w:commentRangeStart w:id="7"/>
-      <w:r>
-        <w:rPr>
-          <w:strike/>
-          <w:sz w:val="24"/>
-          <w:szCs w:val="24"/>
-        </w:rPr>
-        <w:t xml:space="preserve"> regula únicamente a partir de fines meramente dedicados</w:t>
-      </w:r>
-      <w:commentRangeEnd w:id="7"/>
-      <w:r>
-        <w:rPr>
-          <w:rStyle w:val="Refdecomentario"/>
-        </w:rPr>
-        <w:commentReference w:id="7"/>
       </w:r>
       <w:r>
         <w:rPr>
@@ -2523,13 +1848,58 @@
           <w:szCs w:val="24"/>
         </w:rPr>
       </w:pPr>
+      <w:commentRangeStart w:id="7"/>
+      <w:r>
+        <w:rPr>
+          <w:sz w:val="24"/>
+          <w:szCs w:val="24"/>
+        </w:rPr>
+        <w:t xml:space="preserve">La palabra dirección está definida como la actividad de tipo consciente y especializada, que busca </w:t>
+      </w:r>
+      <w:r>
+        <w:rPr>
+          <w:strike/>
+          <w:sz w:val="24"/>
+          <w:szCs w:val="24"/>
+        </w:rPr>
+        <w:t>cumplir con lograr y</w:t>
+      </w:r>
+      <w:r>
+        <w:rPr>
+          <w:sz w:val="24"/>
+          <w:szCs w:val="24"/>
+        </w:rPr>
+        <w:t xml:space="preserve"> coordinar</w:t>
+      </w:r>
+      <w:r>
+        <w:rPr>
+          <w:sz w:val="24"/>
+          <w:szCs w:val="24"/>
+        </w:rPr>
+        <w:t xml:space="preserve"> </w:t>
+      </w:r>
+      <w:r>
+        <w:rPr>
+          <w:color w:val="FF0000"/>
+          <w:sz w:val="24"/>
+          <w:szCs w:val="24"/>
+        </w:rPr>
+        <w:t>los</w:t>
+      </w:r>
+      <w:r>
+        <w:rPr>
+          <w:sz w:val="24"/>
+          <w:szCs w:val="24"/>
+        </w:rPr>
+        <w:t xml:space="preserve"> esfuerzos de diferentes sujetos para poder alcanzar </w:t>
+      </w:r>
       <w:commentRangeStart w:id="8"/>
       <w:r>
         <w:rPr>
           <w:sz w:val="24"/>
           <w:szCs w:val="24"/>
         </w:rPr>
-        <w:t xml:space="preserve">La palabra dirección está definida como la actividad de tipo consciente y especializada, que busca </w:t>
+        <w:t xml:space="preserve">los objetivos o </w:t>
       </w:r>
       <w:r>
         <w:rPr>
@@ -2537,21 +1907,14 @@
           <w:sz w:val="24"/>
           <w:szCs w:val="24"/>
         </w:rPr>
-        <w:t>cumplir con lograr y</w:t>
-      </w:r>
-      <w:r>
-        <w:rPr>
-          <w:sz w:val="24"/>
-          <w:szCs w:val="24"/>
-        </w:rPr>
-        <w:t xml:space="preserve"> coordinar</w:t>
-      </w:r>
-      <w:r>
-        <w:rPr>
-          <w:sz w:val="24"/>
-          <w:szCs w:val="24"/>
-        </w:rPr>
-        <w:t xml:space="preserve"> </w:t>
+        <w:t>una</w:t>
+      </w:r>
+      <w:r>
+        <w:rPr>
+          <w:sz w:val="24"/>
+          <w:szCs w:val="24"/>
+        </w:rPr>
+        <w:t xml:space="preserve"> meta</w:t>
       </w:r>
       <w:r>
         <w:rPr>
@@ -2559,114 +1922,58 @@
           <w:sz w:val="24"/>
           <w:szCs w:val="24"/>
         </w:rPr>
-        <w:t>los</w:t>
-      </w:r>
-      <w:r>
-        <w:rPr>
-          <w:sz w:val="24"/>
-          <w:szCs w:val="24"/>
-        </w:rPr>
-        <w:t xml:space="preserve"> esfuerzos de diferentes sujetos para poder alcanzar </w:t>
-      </w:r>
-      <w:commentRangeStart w:id="9"/>
-      <w:r>
-        <w:rPr>
-          <w:sz w:val="24"/>
-          <w:szCs w:val="24"/>
-        </w:rPr>
-        <w:t xml:space="preserve">los objetivos o </w:t>
-      </w:r>
-      <w:proofErr w:type="gramStart"/>
+        <w:t>s</w:t>
+      </w:r>
+      <w:r>
+        <w:rPr>
+          <w:sz w:val="24"/>
+          <w:szCs w:val="24"/>
+        </w:rPr>
+        <w:t xml:space="preserve"> determinada</w:t>
+      </w:r>
+      <w:r>
+        <w:rPr>
+          <w:color w:val="FF0000"/>
+          <w:sz w:val="24"/>
+          <w:szCs w:val="24"/>
+        </w:rPr>
+        <w:t>s</w:t>
+      </w:r>
+      <w:commentRangeEnd w:id="8"/>
+      <w:r>
+        <w:rPr>
+          <w:rStyle w:val="Refdecomentario"/>
+        </w:rPr>
+        <w:commentReference w:id="8"/>
+      </w:r>
+      <w:r>
+        <w:rPr>
+          <w:sz w:val="24"/>
+          <w:szCs w:val="24"/>
+        </w:rPr>
+        <w:t xml:space="preserve">. El director tiene distintas maneras de actuar, específicamente 5 tipos </w:t>
+      </w:r>
       <w:r>
         <w:rPr>
           <w:strike/>
           <w:sz w:val="24"/>
           <w:szCs w:val="24"/>
         </w:rPr>
-        <w:t>una</w:t>
-      </w:r>
-      <w:r>
-        <w:rPr>
-          <w:sz w:val="24"/>
-          <w:szCs w:val="24"/>
-        </w:rPr>
-        <w:t xml:space="preserve"> meta</w:t>
-      </w:r>
-      <w:r>
-        <w:rPr>
-          <w:color w:val="FF0000"/>
-          <w:sz w:val="24"/>
-          <w:szCs w:val="24"/>
-        </w:rPr>
-        <w:t>s</w:t>
-      </w:r>
-      <w:r>
-        <w:rPr>
-          <w:sz w:val="24"/>
-          <w:szCs w:val="24"/>
-        </w:rPr>
-        <w:t xml:space="preserve"> determinada</w:t>
-      </w:r>
-      <w:r>
-        <w:rPr>
-          <w:color w:val="FF0000"/>
-          <w:sz w:val="24"/>
-          <w:szCs w:val="24"/>
-        </w:rPr>
-        <w:t>s</w:t>
-      </w:r>
-      <w:commentRangeEnd w:id="9"/>
-      <w:proofErr w:type="gramEnd"/>
+        <w:t>variables</w:t>
+      </w:r>
+      <w:r>
+        <w:rPr>
+          <w:sz w:val="24"/>
+          <w:szCs w:val="24"/>
+        </w:rPr>
+        <w:t>: 1) la tarea como el trabajo de los obreros, 2) la estructura tanto anatómica como fisiológicamente hablando, 3) las personas o representantes dedicados al enfoque de los individuos o de los grupos, 4) la tecnología a partir de la cual se trabaja, 5) la clase de ambiente en la cual se desenvuelve la actividad. Como director, uno debe seguir ciertos principios que lo distinguen dentro de la compañía o grupo a quien “rige”, como lo son la supervisión directa apoyando y comunicándose con sus subordinados durante la ejecución de planes; la vía jerárquica, la cual, con el fin de evitar conflictos, resalta la importancia del respeto de los canales de información establecidos por la organización formal. La resolución del conflicto al priorizar el trabajo más allá de la discusión es de gran importante ante la dinámica dentro del grupo, y búsqueda por la razón absoluta; por último, el aprovechamiento del conflicto, lo cual puede significar un buen reto o posibilidad para cambiar las estrategias y descubrir diversas alternativas. El término puede ser aplicado en tantos ámbitos y áreas de conocimiento, pero las principales definiciones que son las necesarias para esta investigación son las que se involucran con un director de cine y uno de música. (Gestiópolis, 2018).</w:t>
+      </w:r>
+      <w:commentRangeEnd w:id="7"/>
       <w:r>
         <w:rPr>
           <w:rStyle w:val="Refdecomentario"/>
         </w:rPr>
-        <w:commentReference w:id="9"/>
-      </w:r>
-      <w:r>
-        <w:rPr>
-          <w:sz w:val="24"/>
-          <w:szCs w:val="24"/>
-        </w:rPr>
-        <w:t xml:space="preserve">. El director tiene distintas maneras de actuar, específicamente 5 tipos </w:t>
-      </w:r>
-      <w:r>
-        <w:rPr>
-          <w:strike/>
-          <w:sz w:val="24"/>
-          <w:szCs w:val="24"/>
-        </w:rPr>
-        <w:t>variables</w:t>
-      </w:r>
-      <w:r>
-        <w:rPr>
-          <w:sz w:val="24"/>
-          <w:szCs w:val="24"/>
-        </w:rPr>
-        <w:t>: 1) la tarea como el trabajo de los obreros, 2) la estructura tanto anatómica como fisiológicamente hablando, 3) las personas o representantes dedicados al enfoque de los individuos o de los grupos, 4) la tecnología a partir de la cual se trabaja, 5) la clase de ambiente en la cual se desenvuelve la actividad. Como director, uno debe seguir ciertos principios que lo distinguen dentro de la compañía o grupo a quien “rige”, como lo son la supervisión directa apoyando y comunicándose con sus subordinados durante la ejecución de planes; la vía jerárquica, la cual, con el fin de evitar conflictos, resalta la importancia del respeto de los canales de información establecidos por la organización formal. La resolución del conflicto al priorizar el trabajo más allá de la discusión es de gran importante ante la dinámica dentro del grupo, y búsqueda por la razón absoluta; por último, el aprovechamiento del conflicto, lo cual puede significar un buen reto o posibilidad para cambiar las estrategias y descubrir diversas alternativas. El término puede ser aplicado en tantos ámbitos y áreas de conocimiento, pero las principales definiciones que son las necesarias para esta investigación son las que se involucran con un director de cine y uno de música. (</w:t>
-      </w:r>
-      <w:proofErr w:type="spellStart"/>
-      <w:r>
-        <w:rPr>
-          <w:sz w:val="24"/>
-          <w:szCs w:val="24"/>
-        </w:rPr>
-        <w:t>Gestiópolis</w:t>
-      </w:r>
-      <w:proofErr w:type="spellEnd"/>
-      <w:r>
-        <w:rPr>
-          <w:sz w:val="24"/>
-          <w:szCs w:val="24"/>
-        </w:rPr>
-        <w:t>, 2018).</w:t>
-      </w:r>
-      <w:commentRangeEnd w:id="8"/>
-      <w:r>
-        <w:rPr>
-          <w:rStyle w:val="Refdecomentario"/>
-        </w:rPr>
-        <w:commentReference w:id="8"/>
+        <w:commentReference w:id="7"/>
       </w:r>
     </w:p>
     <w:p>
@@ -2912,15 +2219,7 @@
           <w:szCs w:val="24"/>
         </w:rPr>
         <w:tab/>
-        <w:t xml:space="preserve">2.2.2 </w:t>
-      </w:r>
-      <w:proofErr w:type="spellStart"/>
-      <w:r>
-        <w:rPr>
-          <w:sz w:val="24"/>
-          <w:szCs w:val="24"/>
-        </w:rPr>
-        <w:t>Actuación</w:t>
+        <w:t>2.2.2 Actuación</w:t>
       </w:r>
       <w:r>
         <w:rPr>
@@ -2929,7 +2228,6 @@
         </w:rPr>
         <w:t>a</w:t>
       </w:r>
-      <w:proofErr w:type="spellEnd"/>
     </w:p>
     <w:p>
       <w:pPr>
@@ -3183,7 +2481,6 @@
         </w:rPr>
         <w:t xml:space="preserve">toda música generalmente orquestada e instrumental que es compuesta específicamente para proporcionar cierto ritmo o acompañamiento de una escena de un producto fílmico. Puede consistir tanto de música preexistente, diálogos y efectos de sonido que le agraden tanto al compositor de la pieza como al director de la película. Es de gran importancia no confundir ésta con banda sonora, ya que esta última (también conocida por el anglicismo </w:t>
       </w:r>
-      <w:proofErr w:type="spellStart"/>
       <w:r>
         <w:rPr>
           <w:i/>
@@ -3192,29 +2489,12 @@
         </w:rPr>
         <w:t>soundtrack</w:t>
       </w:r>
-      <w:proofErr w:type="spellEnd"/>
-      <w:r>
-        <w:rPr>
-          <w:sz w:val="24"/>
-          <w:szCs w:val="24"/>
-        </w:rPr>
-        <w:t xml:space="preserve">) suele ser una serie de recopilación de canciones de cualquier otro artista que fueron elegidas para su uso durante la película por órdenes del director. La mayor parte de las ocasiones, un </w:t>
-      </w:r>
-      <w:proofErr w:type="spellStart"/>
-      <w:r>
-        <w:rPr>
-          <w:sz w:val="24"/>
-          <w:szCs w:val="24"/>
-        </w:rPr>
-        <w:t>soundtrack</w:t>
-      </w:r>
-      <w:proofErr w:type="spellEnd"/>
-      <w:r>
-        <w:rPr>
-          <w:sz w:val="24"/>
-          <w:szCs w:val="24"/>
-        </w:rPr>
-        <w:t xml:space="preserve"> tiene fines no solamente de relleno </w:t>
+      <w:r>
+        <w:rPr>
+          <w:sz w:val="24"/>
+          <w:szCs w:val="24"/>
+        </w:rPr>
+        <w:t xml:space="preserve">) suele ser una serie de recopilación de canciones de cualquier otro artista que fueron elegidas para su uso durante la película por órdenes del director. La mayor parte de las ocasiones, un soundtrack tiene fines no solamente de relleno </w:t>
       </w:r>
       <w:r>
         <w:rPr>
@@ -3246,60 +2526,96 @@
         </w:rPr>
         <w:t xml:space="preserve"> del rodaje, especialmente si la </w:t>
       </w:r>
+      <w:commentRangeStart w:id="9"/>
+      <w:r>
+        <w:rPr>
+          <w:sz w:val="24"/>
+          <w:szCs w:val="24"/>
+        </w:rPr>
+        <w:t xml:space="preserve">música </w:t>
+      </w:r>
+      <w:r>
+        <w:rPr>
+          <w:sz w:val="24"/>
+          <w:szCs w:val="24"/>
+          <w:highlight w:val="yellow"/>
+        </w:rPr>
+        <w:t>es</w:t>
+      </w:r>
+      <w:r>
+        <w:rPr>
+          <w:sz w:val="24"/>
+          <w:szCs w:val="24"/>
+        </w:rPr>
+        <w:t xml:space="preserve"> parte de la acción que conlleva una escena o la película completa, y los actores </w:t>
+      </w:r>
+      <w:r>
+        <w:rPr>
+          <w:sz w:val="24"/>
+          <w:szCs w:val="24"/>
+          <w:highlight w:val="yellow"/>
+        </w:rPr>
+        <w:t>depend</w:t>
+      </w:r>
+      <w:r>
+        <w:rPr>
+          <w:color w:val="FF0000"/>
+          <w:sz w:val="24"/>
+          <w:szCs w:val="24"/>
+          <w:highlight w:val="yellow"/>
+        </w:rPr>
+        <w:t>e</w:t>
+      </w:r>
+      <w:r>
+        <w:rPr>
+          <w:sz w:val="24"/>
+          <w:szCs w:val="24"/>
+          <w:highlight w:val="yellow"/>
+        </w:rPr>
+        <w:t>n</w:t>
+      </w:r>
+      <w:r>
+        <w:rPr>
+          <w:sz w:val="24"/>
+          <w:szCs w:val="24"/>
+        </w:rPr>
+        <w:t xml:space="preserve"> </w:t>
+      </w:r>
+      <w:commentRangeEnd w:id="9"/>
+      <w:r>
+        <w:rPr>
+          <w:rStyle w:val="Refdecomentario"/>
+        </w:rPr>
+        <w:commentReference w:id="9"/>
+      </w:r>
+      <w:r>
+        <w:rPr>
+          <w:sz w:val="24"/>
+          <w:szCs w:val="24"/>
+        </w:rPr>
+        <w:t xml:space="preserve">de ella para reaccionar y actuar. En la mayor parte de los casos, se le pedirá al compositor que escriba en función de sus impresiones del </w:t>
+      </w:r>
+      <w:r>
+        <w:rPr>
+          <w:sz w:val="24"/>
+          <w:szCs w:val="24"/>
+        </w:rPr>
+        <w:t>guion</w:t>
+      </w:r>
+      <w:r>
+        <w:rPr>
+          <w:sz w:val="24"/>
+          <w:szCs w:val="24"/>
+        </w:rPr>
+        <w:t xml:space="preserve"> físico o gráfico de la película, como los grandes </w:t>
+      </w:r>
       <w:commentRangeStart w:id="10"/>
       <w:r>
         <w:rPr>
           <w:sz w:val="24"/>
           <w:szCs w:val="24"/>
         </w:rPr>
-        <w:t xml:space="preserve">música </w:t>
-      </w:r>
-      <w:r>
-        <w:rPr>
-          <w:sz w:val="24"/>
-          <w:szCs w:val="24"/>
-          <w:highlight w:val="yellow"/>
-        </w:rPr>
-        <w:t>es</w:t>
-      </w:r>
-      <w:r>
-        <w:rPr>
-          <w:sz w:val="24"/>
-          <w:szCs w:val="24"/>
-        </w:rPr>
-        <w:t xml:space="preserve"> parte de la acción que conlleva una escena o la película completa, y los actores </w:t>
-      </w:r>
-      <w:r>
-        <w:rPr>
-          <w:sz w:val="24"/>
-          <w:szCs w:val="24"/>
-          <w:highlight w:val="yellow"/>
-        </w:rPr>
-        <w:t>depend</w:t>
-      </w:r>
-      <w:r>
-        <w:rPr>
-          <w:color w:val="FF0000"/>
-          <w:sz w:val="24"/>
-          <w:szCs w:val="24"/>
-          <w:highlight w:val="yellow"/>
-        </w:rPr>
-        <w:t>e</w:t>
-      </w:r>
-      <w:r>
-        <w:rPr>
-          <w:sz w:val="24"/>
-          <w:szCs w:val="24"/>
-          <w:highlight w:val="yellow"/>
-        </w:rPr>
-        <w:t>n</w:t>
-      </w:r>
-      <w:r>
-        <w:rPr>
-          <w:sz w:val="24"/>
-          <w:szCs w:val="24"/>
-        </w:rPr>
-        <w:t xml:space="preserve"> </w:t>
+        <w:t>componente</w:t>
       </w:r>
       <w:commentRangeEnd w:id="10"/>
       <w:r>
@@ -3313,107 +2629,7 @@
           <w:sz w:val="24"/>
           <w:szCs w:val="24"/>
         </w:rPr>
-        <w:t xml:space="preserve">de ella para reaccionar y actuar. En la mayor parte de los casos, se le pedirá al compositor que escriba en función de sus impresiones del </w:t>
-      </w:r>
-      <w:r>
-        <w:rPr>
-          <w:sz w:val="24"/>
-          <w:szCs w:val="24"/>
-        </w:rPr>
-        <w:t>guion</w:t>
-      </w:r>
-      <w:r>
-        <w:rPr>
-          <w:sz w:val="24"/>
-          <w:szCs w:val="24"/>
-        </w:rPr>
-        <w:t xml:space="preserve"> físico o gráfico de la película, como </w:t>
-      </w:r>
-      <w:proofErr w:type="gramStart"/>
-      <w:r>
-        <w:rPr>
-          <w:sz w:val="24"/>
-          <w:szCs w:val="24"/>
-        </w:rPr>
-        <w:t>los grandes</w:t>
-      </w:r>
-      <w:proofErr w:type="gramEnd"/>
-      <w:r>
-        <w:rPr>
-          <w:sz w:val="24"/>
-          <w:szCs w:val="24"/>
-        </w:rPr>
-        <w:t xml:space="preserve"> </w:t>
-      </w:r>
-      <w:commentRangeStart w:id="11"/>
-      <w:r>
-        <w:rPr>
-          <w:sz w:val="24"/>
-          <w:szCs w:val="24"/>
-        </w:rPr>
-        <w:t>componente</w:t>
-      </w:r>
-      <w:commentRangeEnd w:id="11"/>
-      <w:r>
-        <w:rPr>
-          <w:rStyle w:val="Refdecomentario"/>
-        </w:rPr>
-        <w:commentReference w:id="11"/>
-      </w:r>
-      <w:r>
-        <w:rPr>
-          <w:sz w:val="24"/>
-          <w:szCs w:val="24"/>
-        </w:rPr>
-        <w:t xml:space="preserve"> tales como Hans </w:t>
-      </w:r>
-      <w:proofErr w:type="spellStart"/>
-      <w:r>
-        <w:rPr>
-          <w:sz w:val="24"/>
-          <w:szCs w:val="24"/>
-        </w:rPr>
-        <w:t>Zimmer</w:t>
-      </w:r>
-      <w:proofErr w:type="spellEnd"/>
-      <w:r>
-        <w:rPr>
-          <w:sz w:val="24"/>
-          <w:szCs w:val="24"/>
-        </w:rPr>
-        <w:t xml:space="preserve">, </w:t>
-      </w:r>
-      <w:proofErr w:type="spellStart"/>
-      <w:r>
-        <w:rPr>
-          <w:sz w:val="24"/>
-          <w:szCs w:val="24"/>
-        </w:rPr>
-        <w:t>Ennio</w:t>
-      </w:r>
-      <w:proofErr w:type="spellEnd"/>
-      <w:r>
-        <w:rPr>
-          <w:sz w:val="24"/>
-          <w:szCs w:val="24"/>
-        </w:rPr>
-        <w:t xml:space="preserve"> </w:t>
-      </w:r>
-      <w:proofErr w:type="spellStart"/>
-      <w:r>
-        <w:rPr>
-          <w:sz w:val="24"/>
-          <w:szCs w:val="24"/>
-        </w:rPr>
-        <w:t>Morricone</w:t>
-      </w:r>
-      <w:proofErr w:type="spellEnd"/>
-      <w:r>
-        <w:rPr>
-          <w:sz w:val="24"/>
-          <w:szCs w:val="24"/>
-        </w:rPr>
-        <w:t xml:space="preserve"> y el legendario pero perecedero John Williams. Es en este momento cuando se compone de acuerdo a las emociones o situación del personaje donde entra otra </w:t>
+        <w:t xml:space="preserve"> tales como Hans Zimmer, Ennio Morricone y el legendario pero perecedero John Williams. Es en este momento cuando se compone de acuerdo a las emociones o situación del personaje donde entra otra </w:t>
       </w:r>
       <w:r>
         <w:rPr>
@@ -3476,7 +2692,7 @@
         </w:rPr>
         <w:t xml:space="preserve"> con un musical, </w:t>
       </w:r>
-      <w:commentRangeStart w:id="12"/>
+      <w:commentRangeStart w:id="11"/>
       <w:r>
         <w:rPr>
           <w:sz w:val="24"/>
@@ -3484,12 +2700,12 @@
         </w:rPr>
         <w:t>la cual cumple con el objetivo de ser parte de la historia principal o inclusive secundaria</w:t>
       </w:r>
-      <w:commentRangeEnd w:id="12"/>
+      <w:commentRangeEnd w:id="11"/>
       <w:r>
         <w:rPr>
           <w:rStyle w:val="Refdecomentario"/>
         </w:rPr>
-        <w:commentReference w:id="12"/>
+        <w:commentReference w:id="11"/>
       </w:r>
       <w:r>
         <w:rPr>
@@ -3538,23 +2754,7 @@
           <w:sz w:val="24"/>
           <w:szCs w:val="24"/>
         </w:rPr>
-        <w:t>La comunicación audiovisual es el proceso mediante el cual existe cierto intercambio de mensajes a través de un sistema sonoro/visual, de acuerdo a la psicología (</w:t>
-      </w:r>
-      <w:proofErr w:type="spellStart"/>
-      <w:r>
-        <w:rPr>
-          <w:sz w:val="24"/>
-          <w:szCs w:val="24"/>
-        </w:rPr>
-        <w:t>Cuadriello</w:t>
-      </w:r>
-      <w:proofErr w:type="spellEnd"/>
-      <w:r>
-        <w:rPr>
-          <w:sz w:val="24"/>
-          <w:szCs w:val="24"/>
-        </w:rPr>
-        <w:t>, 2013). Dado que el cine es material completamente audiovisual y también un sistema de comunicación por excelencia. Con antecedentes como la fotografía, la película instantánea y el principio de la linterna mágica.</w:t>
+        <w:t>La comunicación audiovisual es el proceso mediante el cual existe cierto intercambio de mensajes a través de un sistema sonoro/visual, de acuerdo a la psicología (Cuadriello, 2013). Dado que el cine es material completamente audiovisual y también un sistema de comunicación por excelencia. Con antecedentes como la fotografía, la película instantánea y el principio de la linterna mágica.</w:t>
       </w:r>
     </w:p>
     <w:p>
@@ -3588,54 +2788,20 @@
         </w:rPr>
         <w:t xml:space="preserve"> en el lóbulo frontal, mientras que el órgano o membrana encargada de las emociones en ese sector del cerebro puede ser el hipocampo o, en caso de buscar cierta felicidad, en la glándula pituitaria (</w:t>
       </w:r>
-      <w:commentRangeStart w:id="13"/>
-      <w:r>
-        <w:rPr>
-          <w:sz w:val="24"/>
-          <w:szCs w:val="24"/>
-        </w:rPr>
-        <w:t xml:space="preserve">B. </w:t>
-      </w:r>
-      <w:proofErr w:type="spellStart"/>
-      <w:r>
-        <w:rPr>
-          <w:sz w:val="24"/>
-          <w:szCs w:val="24"/>
-        </w:rPr>
-        <w:t>Lahey</w:t>
-      </w:r>
-      <w:proofErr w:type="spellEnd"/>
-      <w:r>
-        <w:rPr>
-          <w:sz w:val="24"/>
-          <w:szCs w:val="24"/>
-        </w:rPr>
-        <w:t xml:space="preserve">, B. (1999). Introducción a la Psicología. Tennessee: McGraw Hill. </w:t>
-      </w:r>
-      <w:proofErr w:type="spellStart"/>
-      <w:proofErr w:type="gramStart"/>
-      <w:r>
-        <w:rPr>
-          <w:sz w:val="24"/>
-          <w:szCs w:val="24"/>
-        </w:rPr>
-        <w:t>pp</w:t>
-      </w:r>
-      <w:proofErr w:type="spellEnd"/>
-      <w:proofErr w:type="gramEnd"/>
-      <w:r>
-        <w:rPr>
-          <w:sz w:val="24"/>
-          <w:szCs w:val="24"/>
-        </w:rPr>
-        <w:t xml:space="preserve"> 79-81</w:t>
-      </w:r>
-      <w:commentRangeEnd w:id="13"/>
+      <w:commentRangeStart w:id="12"/>
+      <w:r>
+        <w:rPr>
+          <w:sz w:val="24"/>
+          <w:szCs w:val="24"/>
+        </w:rPr>
+        <w:t>B. Lahey, B. (1999). Introducción a la Psicología. Tennessee: McGraw Hill. pp 79-81</w:t>
+      </w:r>
+      <w:commentRangeEnd w:id="12"/>
       <w:r>
         <w:rPr>
           <w:rStyle w:val="Refdecomentario"/>
         </w:rPr>
-        <w:commentReference w:id="13"/>
+        <w:commentReference w:id="12"/>
       </w:r>
       <w:r>
         <w:rPr>
@@ -3660,23 +2826,7 @@
         </w:rPr>
         <w:lastRenderedPageBreak/>
         <w:tab/>
-        <w:t xml:space="preserve">Ante esto, un estudio realizado en Turquía en 1964 por el psicólogo Robert </w:t>
-      </w:r>
-      <w:proofErr w:type="spellStart"/>
-      <w:r>
-        <w:rPr>
-          <w:sz w:val="24"/>
-          <w:szCs w:val="24"/>
-        </w:rPr>
-        <w:t>Francès</w:t>
-      </w:r>
-      <w:proofErr w:type="spellEnd"/>
-      <w:r>
-        <w:rPr>
-          <w:sz w:val="24"/>
-          <w:szCs w:val="24"/>
-        </w:rPr>
-        <w:t xml:space="preserve"> propuso la siguiente teoría:</w:t>
+        <w:t>Ante esto, un estudio realizado en Turquía en 1964 por el psicólogo Robert Francès propuso la siguiente teoría:</w:t>
       </w:r>
     </w:p>
     <w:p>
@@ -3710,45 +2860,20 @@
         </w:rPr>
         <w:t>” (</w:t>
       </w:r>
-      <w:commentRangeStart w:id="14"/>
-      <w:proofErr w:type="spellStart"/>
-      <w:r>
-        <w:rPr>
-          <w:sz w:val="24"/>
-          <w:szCs w:val="24"/>
-        </w:rPr>
-        <w:t>Francès</w:t>
-      </w:r>
-      <w:proofErr w:type="spellEnd"/>
-      <w:r>
-        <w:rPr>
-          <w:sz w:val="24"/>
-          <w:szCs w:val="24"/>
-        </w:rPr>
-        <w:t xml:space="preserve">, R. (1985). Psicología del arte y de la estética. Madrid: Ediciones </w:t>
-      </w:r>
-      <w:proofErr w:type="spellStart"/>
-      <w:r>
-        <w:rPr>
-          <w:sz w:val="24"/>
-          <w:szCs w:val="24"/>
-        </w:rPr>
-        <w:t>Akal</w:t>
-      </w:r>
-      <w:proofErr w:type="spellEnd"/>
-      <w:r>
-        <w:rPr>
-          <w:sz w:val="24"/>
-          <w:szCs w:val="24"/>
-        </w:rPr>
-        <w:t>.)</w:t>
-      </w:r>
-      <w:commentRangeEnd w:id="14"/>
+      <w:commentRangeStart w:id="13"/>
+      <w:r>
+        <w:rPr>
+          <w:sz w:val="24"/>
+          <w:szCs w:val="24"/>
+        </w:rPr>
+        <w:t>Francès, R. (1985). Psicología del arte y de la estética. Madrid: Ediciones Akal.)</w:t>
+      </w:r>
+      <w:commentRangeEnd w:id="13"/>
       <w:r>
         <w:rPr>
           <w:rStyle w:val="Refdecomentario"/>
         </w:rPr>
-        <w:commentReference w:id="14"/>
+        <w:commentReference w:id="13"/>
       </w:r>
     </w:p>
     <w:p>
@@ -3851,17 +2976,8 @@
           <w:sz w:val="24"/>
           <w:szCs w:val="24"/>
         </w:rPr>
-        <w:t xml:space="preserve">Francia misma fue la cuna del nacimiento del cine con los hermanos </w:t>
-      </w:r>
-      <w:proofErr w:type="spellStart"/>
-      <w:r>
-        <w:rPr>
-          <w:sz w:val="24"/>
-          <w:szCs w:val="24"/>
-        </w:rPr>
-        <w:t>Lumière</w:t>
-      </w:r>
-      <w:proofErr w:type="spellEnd"/>
+        <w:t>Francia misma fue la cuna del nacimiento del cine con los hermanos Lumière</w:t>
+      </w:r>
       <w:r>
         <w:rPr>
           <w:color w:val="FF0000"/>
@@ -3892,711 +3008,279 @@
         </w:rPr>
         <w:t xml:space="preserve">giro inesperado en el mundo del espectáculo con su proyección de </w:t>
       </w:r>
-      <w:proofErr w:type="spellStart"/>
       <w:r>
         <w:rPr>
           <w:i/>
           <w:sz w:val="24"/>
           <w:szCs w:val="24"/>
         </w:rPr>
-        <w:t>L’Arrivée</w:t>
-      </w:r>
-      <w:proofErr w:type="spellEnd"/>
+        <w:t xml:space="preserve">L’Arrivée d’un train en gare de La Ciotat </w:t>
+      </w:r>
+      <w:r>
+        <w:rPr>
+          <w:sz w:val="24"/>
+          <w:szCs w:val="24"/>
+        </w:rPr>
+        <w:t xml:space="preserve">, de modo que siempre ha sido un país muy influyente en el cine como medio de entretenimiento para el mundo. Con grandes directores del siglo XX como George Méliès y la primera película de ciencia ficción conocida como </w:t>
+      </w:r>
       <w:r>
         <w:rPr>
           <w:i/>
           <w:sz w:val="24"/>
           <w:szCs w:val="24"/>
         </w:rPr>
+        <w:t xml:space="preserve">Le Voyage dans la Lune </w:t>
+      </w:r>
+      <w:r>
+        <w:rPr>
+          <w:sz w:val="24"/>
+          <w:szCs w:val="24"/>
+        </w:rPr>
+        <w:t xml:space="preserve">(Viaje a la Luna) en 1902, magníficas corrientes como el realismo poético, </w:t>
+      </w:r>
+      <w:r>
+        <w:rPr>
+          <w:sz w:val="24"/>
+          <w:szCs w:val="24"/>
+        </w:rPr>
+        <w:lastRenderedPageBreak/>
+        <w:t xml:space="preserve">una pizca del absurdismo y los precursores de la conocida </w:t>
+      </w:r>
+      <w:r>
+        <w:rPr>
+          <w:i/>
+          <w:sz w:val="24"/>
+          <w:szCs w:val="24"/>
+        </w:rPr>
+        <w:t>new wave</w:t>
+      </w:r>
+      <w:r>
+        <w:rPr>
+          <w:sz w:val="24"/>
+          <w:szCs w:val="24"/>
+        </w:rPr>
+        <w:t>, y con grandes exponentes como Léon Gaumont y Pathé, Alice Guy Blaché, Sacha Guitry, Jean Renoir, Marcel Carné, Jean-Luc Godard, Jean-Jacques Beineix, Jean-Pierre Jeunet (</w:t>
+      </w:r>
+      <w:r>
+        <w:rPr>
+          <w:i/>
+          <w:sz w:val="24"/>
+          <w:szCs w:val="24"/>
+        </w:rPr>
+        <w:t>Delicatessen</w:t>
+      </w:r>
+      <w:r>
+        <w:rPr>
+          <w:sz w:val="24"/>
+          <w:szCs w:val="24"/>
+        </w:rPr>
+        <w:t>), Audrey Tautou y muchos más, Francia plasmó su enorme huella sobre lo que significa el cine hasta el día de hoy. (</w:t>
+      </w:r>
+      <w:commentRangeStart w:id="14"/>
+      <w:r>
+        <w:rPr>
+          <w:sz w:val="24"/>
+          <w:szCs w:val="24"/>
+        </w:rPr>
+        <w:t>Gubern, R. (1969). Historia del cine. Barcelona: Anagrama</w:t>
+      </w:r>
+      <w:commentRangeEnd w:id="14"/>
+      <w:r>
+        <w:rPr>
+          <w:rStyle w:val="Refdecomentario"/>
+        </w:rPr>
+        <w:commentReference w:id="14"/>
+      </w:r>
+      <w:r>
+        <w:rPr>
+          <w:sz w:val="24"/>
+          <w:szCs w:val="24"/>
+        </w:rPr>
+        <w:t>.)</w:t>
+      </w:r>
+    </w:p>
+    <w:p>
+      <w:pPr>
+        <w:spacing w:line="480" w:lineRule="auto"/>
+        <w:rPr>
+          <w:sz w:val="24"/>
+          <w:szCs w:val="24"/>
+        </w:rPr>
+      </w:pPr>
+    </w:p>
+    <w:p>
+      <w:pPr>
+        <w:spacing w:line="480" w:lineRule="auto"/>
+        <w:ind w:left="1440" w:firstLine="720"/>
+        <w:rPr>
+          <w:sz w:val="24"/>
+          <w:szCs w:val="24"/>
+        </w:rPr>
+      </w:pPr>
+      <w:r>
+        <w:rPr>
+          <w:sz w:val="24"/>
+          <w:szCs w:val="24"/>
+        </w:rPr>
+        <w:t>2.2.1.2 Cine Estadounidense</w:t>
+      </w:r>
+    </w:p>
+    <w:p>
+      <w:pPr>
+        <w:spacing w:line="480" w:lineRule="auto"/>
+        <w:rPr>
+          <w:sz w:val="24"/>
+          <w:szCs w:val="24"/>
+        </w:rPr>
+      </w:pPr>
+      <w:r>
+        <w:rPr>
+          <w:sz w:val="24"/>
+          <w:szCs w:val="24"/>
+        </w:rPr>
+        <w:t>El cine proveniente del país “americano” es considerado muy eficaz gracias a su estilo técnico y su facilidad para la comercialización de sus productos. Al día de hoy, la casa más grande de cine en el mundo es</w:t>
+      </w:r>
+      <w:r>
+        <w:rPr>
+          <w:color w:val="FF0000"/>
+          <w:sz w:val="24"/>
+          <w:szCs w:val="24"/>
+        </w:rPr>
+        <w:t>,</w:t>
+      </w:r>
+      <w:r>
+        <w:rPr>
+          <w:sz w:val="24"/>
+          <w:szCs w:val="24"/>
+        </w:rPr>
+        <w:t xml:space="preserve"> afortunada y desafortunadamente</w:t>
+      </w:r>
+      <w:r>
+        <w:rPr>
+          <w:color w:val="FF0000"/>
+          <w:sz w:val="24"/>
+          <w:szCs w:val="24"/>
+        </w:rPr>
+        <w:t>,</w:t>
+      </w:r>
+      <w:r>
+        <w:rPr>
+          <w:sz w:val="24"/>
+          <w:szCs w:val="24"/>
+        </w:rPr>
+        <w:t xml:space="preserve"> Hollywood, </w:t>
+      </w:r>
+      <w:r>
+        <w:rPr>
+          <w:strike/>
+          <w:sz w:val="24"/>
+          <w:szCs w:val="24"/>
+        </w:rPr>
+        <w:t>y esto</w:t>
+      </w:r>
+      <w:r>
+        <w:rPr>
+          <w:sz w:val="24"/>
+          <w:szCs w:val="24"/>
+        </w:rPr>
         <w:t xml:space="preserve"> </w:t>
       </w:r>
-      <w:proofErr w:type="spellStart"/>
+      <w:r>
+        <w:rPr>
+          <w:color w:val="FF0000"/>
+          <w:sz w:val="24"/>
+          <w:szCs w:val="24"/>
+        </w:rPr>
+        <w:t xml:space="preserve">que </w:t>
+      </w:r>
+      <w:r>
+        <w:rPr>
+          <w:sz w:val="24"/>
+          <w:szCs w:val="24"/>
+        </w:rPr>
+        <w:t xml:space="preserve">ha ido creciendo desde su punto de partida con </w:t>
+      </w:r>
       <w:r>
         <w:rPr>
           <w:i/>
           <w:sz w:val="24"/>
           <w:szCs w:val="24"/>
         </w:rPr>
-        <w:t>d’un</w:t>
-      </w:r>
-      <w:proofErr w:type="spellEnd"/>
+        <w:t xml:space="preserve">El Nacimiento de una Nación </w:t>
+      </w:r>
+      <w:r>
+        <w:rPr>
+          <w:sz w:val="24"/>
+          <w:szCs w:val="24"/>
+        </w:rPr>
+        <w:t xml:space="preserve">de David W. Griffith, el cual reúne todos los recursos narrativos que había ido desarrollando el cine hasta el año de 1915; y el primer éxito estadounidense conocido como </w:t>
+      </w:r>
       <w:r>
         <w:rPr>
           <w:i/>
           <w:sz w:val="24"/>
           <w:szCs w:val="24"/>
         </w:rPr>
-        <w:t xml:space="preserve"> </w:t>
-      </w:r>
-      <w:proofErr w:type="spellStart"/>
+        <w:t>El Gran Atraco al Tren</w:t>
+      </w:r>
+      <w:r>
+        <w:rPr>
+          <w:sz w:val="24"/>
+          <w:szCs w:val="24"/>
+        </w:rPr>
+        <w:t xml:space="preserve"> de Edwin S. Porter. A lo largo de su historia</w:t>
+      </w:r>
+      <w:r>
+        <w:rPr>
+          <w:color w:val="FF0000"/>
+          <w:sz w:val="24"/>
+          <w:szCs w:val="24"/>
+        </w:rPr>
+        <w:t>,</w:t>
+      </w:r>
+      <w:r>
+        <w:rPr>
+          <w:sz w:val="24"/>
+          <w:szCs w:val="24"/>
+        </w:rPr>
+        <w:t xml:space="preserve"> han sido de los mayores exponentes de este bello arte, a excepción de los años 40 durante los cuales se ausentaron </w:t>
+      </w:r>
+      <w:commentRangeStart w:id="15"/>
+      <w:r>
+        <w:rPr>
+          <w:sz w:val="24"/>
+          <w:szCs w:val="24"/>
+        </w:rPr>
+        <w:t>gracias</w:t>
+      </w:r>
+      <w:commentRangeEnd w:id="15"/>
+      <w:r>
+        <w:rPr>
+          <w:rStyle w:val="Refdecomentario"/>
+        </w:rPr>
+        <w:commentReference w:id="15"/>
+      </w:r>
+      <w:r>
+        <w:rPr>
+          <w:sz w:val="24"/>
+          <w:szCs w:val="24"/>
+        </w:rPr>
+        <w:t xml:space="preserve"> a la Segunda Guerra Mundial (brecha que dio lugar al Cine de Oro Mexicano). El gran fulgor de Hollywood no regresó hasta su renacimiento durante la década de los sesenta con directores como Brian de Palma, Francis Ford Coppola (</w:t>
+      </w:r>
       <w:r>
         <w:rPr>
           <w:i/>
           <w:sz w:val="24"/>
           <w:szCs w:val="24"/>
         </w:rPr>
-        <w:t>train</w:t>
-      </w:r>
-      <w:proofErr w:type="spellEnd"/>
-      <w:r>
-        <w:rPr>
-          <w:i/>
-          <w:sz w:val="24"/>
-          <w:szCs w:val="24"/>
-        </w:rPr>
-        <w:t xml:space="preserve"> en </w:t>
-      </w:r>
-      <w:proofErr w:type="spellStart"/>
-      <w:r>
-        <w:rPr>
-          <w:i/>
-          <w:sz w:val="24"/>
-          <w:szCs w:val="24"/>
-        </w:rPr>
-        <w:t>gare</w:t>
-      </w:r>
-      <w:proofErr w:type="spellEnd"/>
-      <w:r>
-        <w:rPr>
-          <w:i/>
-          <w:sz w:val="24"/>
-          <w:szCs w:val="24"/>
-        </w:rPr>
-        <w:t xml:space="preserve"> de La </w:t>
-      </w:r>
-      <w:proofErr w:type="spellStart"/>
-      <w:proofErr w:type="gramStart"/>
-      <w:r>
-        <w:rPr>
-          <w:i/>
-          <w:sz w:val="24"/>
-          <w:szCs w:val="24"/>
-        </w:rPr>
-        <w:t>Ciotat</w:t>
-      </w:r>
-      <w:proofErr w:type="spellEnd"/>
-      <w:r>
-        <w:rPr>
-          <w:i/>
-          <w:sz w:val="24"/>
-          <w:szCs w:val="24"/>
-        </w:rPr>
-        <w:t xml:space="preserve"> </w:t>
-      </w:r>
-      <w:r>
-        <w:rPr>
-          <w:sz w:val="24"/>
-          <w:szCs w:val="24"/>
-        </w:rPr>
-        <w:t>,</w:t>
-      </w:r>
-      <w:proofErr w:type="gramEnd"/>
-      <w:r>
-        <w:rPr>
-          <w:sz w:val="24"/>
-          <w:szCs w:val="24"/>
-        </w:rPr>
-        <w:t xml:space="preserve"> de modo que siempre ha sido un país muy influyente en el cine como medio de entretenimiento para el mundo. Con grandes directores del siglo XX como George </w:t>
-      </w:r>
-      <w:proofErr w:type="spellStart"/>
-      <w:r>
-        <w:rPr>
-          <w:sz w:val="24"/>
-          <w:szCs w:val="24"/>
-        </w:rPr>
-        <w:t>Méliès</w:t>
-      </w:r>
-      <w:proofErr w:type="spellEnd"/>
-      <w:r>
-        <w:rPr>
-          <w:sz w:val="24"/>
-          <w:szCs w:val="24"/>
-        </w:rPr>
-        <w:t xml:space="preserve"> y la primera película de ciencia ficción conocida como </w:t>
-      </w:r>
-      <w:r>
-        <w:rPr>
-          <w:i/>
-          <w:sz w:val="24"/>
-          <w:szCs w:val="24"/>
-        </w:rPr>
-        <w:t xml:space="preserve">Le </w:t>
-      </w:r>
-      <w:proofErr w:type="spellStart"/>
-      <w:r>
-        <w:rPr>
-          <w:i/>
-          <w:sz w:val="24"/>
-          <w:szCs w:val="24"/>
-        </w:rPr>
-        <w:t>Voyage</w:t>
-      </w:r>
-      <w:proofErr w:type="spellEnd"/>
-      <w:r>
-        <w:rPr>
-          <w:i/>
-          <w:sz w:val="24"/>
-          <w:szCs w:val="24"/>
-        </w:rPr>
-        <w:t xml:space="preserve"> </w:t>
-      </w:r>
-      <w:proofErr w:type="spellStart"/>
-      <w:r>
-        <w:rPr>
-          <w:i/>
-          <w:sz w:val="24"/>
-          <w:szCs w:val="24"/>
-        </w:rPr>
-        <w:t>dans</w:t>
-      </w:r>
-      <w:proofErr w:type="spellEnd"/>
-      <w:r>
-        <w:rPr>
-          <w:i/>
-          <w:sz w:val="24"/>
-          <w:szCs w:val="24"/>
-        </w:rPr>
-        <w:t xml:space="preserve"> la </w:t>
-      </w:r>
-      <w:proofErr w:type="spellStart"/>
-      <w:r>
-        <w:rPr>
-          <w:i/>
-          <w:sz w:val="24"/>
-          <w:szCs w:val="24"/>
-        </w:rPr>
-        <w:t>Lune</w:t>
-      </w:r>
-      <w:proofErr w:type="spellEnd"/>
-      <w:r>
-        <w:rPr>
-          <w:i/>
-          <w:sz w:val="24"/>
-          <w:szCs w:val="24"/>
-        </w:rPr>
-        <w:t xml:space="preserve"> </w:t>
-      </w:r>
-      <w:r>
-        <w:rPr>
-          <w:sz w:val="24"/>
-          <w:szCs w:val="24"/>
-        </w:rPr>
-        <w:t xml:space="preserve">(Viaje a la Luna) en 1902, magníficas corrientes como el realismo poético, </w:t>
-      </w:r>
-      <w:r>
-        <w:rPr>
-          <w:sz w:val="24"/>
-          <w:szCs w:val="24"/>
-        </w:rPr>
-        <w:lastRenderedPageBreak/>
-        <w:t xml:space="preserve">una pizca del </w:t>
-      </w:r>
-      <w:proofErr w:type="spellStart"/>
-      <w:r>
-        <w:rPr>
-          <w:sz w:val="24"/>
-          <w:szCs w:val="24"/>
-        </w:rPr>
-        <w:t>absurdismo</w:t>
-      </w:r>
-      <w:proofErr w:type="spellEnd"/>
-      <w:r>
-        <w:rPr>
-          <w:sz w:val="24"/>
-          <w:szCs w:val="24"/>
-        </w:rPr>
-        <w:t xml:space="preserve"> y los precursores de la conocida </w:t>
-      </w:r>
-      <w:r>
-        <w:rPr>
-          <w:i/>
-          <w:sz w:val="24"/>
-          <w:szCs w:val="24"/>
-        </w:rPr>
-        <w:t>new wave</w:t>
-      </w:r>
-      <w:r>
-        <w:rPr>
-          <w:sz w:val="24"/>
-          <w:szCs w:val="24"/>
-        </w:rPr>
-        <w:t xml:space="preserve">, y con grandes exponentes como </w:t>
-      </w:r>
-      <w:proofErr w:type="spellStart"/>
-      <w:r>
-        <w:rPr>
-          <w:sz w:val="24"/>
-          <w:szCs w:val="24"/>
-        </w:rPr>
-        <w:t>Léon</w:t>
-      </w:r>
-      <w:proofErr w:type="spellEnd"/>
-      <w:r>
-        <w:rPr>
-          <w:sz w:val="24"/>
-          <w:szCs w:val="24"/>
-        </w:rPr>
-        <w:t xml:space="preserve"> </w:t>
-      </w:r>
-      <w:proofErr w:type="spellStart"/>
-      <w:r>
-        <w:rPr>
-          <w:sz w:val="24"/>
-          <w:szCs w:val="24"/>
-        </w:rPr>
-        <w:t>Gaumont</w:t>
-      </w:r>
-      <w:proofErr w:type="spellEnd"/>
-      <w:r>
-        <w:rPr>
-          <w:sz w:val="24"/>
-          <w:szCs w:val="24"/>
-        </w:rPr>
-        <w:t xml:space="preserve"> y </w:t>
-      </w:r>
-      <w:proofErr w:type="spellStart"/>
-      <w:r>
-        <w:rPr>
-          <w:sz w:val="24"/>
-          <w:szCs w:val="24"/>
-        </w:rPr>
-        <w:t>Pathé</w:t>
-      </w:r>
-      <w:proofErr w:type="spellEnd"/>
-      <w:r>
-        <w:rPr>
-          <w:sz w:val="24"/>
-          <w:szCs w:val="24"/>
-        </w:rPr>
-        <w:t xml:space="preserve">, Alice </w:t>
-      </w:r>
-      <w:proofErr w:type="spellStart"/>
-      <w:r>
-        <w:rPr>
-          <w:sz w:val="24"/>
-          <w:szCs w:val="24"/>
-        </w:rPr>
-        <w:t>Guy</w:t>
-      </w:r>
-      <w:proofErr w:type="spellEnd"/>
-      <w:r>
-        <w:rPr>
-          <w:sz w:val="24"/>
-          <w:szCs w:val="24"/>
-        </w:rPr>
-        <w:t xml:space="preserve"> </w:t>
-      </w:r>
-      <w:proofErr w:type="spellStart"/>
-      <w:r>
-        <w:rPr>
-          <w:sz w:val="24"/>
-          <w:szCs w:val="24"/>
-        </w:rPr>
-        <w:t>Blaché</w:t>
-      </w:r>
-      <w:proofErr w:type="spellEnd"/>
-      <w:r>
-        <w:rPr>
-          <w:sz w:val="24"/>
-          <w:szCs w:val="24"/>
-        </w:rPr>
-        <w:t xml:space="preserve">, Sacha </w:t>
-      </w:r>
-      <w:proofErr w:type="spellStart"/>
-      <w:r>
-        <w:rPr>
-          <w:sz w:val="24"/>
-          <w:szCs w:val="24"/>
-        </w:rPr>
-        <w:t>Guitry</w:t>
-      </w:r>
-      <w:proofErr w:type="spellEnd"/>
-      <w:r>
-        <w:rPr>
-          <w:sz w:val="24"/>
-          <w:szCs w:val="24"/>
-        </w:rPr>
-        <w:t>, Jean Renoir, Marcel Carné, Jean-</w:t>
-      </w:r>
-      <w:proofErr w:type="spellStart"/>
-      <w:r>
-        <w:rPr>
-          <w:sz w:val="24"/>
-          <w:szCs w:val="24"/>
-        </w:rPr>
-        <w:t>Luc</w:t>
-      </w:r>
-      <w:proofErr w:type="spellEnd"/>
-      <w:r>
-        <w:rPr>
-          <w:sz w:val="24"/>
-          <w:szCs w:val="24"/>
-        </w:rPr>
-        <w:t xml:space="preserve"> </w:t>
-      </w:r>
-      <w:proofErr w:type="spellStart"/>
-      <w:r>
-        <w:rPr>
-          <w:sz w:val="24"/>
-          <w:szCs w:val="24"/>
-        </w:rPr>
-        <w:t>Godard</w:t>
-      </w:r>
-      <w:proofErr w:type="spellEnd"/>
-      <w:r>
-        <w:rPr>
-          <w:sz w:val="24"/>
-          <w:szCs w:val="24"/>
-        </w:rPr>
-        <w:t xml:space="preserve">, Jean-Jacques </w:t>
-      </w:r>
-      <w:proofErr w:type="spellStart"/>
-      <w:r>
-        <w:rPr>
-          <w:sz w:val="24"/>
-          <w:szCs w:val="24"/>
-        </w:rPr>
-        <w:t>Beineix</w:t>
-      </w:r>
-      <w:proofErr w:type="spellEnd"/>
-      <w:r>
-        <w:rPr>
-          <w:sz w:val="24"/>
-          <w:szCs w:val="24"/>
-        </w:rPr>
-        <w:t xml:space="preserve">, Jean-Pierre </w:t>
-      </w:r>
-      <w:proofErr w:type="spellStart"/>
-      <w:r>
-        <w:rPr>
-          <w:sz w:val="24"/>
-          <w:szCs w:val="24"/>
-        </w:rPr>
-        <w:t>Jeunet</w:t>
-      </w:r>
-      <w:proofErr w:type="spellEnd"/>
-      <w:r>
-        <w:rPr>
-          <w:sz w:val="24"/>
-          <w:szCs w:val="24"/>
-        </w:rPr>
-        <w:t xml:space="preserve"> (</w:t>
-      </w:r>
-      <w:proofErr w:type="spellStart"/>
-      <w:r>
-        <w:rPr>
-          <w:i/>
-          <w:sz w:val="24"/>
-          <w:szCs w:val="24"/>
-        </w:rPr>
-        <w:t>Delicatessen</w:t>
-      </w:r>
-      <w:proofErr w:type="spellEnd"/>
-      <w:r>
-        <w:rPr>
-          <w:sz w:val="24"/>
-          <w:szCs w:val="24"/>
-        </w:rPr>
-        <w:t xml:space="preserve">), Audrey </w:t>
-      </w:r>
-      <w:proofErr w:type="spellStart"/>
-      <w:r>
-        <w:rPr>
-          <w:sz w:val="24"/>
-          <w:szCs w:val="24"/>
-        </w:rPr>
-        <w:t>Tautou</w:t>
-      </w:r>
-      <w:proofErr w:type="spellEnd"/>
-      <w:r>
-        <w:rPr>
-          <w:sz w:val="24"/>
-          <w:szCs w:val="24"/>
-        </w:rPr>
-        <w:t xml:space="preserve"> y muchos más, Francia plasmó su enorme huella sobre lo que significa el cine hasta el día de hoy. (</w:t>
-      </w:r>
-      <w:commentRangeStart w:id="15"/>
-      <w:proofErr w:type="spellStart"/>
-      <w:r>
-        <w:rPr>
-          <w:sz w:val="24"/>
-          <w:szCs w:val="24"/>
-        </w:rPr>
-        <w:t>Gubern</w:t>
-      </w:r>
-      <w:proofErr w:type="spellEnd"/>
-      <w:r>
-        <w:rPr>
-          <w:sz w:val="24"/>
-          <w:szCs w:val="24"/>
-        </w:rPr>
-        <w:t>, R. (1969). Historia del cine. Barcelona: Anagrama</w:t>
-      </w:r>
-      <w:commentRangeEnd w:id="15"/>
-      <w:r>
-        <w:rPr>
-          <w:rStyle w:val="Refdecomentario"/>
-        </w:rPr>
-        <w:commentReference w:id="15"/>
-      </w:r>
-      <w:r>
-        <w:rPr>
-          <w:sz w:val="24"/>
-          <w:szCs w:val="24"/>
-        </w:rPr>
-        <w:t>.)</w:t>
-      </w:r>
-    </w:p>
-    <w:p>
-      <w:pPr>
-        <w:spacing w:line="480" w:lineRule="auto"/>
-        <w:rPr>
-          <w:sz w:val="24"/>
-          <w:szCs w:val="24"/>
-        </w:rPr>
-      </w:pPr>
-    </w:p>
-    <w:p>
-      <w:pPr>
-        <w:spacing w:line="480" w:lineRule="auto"/>
-        <w:ind w:left="1440" w:firstLine="720"/>
-        <w:rPr>
-          <w:sz w:val="24"/>
-          <w:szCs w:val="24"/>
-        </w:rPr>
-      </w:pPr>
-      <w:r>
-        <w:rPr>
-          <w:sz w:val="24"/>
-          <w:szCs w:val="24"/>
-        </w:rPr>
-        <w:t>2.2.1.2 Cine Estadounidense</w:t>
-      </w:r>
-    </w:p>
-    <w:p>
-      <w:pPr>
-        <w:spacing w:line="480" w:lineRule="auto"/>
-        <w:rPr>
-          <w:sz w:val="24"/>
-          <w:szCs w:val="24"/>
-        </w:rPr>
-      </w:pPr>
-      <w:r>
-        <w:rPr>
-          <w:sz w:val="24"/>
-          <w:szCs w:val="24"/>
-        </w:rPr>
-        <w:t>El cine proveniente del país “americano” es considerado muy eficaz gracias a su estilo técnico y su facilidad para la comercialización de sus productos. Al día de hoy, la casa más grande de cine en el mundo es</w:t>
-      </w:r>
-      <w:r>
-        <w:rPr>
-          <w:color w:val="FF0000"/>
-          <w:sz w:val="24"/>
-          <w:szCs w:val="24"/>
-        </w:rPr>
-        <w:t>,</w:t>
-      </w:r>
-      <w:r>
-        <w:rPr>
-          <w:sz w:val="24"/>
-          <w:szCs w:val="24"/>
-        </w:rPr>
-        <w:t xml:space="preserve"> afortunada y desafortunadamente</w:t>
-      </w:r>
-      <w:r>
-        <w:rPr>
-          <w:color w:val="FF0000"/>
-          <w:sz w:val="24"/>
-          <w:szCs w:val="24"/>
-        </w:rPr>
-        <w:t>,</w:t>
-      </w:r>
-      <w:r>
-        <w:rPr>
-          <w:sz w:val="24"/>
-          <w:szCs w:val="24"/>
-        </w:rPr>
-        <w:t xml:space="preserve"> Hollywood, </w:t>
-      </w:r>
-      <w:r>
-        <w:rPr>
-          <w:strike/>
-          <w:sz w:val="24"/>
-          <w:szCs w:val="24"/>
-        </w:rPr>
-        <w:t>y esto</w:t>
-      </w:r>
-      <w:r>
-        <w:rPr>
-          <w:sz w:val="24"/>
-          <w:szCs w:val="24"/>
-        </w:rPr>
-        <w:t xml:space="preserve"> </w:t>
-      </w:r>
-      <w:r>
-        <w:rPr>
-          <w:color w:val="FF0000"/>
-          <w:sz w:val="24"/>
-          <w:szCs w:val="24"/>
-        </w:rPr>
-        <w:t xml:space="preserve">que </w:t>
-      </w:r>
-      <w:r>
-        <w:rPr>
-          <w:sz w:val="24"/>
-          <w:szCs w:val="24"/>
-        </w:rPr>
-        <w:t xml:space="preserve">ha ido creciendo desde su punto de partida con </w:t>
-      </w:r>
-      <w:r>
-        <w:rPr>
-          <w:i/>
-          <w:sz w:val="24"/>
-          <w:szCs w:val="24"/>
-        </w:rPr>
-        <w:t xml:space="preserve">El Nacimiento de una Nación </w:t>
-      </w:r>
-      <w:r>
-        <w:rPr>
-          <w:sz w:val="24"/>
-          <w:szCs w:val="24"/>
-        </w:rPr>
-        <w:t xml:space="preserve">de David W. </w:t>
-      </w:r>
-      <w:proofErr w:type="spellStart"/>
-      <w:r>
-        <w:rPr>
-          <w:sz w:val="24"/>
-          <w:szCs w:val="24"/>
-        </w:rPr>
-        <w:t>Griffith</w:t>
-      </w:r>
-      <w:proofErr w:type="spellEnd"/>
-      <w:r>
-        <w:rPr>
-          <w:sz w:val="24"/>
-          <w:szCs w:val="24"/>
-        </w:rPr>
-        <w:t xml:space="preserve">, el cual reúne todos los recursos narrativos que había ido desarrollando el cine hasta el año de 1915; y el primer éxito estadounidense conocido como </w:t>
-      </w:r>
-      <w:r>
-        <w:rPr>
-          <w:i/>
-          <w:sz w:val="24"/>
-          <w:szCs w:val="24"/>
-        </w:rPr>
-        <w:t>El Gran Atraco al Tren</w:t>
-      </w:r>
-      <w:r>
-        <w:rPr>
-          <w:sz w:val="24"/>
-          <w:szCs w:val="24"/>
-        </w:rPr>
-        <w:t xml:space="preserve"> de Edwin S. </w:t>
-      </w:r>
-      <w:proofErr w:type="spellStart"/>
-      <w:r>
-        <w:rPr>
-          <w:sz w:val="24"/>
-          <w:szCs w:val="24"/>
-        </w:rPr>
-        <w:t>Porter</w:t>
-      </w:r>
-      <w:proofErr w:type="spellEnd"/>
-      <w:r>
-        <w:rPr>
-          <w:sz w:val="24"/>
-          <w:szCs w:val="24"/>
-        </w:rPr>
-        <w:t>. A lo largo de su historia</w:t>
-      </w:r>
-      <w:r>
-        <w:rPr>
-          <w:color w:val="FF0000"/>
-          <w:sz w:val="24"/>
-          <w:szCs w:val="24"/>
-        </w:rPr>
-        <w:t>,</w:t>
-      </w:r>
-      <w:r>
-        <w:rPr>
-          <w:sz w:val="24"/>
-          <w:szCs w:val="24"/>
-        </w:rPr>
-        <w:t xml:space="preserve"> han sido de los mayores exponentes de este bello arte, a excepción de los años 40 durante los cuales se ausentaron </w:t>
-      </w:r>
-      <w:commentRangeStart w:id="16"/>
-      <w:r>
-        <w:rPr>
-          <w:sz w:val="24"/>
-          <w:szCs w:val="24"/>
-        </w:rPr>
-        <w:t>gracias</w:t>
-      </w:r>
-      <w:commentRangeEnd w:id="16"/>
-      <w:r>
-        <w:rPr>
-          <w:rStyle w:val="Refdecomentario"/>
-        </w:rPr>
-        <w:commentReference w:id="16"/>
-      </w:r>
-      <w:r>
-        <w:rPr>
-          <w:sz w:val="24"/>
-          <w:szCs w:val="24"/>
-        </w:rPr>
-        <w:t xml:space="preserve"> a la Segunda Guerra Mundial (brecha que dio lugar al Cine de Oro Mexicano). El gran fulgor de Hollywood no regresó hasta su renacimiento durante la década de los sesenta con directores como Brian de Palma, Francis Ford Coppola (</w:t>
-      </w:r>
-      <w:proofErr w:type="spellStart"/>
-      <w:r>
-        <w:rPr>
-          <w:i/>
-          <w:sz w:val="24"/>
-          <w:szCs w:val="24"/>
-        </w:rPr>
-        <w:t>The</w:t>
-      </w:r>
-      <w:proofErr w:type="spellEnd"/>
-      <w:r>
-        <w:rPr>
-          <w:i/>
-          <w:sz w:val="24"/>
-          <w:szCs w:val="24"/>
-        </w:rPr>
-        <w:t xml:space="preserve"> </w:t>
-      </w:r>
-      <w:proofErr w:type="spellStart"/>
-      <w:r>
-        <w:rPr>
-          <w:i/>
-          <w:sz w:val="24"/>
-          <w:szCs w:val="24"/>
-        </w:rPr>
-        <w:t>Godfather</w:t>
-      </w:r>
-      <w:proofErr w:type="spellEnd"/>
-      <w:r>
-        <w:rPr>
-          <w:sz w:val="24"/>
-          <w:szCs w:val="24"/>
-        </w:rPr>
-        <w:t>), entre otros más. (</w:t>
-      </w:r>
-      <w:proofErr w:type="spellStart"/>
-      <w:r>
-        <w:rPr>
-          <w:sz w:val="24"/>
-          <w:szCs w:val="24"/>
-        </w:rPr>
-        <w:t>Gubern</w:t>
-      </w:r>
-      <w:proofErr w:type="spellEnd"/>
-      <w:r>
-        <w:rPr>
-          <w:sz w:val="24"/>
-          <w:szCs w:val="24"/>
-        </w:rPr>
-        <w:t>, R. (1969). Historia del cine. Barcelona: Anagrama.)</w:t>
+        <w:t>The Godfather</w:t>
+      </w:r>
+      <w:r>
+        <w:rPr>
+          <w:sz w:val="24"/>
+          <w:szCs w:val="24"/>
+        </w:rPr>
+        <w:t>), entre otros más. (Gubern, R. (1969). Historia del cine. Barcelona: Anagrama.)</w:t>
       </w:r>
     </w:p>
     <w:p>
@@ -4671,186 +3355,73 @@
           <w:sz w:val="24"/>
           <w:szCs w:val="24"/>
         </w:rPr>
-        <w:t xml:space="preserve">Le </w:t>
-      </w:r>
-      <w:proofErr w:type="spellStart"/>
+        <w:t xml:space="preserve">Le Planète Sauvage </w:t>
+      </w:r>
+      <w:r>
+        <w:rPr>
+          <w:sz w:val="24"/>
+          <w:szCs w:val="24"/>
+        </w:rPr>
+        <w:t>es un filme perteneciente a la corriente de cine francés, el cual tiene como principal característica de imagen el particular uso de la animación, aspecto un tanto complicado de traer al mundo del cine dado el gran monopolio que se ha generado por empresas multimillonarias dedicadas a la animación (tales como Pixar o la casa del ánime japonés</w:t>
+      </w:r>
+      <w:commentRangeStart w:id="16"/>
+      <w:r>
+        <w:rPr>
+          <w:sz w:val="24"/>
+          <w:szCs w:val="24"/>
+        </w:rPr>
+        <w:t xml:space="preserve"> Ghibli</w:t>
+      </w:r>
+      <w:commentRangeEnd w:id="16"/>
+      <w:r>
+        <w:rPr>
+          <w:rStyle w:val="Refdecomentario"/>
+        </w:rPr>
+        <w:commentReference w:id="16"/>
+      </w:r>
+      <w:r>
+        <w:rPr>
+          <w:sz w:val="24"/>
+          <w:szCs w:val="24"/>
+        </w:rPr>
+        <w:t xml:space="preserve">). No obstante, en el año de 1973, previo a la época de dominio globalizado por parte de dichos estudios de animación, una coproducción franco-checoslovaca basada en la novela </w:t>
+      </w:r>
+      <w:commentRangeStart w:id="17"/>
       <w:r>
         <w:rPr>
           <w:i/>
           <w:sz w:val="24"/>
           <w:szCs w:val="24"/>
         </w:rPr>
-        <w:t>Planète</w:t>
-      </w:r>
-      <w:proofErr w:type="spellEnd"/>
+        <w:t>Oms en série</w:t>
+      </w:r>
+      <w:r>
+        <w:rPr>
+          <w:sz w:val="24"/>
+          <w:szCs w:val="24"/>
+        </w:rPr>
+        <w:t xml:space="preserve"> </w:t>
+      </w:r>
+      <w:commentRangeEnd w:id="17"/>
+      <w:r>
+        <w:rPr>
+          <w:rStyle w:val="Refdecomentario"/>
+        </w:rPr>
+        <w:commentReference w:id="17"/>
+      </w:r>
+      <w:r>
+        <w:rPr>
+          <w:sz w:val="24"/>
+          <w:szCs w:val="24"/>
+        </w:rPr>
+        <w:t xml:space="preserve">del escritor francés Stefan Wul decidió tomar las armas contra el cine estadounidense que se encontraba en pleno auge. Fue gracias a este sueño que, gracias a la magnífica dirección de René Laloux, la sociedad conoció el filme conocido como </w:t>
+      </w:r>
       <w:r>
         <w:rPr>
           <w:i/>
           <w:sz w:val="24"/>
           <w:szCs w:val="24"/>
         </w:rPr>
-        <w:t xml:space="preserve"> </w:t>
-      </w:r>
-      <w:proofErr w:type="spellStart"/>
-      <w:r>
-        <w:rPr>
-          <w:i/>
-          <w:sz w:val="24"/>
-          <w:szCs w:val="24"/>
-        </w:rPr>
-        <w:t>Sauvage</w:t>
-      </w:r>
-      <w:proofErr w:type="spellEnd"/>
-      <w:r>
-        <w:rPr>
-          <w:i/>
-          <w:sz w:val="24"/>
-          <w:szCs w:val="24"/>
-        </w:rPr>
-        <w:t xml:space="preserve"> </w:t>
-      </w:r>
-      <w:r>
-        <w:rPr>
-          <w:sz w:val="24"/>
-          <w:szCs w:val="24"/>
-        </w:rPr>
-        <w:t xml:space="preserve">es un filme perteneciente a la corriente de cine francés, el cual tiene como principal característica de imagen el particular uso de la animación, aspecto un tanto complicado de traer al mundo del cine dado el gran monopolio que se ha generado por empresas multimillonarias dedicadas a la animación (tales como Pixar o la casa del </w:t>
-      </w:r>
-      <w:proofErr w:type="spellStart"/>
-      <w:r>
-        <w:rPr>
-          <w:sz w:val="24"/>
-          <w:szCs w:val="24"/>
-        </w:rPr>
-        <w:t>ánime</w:t>
-      </w:r>
-      <w:proofErr w:type="spellEnd"/>
-      <w:r>
-        <w:rPr>
-          <w:sz w:val="24"/>
-          <w:szCs w:val="24"/>
-        </w:rPr>
-        <w:t xml:space="preserve"> japonés</w:t>
-      </w:r>
-      <w:commentRangeStart w:id="17"/>
-      <w:r>
-        <w:rPr>
-          <w:sz w:val="24"/>
-          <w:szCs w:val="24"/>
-        </w:rPr>
-        <w:t xml:space="preserve"> </w:t>
-      </w:r>
-      <w:proofErr w:type="spellStart"/>
-      <w:r>
-        <w:rPr>
-          <w:sz w:val="24"/>
-          <w:szCs w:val="24"/>
-        </w:rPr>
-        <w:t>Ghibli</w:t>
-      </w:r>
-      <w:commentRangeEnd w:id="17"/>
-      <w:proofErr w:type="spellEnd"/>
-      <w:r>
-        <w:rPr>
-          <w:rStyle w:val="Refdecomentario"/>
-        </w:rPr>
-        <w:commentReference w:id="17"/>
-      </w:r>
-      <w:r>
-        <w:rPr>
-          <w:sz w:val="24"/>
-          <w:szCs w:val="24"/>
-        </w:rPr>
-        <w:t xml:space="preserve">). No obstante, en el año de 1973, previo a la época de dominio globalizado por parte de dichos estudios de animación, una coproducción franco-checoslovaca basada en la novela </w:t>
-      </w:r>
-      <w:commentRangeStart w:id="18"/>
-      <w:proofErr w:type="spellStart"/>
-      <w:r>
-        <w:rPr>
-          <w:i/>
-          <w:sz w:val="24"/>
-          <w:szCs w:val="24"/>
-        </w:rPr>
-        <w:t>Oms</w:t>
-      </w:r>
-      <w:proofErr w:type="spellEnd"/>
-      <w:r>
-        <w:rPr>
-          <w:i/>
-          <w:sz w:val="24"/>
-          <w:szCs w:val="24"/>
-        </w:rPr>
-        <w:t xml:space="preserve"> en </w:t>
-      </w:r>
-      <w:proofErr w:type="spellStart"/>
-      <w:r>
-        <w:rPr>
-          <w:i/>
-          <w:sz w:val="24"/>
-          <w:szCs w:val="24"/>
-        </w:rPr>
-        <w:t>série</w:t>
-      </w:r>
-      <w:proofErr w:type="spellEnd"/>
-      <w:r>
-        <w:rPr>
-          <w:sz w:val="24"/>
-          <w:szCs w:val="24"/>
-        </w:rPr>
-        <w:t xml:space="preserve"> </w:t>
-      </w:r>
-      <w:commentRangeEnd w:id="18"/>
-      <w:r>
-        <w:rPr>
-          <w:rStyle w:val="Refdecomentario"/>
-        </w:rPr>
-        <w:commentReference w:id="18"/>
-      </w:r>
-      <w:r>
-        <w:rPr>
-          <w:sz w:val="24"/>
-          <w:szCs w:val="24"/>
-        </w:rPr>
-        <w:t xml:space="preserve">del escritor francés Stefan </w:t>
-      </w:r>
-      <w:proofErr w:type="spellStart"/>
-      <w:r>
-        <w:rPr>
-          <w:sz w:val="24"/>
-          <w:szCs w:val="24"/>
-        </w:rPr>
-        <w:t>Wul</w:t>
-      </w:r>
-      <w:proofErr w:type="spellEnd"/>
-      <w:r>
-        <w:rPr>
-          <w:sz w:val="24"/>
-          <w:szCs w:val="24"/>
-        </w:rPr>
-        <w:t xml:space="preserve"> decidió tomar las armas contra el cine estadounidense que se encontraba en pleno auge. Fue gracias a este sueño que, gracias a la magnífica dirección de René </w:t>
-      </w:r>
-      <w:proofErr w:type="spellStart"/>
-      <w:r>
-        <w:rPr>
-          <w:sz w:val="24"/>
-          <w:szCs w:val="24"/>
-        </w:rPr>
-        <w:t>Laloux</w:t>
-      </w:r>
-      <w:proofErr w:type="spellEnd"/>
-      <w:r>
-        <w:rPr>
-          <w:sz w:val="24"/>
-          <w:szCs w:val="24"/>
-        </w:rPr>
-        <w:t xml:space="preserve">, la sociedad conoció el filme conocido como </w:t>
-      </w:r>
-      <w:r>
-        <w:rPr>
-          <w:i/>
-          <w:sz w:val="24"/>
-          <w:szCs w:val="24"/>
-        </w:rPr>
         <w:t>El Planeta Salvaje</w:t>
       </w:r>
       <w:r>
@@ -4858,55 +3429,7 @@
           <w:sz w:val="24"/>
           <w:szCs w:val="24"/>
         </w:rPr>
-        <w:t>. Esta historia nos relata un acontecimiento no tan lejano en cuanto a espacio y tiempo, en el cual se plantea un mundo orwelliano/</w:t>
-      </w:r>
-      <w:proofErr w:type="spellStart"/>
-      <w:r>
-        <w:rPr>
-          <w:sz w:val="24"/>
-          <w:szCs w:val="24"/>
-        </w:rPr>
-        <w:t>bradburyesco</w:t>
-      </w:r>
-      <w:proofErr w:type="spellEnd"/>
-      <w:r>
-        <w:rPr>
-          <w:sz w:val="24"/>
-          <w:szCs w:val="24"/>
-        </w:rPr>
-        <w:t xml:space="preserve"> donde habitan los </w:t>
-      </w:r>
-      <w:proofErr w:type="spellStart"/>
-      <w:r>
-        <w:rPr>
-          <w:sz w:val="24"/>
-          <w:szCs w:val="24"/>
-        </w:rPr>
-        <w:t>Draag</w:t>
-      </w:r>
-      <w:proofErr w:type="spellEnd"/>
-      <w:r>
-        <w:rPr>
-          <w:sz w:val="24"/>
-          <w:szCs w:val="24"/>
-        </w:rPr>
-        <w:t xml:space="preserve">, una gigantesca raza alienígena que un buen día decidió visitar el planeta donde vive la raza humana y capturó a algunos civiles del planeta Tierra para llevarlos a su propio planeta. En este nuevo ambiente, el humano es planteado como el extraterrestre que habita en un mundo donde la discriminación llega hacia los humanos cautivos dada su baja inteligencia y capacidad de razonamiento ante las avanzadas técnicas e ideologías de la raza </w:t>
-      </w:r>
-      <w:proofErr w:type="spellStart"/>
-      <w:r>
-        <w:rPr>
-          <w:sz w:val="24"/>
-          <w:szCs w:val="24"/>
-        </w:rPr>
-        <w:t>Draag</w:t>
-      </w:r>
-      <w:proofErr w:type="spellEnd"/>
-      <w:r>
-        <w:rPr>
-          <w:sz w:val="24"/>
-          <w:szCs w:val="24"/>
-        </w:rPr>
-        <w:t>. Inclusive</w:t>
+        <w:t>. Esta historia nos relata un acontecimiento no tan lejano en cuanto a espacio y tiempo, en el cual se plantea un mundo orwelliano/bradburyesco donde habitan los Draag, una gigantesca raza alienígena que un buen día decidió visitar el planeta donde vive la raza humana y capturó a algunos civiles del planeta Tierra para llevarlos a su propio planeta. En este nuevo ambiente, el humano es planteado como el extraterrestre que habita en un mundo donde la discriminación llega hacia los humanos cautivos dada su baja inteligencia y capacidad de razonamiento ante las avanzadas técnicas e ideologías de la raza Draag. Inclusive</w:t>
       </w:r>
       <w:r>
         <w:rPr>
@@ -4921,23 +3444,7 @@
           <w:sz w:val="24"/>
           <w:szCs w:val="24"/>
         </w:rPr>
-        <w:t xml:space="preserve"> se hace un pequeña referencia hacia la reproducción de un ser vivo y sus aspectos dentro de lo que concierne el acto de la copulación. Más allá de ser un producto de un argumento tan controversial y claro ejemplo de una crítica social a la sociedad humana, René </w:t>
-      </w:r>
-      <w:proofErr w:type="spellStart"/>
-      <w:r>
-        <w:rPr>
-          <w:sz w:val="24"/>
-          <w:szCs w:val="24"/>
-        </w:rPr>
-        <w:t>Laloux</w:t>
-      </w:r>
-      <w:proofErr w:type="spellEnd"/>
-      <w:r>
-        <w:rPr>
-          <w:sz w:val="24"/>
-          <w:szCs w:val="24"/>
-        </w:rPr>
-        <w:t xml:space="preserve"> juega con el fantástico elemento de cada película: </w:t>
+        <w:t xml:space="preserve"> se hace un pequeña referencia hacia la reproducción de un ser vivo y sus aspectos dentro de lo que concierne el acto de la copulación. Más allá de ser un producto de un argumento tan controversial y claro ejemplo de una crítica social a la sociedad humana, René Laloux juega con el fantástico elemento de cada película: </w:t>
       </w:r>
       <w:r>
         <w:rPr>
@@ -4962,117 +3469,37 @@
         </w:rPr>
         <w:t xml:space="preserve"> jazz para retratar las situaciones ocurrentes a lo largo de la historia. E</w:t>
       </w:r>
+      <w:commentRangeStart w:id="18"/>
+      <w:r>
+        <w:rPr>
+          <w:sz w:val="24"/>
+          <w:szCs w:val="24"/>
+        </w:rPr>
+        <w:t xml:space="preserve">l resultado final es simplemente una verdadera obra maestra, </w:t>
+      </w:r>
+      <w:commentRangeEnd w:id="18"/>
+      <w:r>
+        <w:rPr>
+          <w:rStyle w:val="Refdecomentario"/>
+        </w:rPr>
+        <w:commentReference w:id="18"/>
+      </w:r>
+      <w:r>
+        <w:rPr>
+          <w:sz w:val="24"/>
+          <w:szCs w:val="24"/>
+        </w:rPr>
+        <w:t xml:space="preserve">intercalando una polémica sinopsis y la música originaria de la improvisación, es decir, jazz (De Gorgot, E. (2011). </w:t>
+      </w:r>
       <w:commentRangeStart w:id="19"/>
       <w:r>
         <w:rPr>
           <w:sz w:val="24"/>
           <w:szCs w:val="24"/>
         </w:rPr>
-        <w:t xml:space="preserve">l resultado final es simplemente una verdadera obra maestra, </w:t>
-      </w:r>
-      <w:commentRangeEnd w:id="19"/>
-      <w:r>
-        <w:rPr>
-          <w:rStyle w:val="Refdecomentario"/>
-        </w:rPr>
-        <w:commentReference w:id="19"/>
-      </w:r>
-      <w:r>
-        <w:rPr>
-          <w:sz w:val="24"/>
-          <w:szCs w:val="24"/>
-        </w:rPr>
-        <w:t xml:space="preserve">intercalando una polémica sinopsis y la música originaria de la improvisación, es decir, jazz (De </w:t>
-      </w:r>
-      <w:proofErr w:type="spellStart"/>
-      <w:r>
-        <w:rPr>
-          <w:sz w:val="24"/>
-          <w:szCs w:val="24"/>
-        </w:rPr>
-        <w:t>Gorgot</w:t>
-      </w:r>
-      <w:proofErr w:type="spellEnd"/>
-      <w:r>
-        <w:rPr>
-          <w:sz w:val="24"/>
-          <w:szCs w:val="24"/>
-        </w:rPr>
-        <w:t xml:space="preserve">, E. (2011). </w:t>
-      </w:r>
-      <w:commentRangeStart w:id="20"/>
-      <w:r>
-        <w:rPr>
-          <w:sz w:val="24"/>
-          <w:szCs w:val="24"/>
-        </w:rPr>
-        <w:t xml:space="preserve">Cine de culto: Le </w:t>
-      </w:r>
-      <w:proofErr w:type="spellStart"/>
-      <w:r>
-        <w:rPr>
-          <w:sz w:val="24"/>
-          <w:szCs w:val="24"/>
-        </w:rPr>
-        <w:t>planète</w:t>
-      </w:r>
-      <w:proofErr w:type="spellEnd"/>
-      <w:r>
-        <w:rPr>
-          <w:sz w:val="24"/>
-          <w:szCs w:val="24"/>
-        </w:rPr>
-        <w:t xml:space="preserve"> </w:t>
-      </w:r>
-      <w:proofErr w:type="spellStart"/>
-      <w:r>
-        <w:rPr>
-          <w:sz w:val="24"/>
-          <w:szCs w:val="24"/>
-        </w:rPr>
-        <w:t>sauvage</w:t>
-      </w:r>
-      <w:proofErr w:type="spellEnd"/>
-      <w:r>
-        <w:rPr>
-          <w:sz w:val="24"/>
-          <w:szCs w:val="24"/>
-        </w:rPr>
-        <w:t xml:space="preserve">. 6/03/19, </w:t>
-      </w:r>
-      <w:proofErr w:type="gramStart"/>
-      <w:r>
-        <w:rPr>
-          <w:sz w:val="24"/>
-          <w:szCs w:val="24"/>
-        </w:rPr>
-        <w:t>de</w:t>
-      </w:r>
-      <w:proofErr w:type="gramEnd"/>
-      <w:r>
-        <w:rPr>
-          <w:sz w:val="24"/>
-          <w:szCs w:val="24"/>
-        </w:rPr>
-        <w:t xml:space="preserve"> </w:t>
-      </w:r>
-      <w:proofErr w:type="spellStart"/>
-      <w:r>
-        <w:rPr>
-          <w:sz w:val="24"/>
-          <w:szCs w:val="24"/>
-        </w:rPr>
-        <w:t>JotDown</w:t>
-      </w:r>
-      <w:proofErr w:type="spellEnd"/>
-      <w:r>
-        <w:rPr>
-          <w:sz w:val="24"/>
-          <w:szCs w:val="24"/>
-        </w:rPr>
-        <w:t xml:space="preserve"> Sitio web:</w:t>
-      </w:r>
-      <w:hyperlink r:id="rId9">
+        <w:t>Cine de culto: Le planète sauvage. 6/03/19, de JotDown Sitio web:</w:t>
+      </w:r>
+      <w:hyperlink r:id="rId10">
         <w:r>
           <w:rPr>
             <w:color w:val="1155CC"/>
@@ -5090,12 +3517,12 @@
         </w:rPr>
         <w:t>).</w:t>
       </w:r>
-      <w:commentRangeEnd w:id="20"/>
+      <w:commentRangeEnd w:id="19"/>
       <w:r>
         <w:rPr>
           <w:rStyle w:val="Refdecomentario"/>
         </w:rPr>
-        <w:commentReference w:id="20"/>
+        <w:commentReference w:id="19"/>
       </w:r>
     </w:p>
     <w:p>
@@ -5121,33 +3548,8 @@
           <w:sz w:val="24"/>
           <w:szCs w:val="24"/>
         </w:rPr>
-        <w:t xml:space="preserve">2.3.2 La </w:t>
-      </w:r>
-      <w:proofErr w:type="spellStart"/>
-      <w:r>
-        <w:rPr>
-          <w:sz w:val="24"/>
-          <w:szCs w:val="24"/>
-        </w:rPr>
-        <w:t>La</w:t>
-      </w:r>
-      <w:proofErr w:type="spellEnd"/>
-      <w:r>
-        <w:rPr>
-          <w:sz w:val="24"/>
-          <w:szCs w:val="24"/>
-        </w:rPr>
-        <w:t xml:space="preserve"> </w:t>
-      </w:r>
-      <w:proofErr w:type="spellStart"/>
-      <w:r>
-        <w:rPr>
-          <w:sz w:val="24"/>
-          <w:szCs w:val="24"/>
-        </w:rPr>
-        <w:t>Land</w:t>
-      </w:r>
-      <w:proofErr w:type="spellEnd"/>
+        <w:t>2.3.2 La La Land</w:t>
+      </w:r>
     </w:p>
     <w:p>
       <w:pPr>
@@ -5163,103 +3565,7 @@
           <w:sz w:val="24"/>
           <w:szCs w:val="24"/>
         </w:rPr>
-        <w:t xml:space="preserve">Prácticamente 43 años después de la modernizadora película de René </w:t>
-      </w:r>
-      <w:proofErr w:type="spellStart"/>
-      <w:r>
-        <w:rPr>
-          <w:sz w:val="24"/>
-          <w:szCs w:val="24"/>
-        </w:rPr>
-        <w:t>Laloux</w:t>
-      </w:r>
-      <w:proofErr w:type="spellEnd"/>
-      <w:r>
-        <w:rPr>
-          <w:sz w:val="24"/>
-          <w:szCs w:val="24"/>
-        </w:rPr>
-        <w:t xml:space="preserve">, la sociedad cinéfila presenció el renacer del jazz en una película tan bella como la música misma que la constituye. Con la dirección de </w:t>
-      </w:r>
-      <w:proofErr w:type="spellStart"/>
-      <w:r>
-        <w:rPr>
-          <w:sz w:val="24"/>
-          <w:szCs w:val="24"/>
-        </w:rPr>
-        <w:t>Damien</w:t>
-      </w:r>
-      <w:proofErr w:type="spellEnd"/>
-      <w:r>
-        <w:rPr>
-          <w:sz w:val="24"/>
-          <w:szCs w:val="24"/>
-        </w:rPr>
-        <w:t xml:space="preserve"> </w:t>
-      </w:r>
-      <w:proofErr w:type="spellStart"/>
-      <w:r>
-        <w:rPr>
-          <w:sz w:val="24"/>
-          <w:szCs w:val="24"/>
-        </w:rPr>
-        <w:t>Chazelle</w:t>
-      </w:r>
-      <w:proofErr w:type="spellEnd"/>
-      <w:r>
-        <w:rPr>
-          <w:sz w:val="24"/>
-          <w:szCs w:val="24"/>
-        </w:rPr>
-        <w:t xml:space="preserve">, la genialidad musical de Justin </w:t>
-      </w:r>
-      <w:proofErr w:type="spellStart"/>
-      <w:r>
-        <w:rPr>
-          <w:sz w:val="24"/>
-          <w:szCs w:val="24"/>
-        </w:rPr>
-        <w:t>Hurwitz</w:t>
-      </w:r>
-      <w:proofErr w:type="spellEnd"/>
-      <w:r>
-        <w:rPr>
-          <w:sz w:val="24"/>
-          <w:szCs w:val="24"/>
-        </w:rPr>
-        <w:t xml:space="preserve"> y el talento actoral incomparable de Emma Stone y </w:t>
-      </w:r>
-      <w:proofErr w:type="spellStart"/>
-      <w:r>
-        <w:rPr>
-          <w:sz w:val="24"/>
-          <w:szCs w:val="24"/>
-        </w:rPr>
-        <w:t>Ryan</w:t>
-      </w:r>
-      <w:proofErr w:type="spellEnd"/>
-      <w:r>
-        <w:rPr>
-          <w:sz w:val="24"/>
-          <w:szCs w:val="24"/>
-        </w:rPr>
-        <w:t xml:space="preserve"> </w:t>
-      </w:r>
-      <w:proofErr w:type="spellStart"/>
-      <w:r>
-        <w:rPr>
-          <w:sz w:val="24"/>
-          <w:szCs w:val="24"/>
-        </w:rPr>
-        <w:t>Gosling</w:t>
-      </w:r>
-      <w:proofErr w:type="spellEnd"/>
-      <w:r>
-        <w:rPr>
-          <w:sz w:val="24"/>
-          <w:szCs w:val="24"/>
-        </w:rPr>
-        <w:t xml:space="preserve">, el filme titulado </w:t>
+        <w:t xml:space="preserve">Prácticamente 43 años después de la modernizadora película de René Laloux, la sociedad cinéfila presenció el renacer del jazz en una película tan bella como la música misma que la constituye. Con la dirección de Damien Chazelle, la genialidad musical de Justin Hurwitz y el talento actoral incomparable de Emma Stone y Ryan Gosling, el filme titulado </w:t>
       </w:r>
       <w:r>
         <w:rPr>
@@ -5267,125 +3573,33 @@
           <w:sz w:val="24"/>
           <w:szCs w:val="24"/>
         </w:rPr>
-        <w:t xml:space="preserve">La </w:t>
-      </w:r>
-      <w:proofErr w:type="spellStart"/>
-      <w:r>
-        <w:rPr>
-          <w:i/>
-          <w:sz w:val="24"/>
-          <w:szCs w:val="24"/>
-        </w:rPr>
-        <w:t>La</w:t>
-      </w:r>
-      <w:proofErr w:type="spellEnd"/>
-      <w:r>
-        <w:rPr>
-          <w:i/>
-          <w:sz w:val="24"/>
-          <w:szCs w:val="24"/>
-        </w:rPr>
-        <w:t xml:space="preserve"> </w:t>
-      </w:r>
-      <w:proofErr w:type="spellStart"/>
-      <w:r>
-        <w:rPr>
-          <w:i/>
-          <w:sz w:val="24"/>
-          <w:szCs w:val="24"/>
-        </w:rPr>
-        <w:t>Land</w:t>
-      </w:r>
-      <w:proofErr w:type="spellEnd"/>
-      <w:r>
-        <w:rPr>
-          <w:sz w:val="24"/>
-          <w:szCs w:val="24"/>
-        </w:rPr>
-        <w:t xml:space="preserve"> rompió con el estigma de una película de estilo musical al conseguir una gran remuneración económica en taquillas alrededor del mundo y varias nominaciones a premios dedicados particularmente al cine (</w:t>
-      </w:r>
-      <w:proofErr w:type="spellStart"/>
-      <w:r>
-        <w:rPr>
-          <w:sz w:val="24"/>
-          <w:szCs w:val="24"/>
-        </w:rPr>
-        <w:t>CalRhys</w:t>
-      </w:r>
-      <w:proofErr w:type="spellEnd"/>
-      <w:r>
-        <w:rPr>
-          <w:sz w:val="24"/>
-          <w:szCs w:val="24"/>
-        </w:rPr>
-        <w:t xml:space="preserve">. (2017). </w:t>
-      </w:r>
-      <w:commentRangeStart w:id="21"/>
-      <w:r>
-        <w:rPr>
-          <w:sz w:val="24"/>
-          <w:szCs w:val="24"/>
-        </w:rPr>
-        <w:t xml:space="preserve">La </w:t>
-      </w:r>
-      <w:proofErr w:type="spellStart"/>
-      <w:r>
-        <w:rPr>
-          <w:sz w:val="24"/>
-          <w:szCs w:val="24"/>
-        </w:rPr>
-        <w:t>La</w:t>
-      </w:r>
-      <w:proofErr w:type="spellEnd"/>
-      <w:r>
-        <w:rPr>
-          <w:sz w:val="24"/>
-          <w:szCs w:val="24"/>
-        </w:rPr>
-        <w:t xml:space="preserve"> </w:t>
-      </w:r>
-      <w:proofErr w:type="spellStart"/>
-      <w:r>
-        <w:rPr>
-          <w:sz w:val="24"/>
-          <w:szCs w:val="24"/>
-        </w:rPr>
-        <w:t>Land</w:t>
-      </w:r>
-      <w:proofErr w:type="spellEnd"/>
-      <w:r>
-        <w:rPr>
-          <w:sz w:val="24"/>
-          <w:szCs w:val="24"/>
-        </w:rPr>
-        <w:t xml:space="preserve"> (2016). 07/03/2019, de </w:t>
-      </w:r>
-      <w:proofErr w:type="spellStart"/>
-      <w:r>
-        <w:rPr>
-          <w:sz w:val="24"/>
-          <w:szCs w:val="24"/>
-        </w:rPr>
-        <w:t>IMDb</w:t>
-      </w:r>
-      <w:proofErr w:type="spellEnd"/>
-      <w:r>
-        <w:rPr>
-          <w:sz w:val="24"/>
-          <w:szCs w:val="24"/>
-        </w:rPr>
-        <w:t xml:space="preserve"> Sitio web:</w:t>
-      </w:r>
-    </w:p>
-    <w:p>
-      <w:pPr>
-        <w:spacing w:line="480" w:lineRule="auto"/>
-        <w:rPr>
-          <w:sz w:val="24"/>
-          <w:szCs w:val="24"/>
-        </w:rPr>
-      </w:pPr>
-      <w:hyperlink r:id="rId10">
+        <w:t>La La Land</w:t>
+      </w:r>
+      <w:r>
+        <w:rPr>
+          <w:sz w:val="24"/>
+          <w:szCs w:val="24"/>
+        </w:rPr>
+        <w:t xml:space="preserve"> rompió con el estigma de una película de estilo musical al conseguir una gran remuneración económica en taquillas alrededor del mundo y varias nominaciones a premios dedicados particularmente al cine (CalRhys. (2017). </w:t>
+      </w:r>
+      <w:commentRangeStart w:id="20"/>
+      <w:r>
+        <w:rPr>
+          <w:sz w:val="24"/>
+          <w:szCs w:val="24"/>
+        </w:rPr>
+        <w:t>La La Land (2016). 07/03/2019, de IMDb Sitio web:</w:t>
+      </w:r>
+    </w:p>
+    <w:p>
+      <w:pPr>
+        <w:spacing w:line="480" w:lineRule="auto"/>
+        <w:rPr>
+          <w:sz w:val="24"/>
+          <w:szCs w:val="24"/>
+        </w:rPr>
+      </w:pPr>
+      <w:hyperlink r:id="rId11">
         <w:r>
           <w:rPr>
             <w:color w:val="1155CC"/>
@@ -5396,12 +3610,12 @@
           <w:t>https://www.imdb.com/title/tt3783958/</w:t>
         </w:r>
       </w:hyperlink>
-      <w:commentRangeEnd w:id="21"/>
+      <w:commentRangeEnd w:id="20"/>
       <w:r>
         <w:rPr>
           <w:rStyle w:val="Refdecomentario"/>
         </w:rPr>
-        <w:commentReference w:id="21"/>
+        <w:commentReference w:id="20"/>
       </w:r>
       <w:r>
         <w:rPr>
@@ -5450,165 +3664,37 @@
         <w:lastRenderedPageBreak/>
         <w:t xml:space="preserve">soberbia y tierna a su vez, nos habla de dos artistas jóvenes que desean descubrir cuál es su propósito y objetivo en la vida mientras se dedican a sus respectivas vocaciones. El joven ama a la música y se dedica principalmente a géneros de la profesión como la clásica y jazz. Como ligera contraparte, la joven desea ser una actriz exitosa no solamente en su comunidad sino en el resto del mundo. Pareciera que el amor es el menor de sus problemas, pero a base de una perfecta pizca de química y ambientes cromática y estéticamente placenteros, sus caminos se cruzan y descubren que sus personalidades no difieren tanto como aparentan serlo. A pesar de tan hermosa historia, significado y dirección, la película recibió bastantes críticas respecto a la redundancia del relato de la historia y el uso de la nostalgia artística para atraer la atención de los cinéfilos. Aparte de un excelente y bello uso de los colores, fotografía, cinematografía, edición de sonido y banda sonora, la película </w:t>
       </w:r>
+      <w:commentRangeStart w:id="21"/>
+      <w:r>
+        <w:rPr>
+          <w:sz w:val="24"/>
+          <w:szCs w:val="24"/>
+        </w:rPr>
+        <w:t xml:space="preserve">estaba </w:t>
+      </w:r>
+      <w:commentRangeEnd w:id="21"/>
+      <w:r>
+        <w:rPr>
+          <w:rStyle w:val="Refdecomentario"/>
+        </w:rPr>
+        <w:commentReference w:id="21"/>
+      </w:r>
+      <w:r>
+        <w:rPr>
+          <w:sz w:val="24"/>
+          <w:szCs w:val="24"/>
+        </w:rPr>
+        <w:t xml:space="preserve">nominada al premio Oscar como mejor película del año. La historia de estos premios nos relatan que en un principio se nombró a la película como la ganadora. No obstante, ocurrió un error en los panfletos otorgados a los presentadores del premio, Warren Beatty and Faye Dunaway. Los organizadores de los premios se percataron de dicho error una vez que los participantes de la película ya estaban en el escenario recibiendo su premio, y tuvieron que darle las estatuillas de oro a los verdaderos ganadores (Casas, Q. (2017). </w:t>
+      </w:r>
       <w:commentRangeStart w:id="22"/>
       <w:r>
         <w:rPr>
           <w:sz w:val="24"/>
           <w:szCs w:val="24"/>
         </w:rPr>
-        <w:t xml:space="preserve">estaba </w:t>
-      </w:r>
-      <w:commentRangeEnd w:id="22"/>
-      <w:r>
-        <w:rPr>
-          <w:rStyle w:val="Refdecomentario"/>
-        </w:rPr>
-        <w:commentReference w:id="22"/>
-      </w:r>
-      <w:r>
-        <w:rPr>
-          <w:sz w:val="24"/>
-          <w:szCs w:val="24"/>
-        </w:rPr>
-        <w:t xml:space="preserve">nominada al premio Oscar como mejor película del año. La historia de estos premios nos </w:t>
-      </w:r>
-      <w:proofErr w:type="gramStart"/>
-      <w:r>
-        <w:rPr>
-          <w:sz w:val="24"/>
-          <w:szCs w:val="24"/>
-        </w:rPr>
-        <w:t>relatan</w:t>
-      </w:r>
-      <w:proofErr w:type="gramEnd"/>
-      <w:r>
-        <w:rPr>
-          <w:sz w:val="24"/>
-          <w:szCs w:val="24"/>
-        </w:rPr>
-        <w:t xml:space="preserve"> que en un principio se nombró a la película como la ganadora. No obstante, ocurrió un error en los panfletos otorgados a los presentadores del premio, Warren </w:t>
-      </w:r>
-      <w:proofErr w:type="spellStart"/>
-      <w:r>
-        <w:rPr>
-          <w:sz w:val="24"/>
-          <w:szCs w:val="24"/>
-        </w:rPr>
-        <w:t>Beatty</w:t>
-      </w:r>
-      <w:proofErr w:type="spellEnd"/>
-      <w:r>
-        <w:rPr>
-          <w:sz w:val="24"/>
-          <w:szCs w:val="24"/>
-        </w:rPr>
-        <w:t xml:space="preserve"> and </w:t>
-      </w:r>
-      <w:proofErr w:type="spellStart"/>
-      <w:r>
-        <w:rPr>
-          <w:sz w:val="24"/>
-          <w:szCs w:val="24"/>
-        </w:rPr>
-        <w:t>Faye</w:t>
-      </w:r>
-      <w:proofErr w:type="spellEnd"/>
-      <w:r>
-        <w:rPr>
-          <w:sz w:val="24"/>
-          <w:szCs w:val="24"/>
-        </w:rPr>
-        <w:t xml:space="preserve"> </w:t>
-      </w:r>
-      <w:proofErr w:type="spellStart"/>
-      <w:r>
-        <w:rPr>
-          <w:sz w:val="24"/>
-          <w:szCs w:val="24"/>
-        </w:rPr>
-        <w:t>Dunaway</w:t>
-      </w:r>
-      <w:proofErr w:type="spellEnd"/>
-      <w:r>
-        <w:rPr>
-          <w:sz w:val="24"/>
-          <w:szCs w:val="24"/>
-        </w:rPr>
-        <w:t xml:space="preserve">. Los organizadores de los premios se percataron de dicho error una vez que los participantes de la película ya estaban en el escenario recibiendo su premio, y tuvieron que darle las estatuillas de oro a los verdaderos ganadores (Casas, Q. (2017). </w:t>
-      </w:r>
-      <w:commentRangeStart w:id="23"/>
-      <w:r>
-        <w:rPr>
-          <w:sz w:val="24"/>
-          <w:szCs w:val="24"/>
-        </w:rPr>
-        <w:t xml:space="preserve">La ciudad de las estrellas. La </w:t>
-      </w:r>
-      <w:proofErr w:type="spellStart"/>
-      <w:r>
-        <w:rPr>
-          <w:sz w:val="24"/>
-          <w:szCs w:val="24"/>
-        </w:rPr>
-        <w:t>La</w:t>
-      </w:r>
-      <w:proofErr w:type="spellEnd"/>
-      <w:r>
-        <w:rPr>
-          <w:sz w:val="24"/>
-          <w:szCs w:val="24"/>
-        </w:rPr>
-        <w:t xml:space="preserve"> </w:t>
-      </w:r>
-      <w:proofErr w:type="spellStart"/>
-      <w:r>
-        <w:rPr>
-          <w:sz w:val="24"/>
-          <w:szCs w:val="24"/>
-        </w:rPr>
-        <w:t>Land</w:t>
-      </w:r>
-      <w:proofErr w:type="spellEnd"/>
-      <w:r>
-        <w:rPr>
-          <w:sz w:val="24"/>
-          <w:szCs w:val="24"/>
-        </w:rPr>
-        <w:t xml:space="preserve">: La cotización de la nostalgia. 07/03/19, </w:t>
-      </w:r>
-      <w:proofErr w:type="gramStart"/>
-      <w:r>
-        <w:rPr>
-          <w:sz w:val="24"/>
-          <w:szCs w:val="24"/>
-        </w:rPr>
-        <w:t>de</w:t>
-      </w:r>
-      <w:proofErr w:type="gramEnd"/>
-      <w:r>
-        <w:rPr>
-          <w:sz w:val="24"/>
-          <w:szCs w:val="24"/>
-        </w:rPr>
-        <w:t xml:space="preserve"> </w:t>
-      </w:r>
-      <w:proofErr w:type="spellStart"/>
-      <w:r>
-        <w:rPr>
-          <w:sz w:val="24"/>
-          <w:szCs w:val="24"/>
-        </w:rPr>
-        <w:t>SensaCine</w:t>
-      </w:r>
-      <w:proofErr w:type="spellEnd"/>
-      <w:r>
-        <w:rPr>
-          <w:sz w:val="24"/>
-          <w:szCs w:val="24"/>
-        </w:rPr>
-        <w:t xml:space="preserve"> Sitio web: </w:t>
-      </w:r>
-      <w:hyperlink r:id="rId11">
+        <w:t xml:space="preserve">La ciudad de las estrellas. La La Land: La cotización de la nostalgia. 07/03/19, de SensaCine Sitio web: </w:t>
+      </w:r>
+      <w:hyperlink r:id="rId12">
         <w:r>
           <w:rPr>
             <w:color w:val="1155CC"/>
@@ -5619,12 +3705,12 @@
           <w:t>http://www.sensacine.com/peliculas/pelicula-229490/sensacine/</w:t>
         </w:r>
       </w:hyperlink>
-      <w:commentRangeEnd w:id="23"/>
+      <w:commentRangeEnd w:id="22"/>
       <w:r>
         <w:rPr>
           <w:rStyle w:val="Refdecomentario"/>
         </w:rPr>
-        <w:commentReference w:id="23"/>
+        <w:commentReference w:id="22"/>
       </w:r>
       <w:r>
         <w:rPr>
@@ -5654,7 +3740,7 @@
           <w:szCs w:val="24"/>
         </w:rPr>
       </w:pPr>
-      <w:commentRangeStart w:id="24"/>
+      <w:commentRangeStart w:id="23"/>
       <w:r>
         <w:rPr>
           <w:b/>
@@ -5663,12 +3749,12 @@
         </w:rPr>
         <w:t>4. Resultados</w:t>
       </w:r>
-      <w:commentRangeEnd w:id="24"/>
+      <w:commentRangeEnd w:id="23"/>
       <w:r>
         <w:rPr>
           <w:rStyle w:val="Refdecomentario"/>
         </w:rPr>
-        <w:commentReference w:id="24"/>
+        <w:commentReference w:id="23"/>
       </w:r>
     </w:p>
     <w:p>
@@ -5701,36 +3787,8 @@
           <w:sz w:val="24"/>
           <w:szCs w:val="24"/>
         </w:rPr>
-        <w:t xml:space="preserve">La </w:t>
-      </w:r>
-      <w:proofErr w:type="spellStart"/>
-      <w:r>
-        <w:rPr>
-          <w:i/>
-          <w:sz w:val="24"/>
-          <w:szCs w:val="24"/>
-        </w:rPr>
-        <w:t>La</w:t>
-      </w:r>
-      <w:proofErr w:type="spellEnd"/>
-      <w:r>
-        <w:rPr>
-          <w:i/>
-          <w:sz w:val="24"/>
-          <w:szCs w:val="24"/>
-        </w:rPr>
-        <w:t xml:space="preserve"> </w:t>
-      </w:r>
-      <w:proofErr w:type="spellStart"/>
-      <w:r>
-        <w:rPr>
-          <w:i/>
-          <w:sz w:val="24"/>
-          <w:szCs w:val="24"/>
-        </w:rPr>
-        <w:t>Land</w:t>
-      </w:r>
-      <w:proofErr w:type="spellEnd"/>
+        <w:t>La La Land</w:t>
+      </w:r>
       <w:r>
         <w:rPr>
           <w:sz w:val="24"/>
@@ -5806,23 +3864,7 @@
           <w:sz w:val="24"/>
           <w:szCs w:val="24"/>
         </w:rPr>
-        <w:t xml:space="preserve">. Inclusive podría uno atisbar la leve semejanza al estilo musical de la banda inglesa </w:t>
-      </w:r>
-      <w:proofErr w:type="spellStart"/>
-      <w:r>
-        <w:rPr>
-          <w:sz w:val="24"/>
-          <w:szCs w:val="24"/>
-        </w:rPr>
-        <w:t>Pink</w:t>
-      </w:r>
-      <w:proofErr w:type="spellEnd"/>
-      <w:r>
-        <w:rPr>
-          <w:sz w:val="24"/>
-          <w:szCs w:val="24"/>
-        </w:rPr>
-        <w:t xml:space="preserve"> Floyd, con secuencias de armonías de doble nota, acordes que no necesariamente </w:t>
+        <w:t xml:space="preserve">. Inclusive podría uno atisbar la leve semejanza al estilo musical de la banda inglesa Pink Floyd, con secuencias de armonías de doble nota, acordes que no necesariamente </w:t>
       </w:r>
       <w:r>
         <w:rPr>
@@ -5854,7 +3896,7 @@
         </w:rPr>
         <w:t xml:space="preserve">una tonalidad </w:t>
       </w:r>
-      <w:commentRangeStart w:id="25"/>
+      <w:commentRangeStart w:id="24"/>
       <w:r>
         <w:rPr>
           <w:sz w:val="24"/>
@@ -5862,12 +3904,12 @@
         </w:rPr>
         <w:t>mayor menor</w:t>
       </w:r>
-      <w:commentRangeEnd w:id="25"/>
+      <w:commentRangeEnd w:id="24"/>
       <w:r>
         <w:rPr>
           <w:rStyle w:val="Refdecomentario"/>
         </w:rPr>
-        <w:commentReference w:id="25"/>
+        <w:commentReference w:id="24"/>
       </w:r>
       <w:r>
         <w:rPr>
@@ -5891,23 +3933,7 @@
           <w:sz w:val="24"/>
           <w:szCs w:val="24"/>
         </w:rPr>
-        <w:t xml:space="preserve">En efecto, el uso de colores y figuras bizarras crean una mezcolanza de sentido de vida </w:t>
-      </w:r>
-      <w:proofErr w:type="spellStart"/>
-      <w:r>
-        <w:rPr>
-          <w:sz w:val="24"/>
-          <w:szCs w:val="24"/>
-        </w:rPr>
-        <w:t>interespacial</w:t>
-      </w:r>
-      <w:proofErr w:type="spellEnd"/>
-      <w:r>
-        <w:rPr>
-          <w:sz w:val="24"/>
-          <w:szCs w:val="24"/>
-        </w:rPr>
-        <w:t>, cual planeta extraterrestre que sólo un individuo que se encuentra bajo los efectos de estupefacientes fuese capaz de crear en su imaginación. Un detalle fenomenal es la aplicación que la película otorga a la música, la cual no solamente se encuentra presente para solventar silencios incómodos, sino que describe rítmica y armónicamente los sucesos de la historia, genera un ambiente en el cual la audiencia es capaz de predecir qué es lo que ocurre con los personajes.</w:t>
+        <w:t>En efecto, el uso de colores y figuras bizarras crean una mezcolanza de sentido de vida interespacial, cual planeta extraterrestre que sólo un individuo que se encuentra bajo los efectos de estupefacientes fuese capaz de crear en su imaginación. Un detalle fenomenal es la aplicación que la película otorga a la música, la cual no solamente se encuentra presente para solventar silencios incómodos, sino que describe rítmica y armónicamente los sucesos de la historia, genera un ambiente en el cual la audiencia es capaz de predecir qué es lo que ocurre con los personajes.</w:t>
       </w:r>
     </w:p>
     <w:p>
@@ -5919,7 +3945,7 @@
           <w:szCs w:val="24"/>
         </w:rPr>
       </w:pPr>
-      <w:commentRangeStart w:id="26"/>
+      <w:commentRangeStart w:id="25"/>
       <w:r>
         <w:rPr>
           <w:sz w:val="24"/>
@@ -5927,12 +3953,12 @@
         </w:rPr>
         <w:t>Uno podría incluso cerrar los ojos durante las escenas con esta particular música y podría entender perfectamente lo que estaría ocurriendo, o al menos esta teoría será dejada sobre la mesa para cualquiera que desee probarla.</w:t>
       </w:r>
-      <w:commentRangeEnd w:id="26"/>
+      <w:commentRangeEnd w:id="25"/>
       <w:r>
         <w:rPr>
           <w:rStyle w:val="Refdecomentario"/>
         </w:rPr>
-        <w:commentReference w:id="26"/>
+        <w:commentReference w:id="25"/>
       </w:r>
     </w:p>
     <w:p>
@@ -5949,39 +3975,7 @@
           <w:sz w:val="24"/>
           <w:szCs w:val="24"/>
         </w:rPr>
-        <w:t xml:space="preserve">Del otro lado de la moneda, el director </w:t>
-      </w:r>
-      <w:proofErr w:type="spellStart"/>
-      <w:r>
-        <w:rPr>
-          <w:sz w:val="24"/>
-          <w:szCs w:val="24"/>
-        </w:rPr>
-        <w:t>Damien</w:t>
-      </w:r>
-      <w:proofErr w:type="spellEnd"/>
-      <w:r>
-        <w:rPr>
-          <w:sz w:val="24"/>
-          <w:szCs w:val="24"/>
-        </w:rPr>
-        <w:t xml:space="preserve"> </w:t>
-      </w:r>
-      <w:proofErr w:type="spellStart"/>
-      <w:r>
-        <w:rPr>
-          <w:sz w:val="24"/>
-          <w:szCs w:val="24"/>
-        </w:rPr>
-        <w:t>Chazelle</w:t>
-      </w:r>
-      <w:proofErr w:type="spellEnd"/>
-      <w:r>
-        <w:rPr>
-          <w:sz w:val="24"/>
-          <w:szCs w:val="24"/>
-        </w:rPr>
-        <w:t xml:space="preserve"> toma un riesgo mucho más grande dentro del contexto cultural del cine contemporáneo: hacer de su película un musical. ¿Por qué podría llegar a ser cuestionable esta decisión respecto a su audiencia? Porque </w:t>
+        <w:t xml:space="preserve">Del otro lado de la moneda, el director Damien Chazelle toma un riesgo mucho más grande dentro del contexto cultural del cine contemporáneo: hacer de su película un musical. ¿Por qué podría llegar a ser cuestionable esta decisión respecto a su audiencia? Porque </w:t>
       </w:r>
       <w:r>
         <w:rPr>
@@ -6021,23 +4015,7 @@
           <w:sz w:val="24"/>
           <w:szCs w:val="24"/>
         </w:rPr>
-        <w:t xml:space="preserve">No obstante, junto con la ayuda de su fiel compositor Justin </w:t>
-      </w:r>
-      <w:proofErr w:type="spellStart"/>
-      <w:r>
-        <w:rPr>
-          <w:sz w:val="24"/>
-          <w:szCs w:val="24"/>
-        </w:rPr>
-        <w:t>Hurwitz</w:t>
-      </w:r>
-      <w:proofErr w:type="spellEnd"/>
-      <w:r>
-        <w:rPr>
-          <w:sz w:val="24"/>
-          <w:szCs w:val="24"/>
-        </w:rPr>
-        <w:t xml:space="preserve">, la música logra evocar aquello que los personajes principales están pensando y cómo reflejan estos sentimientos y pensamientos a través de sus acciones, dando un mayor crédito a la música que los ambienta. Es precisamente la complejidad de los personajes la cual se facilita mediante un juego de música de estilo </w:t>
+        <w:t xml:space="preserve">No obstante, junto con la ayuda de su fiel compositor Justin Hurwitz, la música logra evocar aquello que los personajes principales están pensando y cómo reflejan estos sentimientos y pensamientos a través de sus acciones, dando un mayor crédito a la música que los ambienta. Es precisamente la complejidad de los personajes la cual se facilita mediante un juego de música de estilo </w:t>
       </w:r>
       <w:r>
         <w:rPr>
@@ -6084,39 +4062,7 @@
           <w:sz w:val="24"/>
           <w:szCs w:val="24"/>
         </w:rPr>
-        <w:t xml:space="preserve">Gracias a este hito en la historia de los musicales que poco a poco el gusto por ellos </w:t>
-      </w:r>
-      <w:proofErr w:type="spellStart"/>
-      <w:r>
-        <w:rPr>
-          <w:sz w:val="24"/>
-          <w:szCs w:val="24"/>
-        </w:rPr>
-        <w:t>a</w:t>
-      </w:r>
-      <w:proofErr w:type="spellEnd"/>
-      <w:r>
-        <w:rPr>
-          <w:sz w:val="24"/>
-          <w:szCs w:val="24"/>
-        </w:rPr>
-        <w:t xml:space="preserve"> comenzado a </w:t>
-      </w:r>
-      <w:proofErr w:type="spellStart"/>
-      <w:r>
-        <w:rPr>
-          <w:sz w:val="24"/>
-          <w:szCs w:val="24"/>
-        </w:rPr>
-        <w:t>regurgir</w:t>
-      </w:r>
-      <w:proofErr w:type="spellEnd"/>
-      <w:r>
-        <w:rPr>
-          <w:sz w:val="24"/>
-          <w:szCs w:val="24"/>
-        </w:rPr>
-        <w:t xml:space="preserve"> hasta el punto en el que las películas no son analizadas simplemente por el ritmo de la historia, sino también en la profundidad, los detalles minuciosos y el mensaje que conlleva toda la historia.</w:t>
+        <w:t>Gracias a este hito en la historia de los musicales que poco a poco el gusto por ellos a comenzado a regurgir hasta el punto en el que las películas no son analizadas simplemente por el ritmo de la historia, sino también en la profundidad, los detalles minuciosos y el mensaje que conlleva toda la historia.</w:t>
       </w:r>
     </w:p>
     <w:p>
@@ -6176,36 +4122,8 @@
           <w:sz w:val="24"/>
           <w:szCs w:val="24"/>
         </w:rPr>
-        <w:t xml:space="preserve">La </w:t>
-      </w:r>
-      <w:proofErr w:type="spellStart"/>
-      <w:r>
-        <w:rPr>
-          <w:i/>
-          <w:sz w:val="24"/>
-          <w:szCs w:val="24"/>
-        </w:rPr>
-        <w:t>La</w:t>
-      </w:r>
-      <w:proofErr w:type="spellEnd"/>
-      <w:r>
-        <w:rPr>
-          <w:i/>
-          <w:sz w:val="24"/>
-          <w:szCs w:val="24"/>
-        </w:rPr>
-        <w:t xml:space="preserve"> </w:t>
-      </w:r>
-      <w:proofErr w:type="spellStart"/>
-      <w:r>
-        <w:rPr>
-          <w:i/>
-          <w:sz w:val="24"/>
-          <w:szCs w:val="24"/>
-        </w:rPr>
-        <w:t>Land</w:t>
-      </w:r>
-      <w:proofErr w:type="spellEnd"/>
+        <w:t>La La Land</w:t>
+      </w:r>
       <w:r>
         <w:rPr>
           <w:sz w:val="24"/>
@@ -6270,23 +4188,7 @@
           <w:sz w:val="24"/>
           <w:szCs w:val="24"/>
         </w:rPr>
-        <w:t xml:space="preserve">Visible </w:t>
-      </w:r>
-      <w:proofErr w:type="spellStart"/>
-      <w:r>
-        <w:rPr>
-          <w:sz w:val="24"/>
-          <w:szCs w:val="24"/>
-        </w:rPr>
-        <w:t>o</w:t>
-      </w:r>
-      <w:proofErr w:type="spellEnd"/>
-      <w:r>
-        <w:rPr>
-          <w:sz w:val="24"/>
-          <w:szCs w:val="24"/>
-        </w:rPr>
-        <w:t xml:space="preserve"> invisible, la banda sonora de una película juega un papel vital dentro del relato de historias tan complejas y humanas como la de una película. Es por ello que requerimos como seres sensibles de ideologías como la de Friedrich Nietzsche, que en alguna de sus tantas magníficas disertaciones comprobó que: “</w:t>
+        <w:t>Visible o invisible, la banda sonora de una película juega un papel vital dentro del relato de historias tan complejas y humanas como la de una película. Es por ello que requerimos como seres sensibles de ideologías como la de Friedrich Nietzsche, que en alguna de sus tantas magníficas disertaciones comprobó que: “</w:t>
       </w:r>
       <w:r>
         <w:rPr>
@@ -6454,32 +4356,7 @@
           <w:sz w:val="24"/>
           <w:szCs w:val="24"/>
         </w:rPr>
-        <w:t xml:space="preserve">Semejante al mito de la caverna propuesto por el filósofo de la Grecia Antigua, el cine puede proyectar la imagen de sombras reflejadas cuando se trata de una historia basada en un hecho verdadero. Nosotros los espectadores, al igual que los prisioneros de la </w:t>
-      </w:r>
-      <w:proofErr w:type="spellStart"/>
-      <w:r>
-        <w:rPr>
-          <w:sz w:val="24"/>
-          <w:szCs w:val="24"/>
-        </w:rPr>
-        <w:t>cueva</w:t>
-      </w:r>
-      <w:proofErr w:type="gramStart"/>
-      <w:r>
-        <w:rPr>
-          <w:sz w:val="24"/>
-          <w:szCs w:val="24"/>
-        </w:rPr>
-        <w:t>,preferimos</w:t>
-      </w:r>
-      <w:proofErr w:type="spellEnd"/>
-      <w:proofErr w:type="gramEnd"/>
-      <w:r>
-        <w:rPr>
-          <w:sz w:val="24"/>
-          <w:szCs w:val="24"/>
-        </w:rPr>
-        <w:t xml:space="preserve"> ver la imagen de las sombras en lugar de ver la realidad.</w:t>
+        <w:t>Semejante al mito de la caverna propuesto por el filósofo de la Grecia Antigua, el cine puede proyectar la imagen de sombras reflejadas cuando se trata de una historia basada en un hecho verdadero. Nosotros los espectadores, al igual que los prisioneros de la cueva,preferimos ver la imagen de las sombras en lugar de ver la realidad.</w:t>
       </w:r>
     </w:p>
     <w:p>
@@ -6499,53 +4376,12 @@
           <w:szCs w:val="24"/>
         </w:rPr>
       </w:pPr>
-      <w:proofErr w:type="spellStart"/>
-      <w:r>
-        <w:rPr>
-          <w:sz w:val="24"/>
-          <w:szCs w:val="24"/>
-        </w:rPr>
-        <w:t>Beorlegui</w:t>
-      </w:r>
-      <w:proofErr w:type="spellEnd"/>
-      <w:r>
-        <w:rPr>
-          <w:sz w:val="24"/>
-          <w:szCs w:val="24"/>
-        </w:rPr>
-        <w:t>, A</w:t>
-      </w:r>
-      <w:proofErr w:type="gramStart"/>
-      <w:r>
-        <w:rPr>
-          <w:sz w:val="24"/>
-          <w:szCs w:val="24"/>
-        </w:rPr>
-        <w:t>..</w:t>
-      </w:r>
-      <w:proofErr w:type="gramEnd"/>
-      <w:r>
-        <w:rPr>
-          <w:sz w:val="24"/>
-          <w:szCs w:val="24"/>
-        </w:rPr>
-        <w:t xml:space="preserve"> (2016)</w:t>
-      </w:r>
-      <w:proofErr w:type="gramStart"/>
-      <w:r>
-        <w:rPr>
-          <w:sz w:val="24"/>
-          <w:szCs w:val="24"/>
-        </w:rPr>
-        <w:t>. ¿</w:t>
-      </w:r>
-      <w:proofErr w:type="gramEnd"/>
-      <w:r>
-        <w:rPr>
-          <w:sz w:val="24"/>
-          <w:szCs w:val="24"/>
-        </w:rPr>
-        <w:t xml:space="preserve">Cómo influye el cine en la sociedad?. 13/12/2018, de ESFINGE </w:t>
+      <w:r>
+        <w:rPr>
+          <w:sz w:val="24"/>
+          <w:szCs w:val="24"/>
+        </w:rPr>
+        <w:t xml:space="preserve">Beorlegui, A.. (2016). ¿Cómo influye el cine en la sociedad?. 13/12/2018, de ESFINGE </w:t>
       </w:r>
     </w:p>
     <w:p>
@@ -6572,127 +4408,6 @@
           <w:b/>
           <w:sz w:val="24"/>
           <w:szCs w:val="24"/>
-        </w:rPr>
-      </w:pPr>
-      <w:hyperlink r:id="rId12">
-        <w:r>
-          <w:rPr>
-            <w:color w:val="1155CC"/>
-            <w:sz w:val="24"/>
-            <w:szCs w:val="24"/>
-            <w:u w:val="single"/>
-          </w:rPr>
-          <w:t>https://www.revistaesfinge.com/arte/cine/item/1476-como-influye-el-cine-en-la-sociedad</w:t>
-        </w:r>
-      </w:hyperlink>
-    </w:p>
-    <w:p>
-      <w:pPr>
-        <w:spacing w:line="360" w:lineRule="auto"/>
-        <w:rPr>
-          <w:b/>
-          <w:sz w:val="24"/>
-          <w:szCs w:val="24"/>
-        </w:rPr>
-      </w:pPr>
-    </w:p>
-    <w:p>
-      <w:pPr>
-        <w:spacing w:line="360" w:lineRule="auto"/>
-        <w:rPr>
-          <w:b/>
-          <w:sz w:val="24"/>
-          <w:szCs w:val="24"/>
-        </w:rPr>
-      </w:pPr>
-    </w:p>
-    <w:p>
-      <w:pPr>
-        <w:spacing w:line="360" w:lineRule="auto"/>
-        <w:rPr>
-          <w:b/>
-          <w:sz w:val="24"/>
-          <w:szCs w:val="24"/>
-        </w:rPr>
-      </w:pPr>
-    </w:p>
-    <w:p>
-      <w:pPr>
-        <w:spacing w:line="360" w:lineRule="auto"/>
-        <w:rPr>
-          <w:b/>
-          <w:sz w:val="24"/>
-          <w:szCs w:val="24"/>
-        </w:rPr>
-      </w:pPr>
-      <w:r>
-        <w:rPr>
-          <w:b/>
-          <w:sz w:val="24"/>
-          <w:szCs w:val="24"/>
-        </w:rPr>
-        <w:t>Bibliografía</w:t>
-      </w:r>
-    </w:p>
-    <w:p>
-      <w:pPr>
-        <w:spacing w:line="360" w:lineRule="auto"/>
-        <w:ind w:left="1440" w:hanging="720"/>
-        <w:rPr>
-          <w:sz w:val="24"/>
-          <w:szCs w:val="24"/>
-        </w:rPr>
-      </w:pPr>
-    </w:p>
-    <w:p>
-      <w:pPr>
-        <w:spacing w:line="360" w:lineRule="auto"/>
-        <w:ind w:left="1440" w:hanging="720"/>
-        <w:rPr>
-          <w:sz w:val="24"/>
-          <w:szCs w:val="24"/>
-        </w:rPr>
-      </w:pPr>
-      <w:proofErr w:type="spellStart"/>
-      <w:r>
-        <w:rPr>
-          <w:sz w:val="24"/>
-          <w:szCs w:val="24"/>
-        </w:rPr>
-        <w:t>Beorlegui</w:t>
-      </w:r>
-      <w:proofErr w:type="spellEnd"/>
-      <w:r>
-        <w:rPr>
-          <w:sz w:val="24"/>
-          <w:szCs w:val="24"/>
-        </w:rPr>
-        <w:t>, A. (2016). ¿Cómo influye el cine en la sociedad</w:t>
-      </w:r>
-      <w:proofErr w:type="gramStart"/>
-      <w:r>
-        <w:rPr>
-          <w:sz w:val="24"/>
-          <w:szCs w:val="24"/>
-        </w:rPr>
-        <w:t>?.</w:t>
-      </w:r>
-      <w:proofErr w:type="gramEnd"/>
-      <w:r>
-        <w:rPr>
-          <w:sz w:val="24"/>
-          <w:szCs w:val="24"/>
-        </w:rPr>
-        <w:t xml:space="preserve"> 13/12/2018, de ESFINGE Sitio web:</w:t>
-      </w:r>
-    </w:p>
-    <w:p>
-      <w:pPr>
-        <w:spacing w:line="360" w:lineRule="auto"/>
-        <w:ind w:left="2160" w:hanging="720"/>
-        <w:rPr>
-          <w:sz w:val="10"/>
-          <w:szCs w:val="10"/>
         </w:rPr>
       </w:pPr>
       <w:hyperlink r:id="rId13">
@@ -6710,6 +4425,102 @@
     <w:p>
       <w:pPr>
         <w:spacing w:line="360" w:lineRule="auto"/>
+        <w:rPr>
+          <w:b/>
+          <w:sz w:val="24"/>
+          <w:szCs w:val="24"/>
+        </w:rPr>
+      </w:pPr>
+    </w:p>
+    <w:p>
+      <w:pPr>
+        <w:spacing w:line="360" w:lineRule="auto"/>
+        <w:rPr>
+          <w:b/>
+          <w:sz w:val="24"/>
+          <w:szCs w:val="24"/>
+        </w:rPr>
+      </w:pPr>
+    </w:p>
+    <w:p>
+      <w:pPr>
+        <w:spacing w:line="360" w:lineRule="auto"/>
+        <w:rPr>
+          <w:b/>
+          <w:sz w:val="24"/>
+          <w:szCs w:val="24"/>
+        </w:rPr>
+      </w:pPr>
+    </w:p>
+    <w:p>
+      <w:pPr>
+        <w:spacing w:line="360" w:lineRule="auto"/>
+        <w:rPr>
+          <w:b/>
+          <w:sz w:val="24"/>
+          <w:szCs w:val="24"/>
+        </w:rPr>
+      </w:pPr>
+      <w:r>
+        <w:rPr>
+          <w:b/>
+          <w:sz w:val="24"/>
+          <w:szCs w:val="24"/>
+        </w:rPr>
+        <w:t>Bibliografía</w:t>
+      </w:r>
+    </w:p>
+    <w:p>
+      <w:pPr>
+        <w:spacing w:line="360" w:lineRule="auto"/>
+        <w:ind w:left="1440" w:hanging="720"/>
+        <w:rPr>
+          <w:sz w:val="24"/>
+          <w:szCs w:val="24"/>
+        </w:rPr>
+      </w:pPr>
+    </w:p>
+    <w:p>
+      <w:pPr>
+        <w:spacing w:line="360" w:lineRule="auto"/>
+        <w:ind w:left="1440" w:hanging="720"/>
+        <w:rPr>
+          <w:sz w:val="24"/>
+          <w:szCs w:val="24"/>
+        </w:rPr>
+      </w:pPr>
+      <w:r>
+        <w:rPr>
+          <w:sz w:val="24"/>
+          <w:szCs w:val="24"/>
+        </w:rPr>
+        <w:t>Beorlegui, A. (2016). ¿Cómo influye el cine en la sociedad?. 13/12/2018, de ESFINGE Sitio web:</w:t>
+      </w:r>
+    </w:p>
+    <w:p>
+      <w:pPr>
+        <w:spacing w:line="360" w:lineRule="auto"/>
+        <w:ind w:left="2160" w:hanging="720"/>
+        <w:rPr>
+          <w:sz w:val="10"/>
+          <w:szCs w:val="10"/>
+        </w:rPr>
+      </w:pPr>
+      <w:hyperlink r:id="rId14">
+        <w:r>
+          <w:rPr>
+            <w:color w:val="1155CC"/>
+            <w:sz w:val="24"/>
+            <w:szCs w:val="24"/>
+            <w:u w:val="single"/>
+          </w:rPr>
+          <w:t>https://www.revistaesfinge.com/arte/cine/item/1476-como-influye-el-cine-en-la-sociedad</w:t>
+        </w:r>
+      </w:hyperlink>
+    </w:p>
+    <w:p>
+      <w:pPr>
+        <w:spacing w:line="360" w:lineRule="auto"/>
         <w:ind w:left="2160" w:hanging="720"/>
         <w:rPr>
           <w:sz w:val="10"/>
@@ -6732,23 +4543,7 @@
           <w:sz w:val="24"/>
           <w:szCs w:val="24"/>
         </w:rPr>
-        <w:t xml:space="preserve">B. </w:t>
-      </w:r>
-      <w:proofErr w:type="spellStart"/>
-      <w:r>
-        <w:rPr>
-          <w:sz w:val="24"/>
-          <w:szCs w:val="24"/>
-        </w:rPr>
-        <w:t>Lahey</w:t>
-      </w:r>
-      <w:proofErr w:type="spellEnd"/>
-      <w:r>
-        <w:rPr>
-          <w:sz w:val="24"/>
-          <w:szCs w:val="24"/>
-        </w:rPr>
-        <w:t xml:space="preserve">, B. (1999). Introducción a la Psicología. </w:t>
+        <w:t xml:space="preserve">B. Lahey, B. (1999). Introducción a la Psicología. </w:t>
       </w:r>
       <w:r>
         <w:rPr>
@@ -6779,48 +4574,22 @@
           <w:szCs w:val="24"/>
         </w:rPr>
       </w:pPr>
-      <w:proofErr w:type="spellStart"/>
       <w:r>
         <w:rPr>
           <w:sz w:val="24"/>
           <w:szCs w:val="24"/>
           <w:lang w:val="en-US"/>
         </w:rPr>
-        <w:t>Cuadriello</w:t>
-      </w:r>
-      <w:proofErr w:type="spellEnd"/>
-      <w:r>
-        <w:rPr>
-          <w:sz w:val="24"/>
-          <w:szCs w:val="24"/>
-          <w:lang w:val="en-US"/>
-        </w:rPr>
-        <w:t xml:space="preserve">, J. (2013). </w:t>
-      </w:r>
-      <w:r>
-        <w:rPr>
-          <w:sz w:val="24"/>
-          <w:szCs w:val="24"/>
-        </w:rPr>
-        <w:t xml:space="preserve">Psicología de Comunicación y el Cine. 12/12/18, de </w:t>
-      </w:r>
-      <w:proofErr w:type="spellStart"/>
-      <w:r>
-        <w:rPr>
-          <w:sz w:val="24"/>
-          <w:szCs w:val="24"/>
-        </w:rPr>
-        <w:t>Wordpress</w:t>
-      </w:r>
-      <w:proofErr w:type="spellEnd"/>
-      <w:r>
-        <w:rPr>
-          <w:sz w:val="24"/>
-          <w:szCs w:val="24"/>
-        </w:rPr>
-        <w:t xml:space="preserve"> Sitio web: </w:t>
-      </w:r>
-      <w:hyperlink r:id="rId14">
+        <w:t xml:space="preserve">Cuadriello, J. (2013). </w:t>
+      </w:r>
+      <w:r>
+        <w:rPr>
+          <w:sz w:val="24"/>
+          <w:szCs w:val="24"/>
+        </w:rPr>
+        <w:t xml:space="preserve">Psicología de Comunicación y el Cine. 12/12/18, de Wordpress Sitio web: </w:t>
+      </w:r>
+      <w:hyperlink r:id="rId15">
         <w:r>
           <w:rPr>
             <w:color w:val="1155CC"/>
@@ -6855,71 +4624,7 @@
           <w:sz w:val="24"/>
           <w:szCs w:val="24"/>
         </w:rPr>
-        <w:t xml:space="preserve">De </w:t>
-      </w:r>
-      <w:proofErr w:type="spellStart"/>
-      <w:r>
-        <w:rPr>
-          <w:sz w:val="24"/>
-          <w:szCs w:val="24"/>
-        </w:rPr>
-        <w:t>Gorgot</w:t>
-      </w:r>
-      <w:proofErr w:type="spellEnd"/>
-      <w:r>
-        <w:rPr>
-          <w:sz w:val="24"/>
-          <w:szCs w:val="24"/>
-        </w:rPr>
-        <w:t xml:space="preserve">, E. (2011). Cine de culto: Le </w:t>
-      </w:r>
-      <w:proofErr w:type="spellStart"/>
-      <w:r>
-        <w:rPr>
-          <w:sz w:val="24"/>
-          <w:szCs w:val="24"/>
-        </w:rPr>
-        <w:t>planète</w:t>
-      </w:r>
-      <w:proofErr w:type="spellEnd"/>
-      <w:r>
-        <w:rPr>
-          <w:sz w:val="24"/>
-          <w:szCs w:val="24"/>
-        </w:rPr>
-        <w:t xml:space="preserve"> </w:t>
-      </w:r>
-      <w:proofErr w:type="spellStart"/>
-      <w:r>
-        <w:rPr>
-          <w:sz w:val="24"/>
-          <w:szCs w:val="24"/>
-        </w:rPr>
-        <w:t>sauvage</w:t>
-      </w:r>
-      <w:proofErr w:type="spellEnd"/>
-      <w:r>
-        <w:rPr>
-          <w:sz w:val="24"/>
-          <w:szCs w:val="24"/>
-        </w:rPr>
-        <w:t xml:space="preserve">. 6/03/19, de </w:t>
-      </w:r>
-      <w:proofErr w:type="spellStart"/>
-      <w:r>
-        <w:rPr>
-          <w:sz w:val="24"/>
-          <w:szCs w:val="24"/>
-        </w:rPr>
-        <w:t>JotDown</w:t>
-      </w:r>
-      <w:proofErr w:type="spellEnd"/>
-      <w:r>
-        <w:rPr>
-          <w:sz w:val="24"/>
-          <w:szCs w:val="24"/>
-        </w:rPr>
-        <w:t xml:space="preserve"> Sitio web:</w:t>
+        <w:t>De Gorgot, E. (2011). Cine de culto: Le planète sauvage. 6/03/19, de JotDown Sitio web:</w:t>
       </w:r>
     </w:p>
     <w:p>
@@ -6931,7 +4636,7 @@
           <w:szCs w:val="24"/>
         </w:rPr>
       </w:pPr>
-      <w:hyperlink r:id="rId15">
+      <w:hyperlink r:id="rId16">
         <w:r>
           <w:rPr>
             <w:color w:val="1155CC"/>
@@ -6982,37 +4687,12 @@
           <w:szCs w:val="10"/>
         </w:rPr>
       </w:pPr>
-      <w:proofErr w:type="spellStart"/>
-      <w:r>
-        <w:rPr>
-          <w:sz w:val="24"/>
-          <w:szCs w:val="24"/>
-        </w:rPr>
-        <w:t>Francès</w:t>
-      </w:r>
-      <w:proofErr w:type="spellEnd"/>
-      <w:r>
-        <w:rPr>
-          <w:sz w:val="24"/>
-          <w:szCs w:val="24"/>
-        </w:rPr>
-        <w:t xml:space="preserve">, R. (1985). Psicología del arte y de la estética. Madrid: Ediciones </w:t>
-      </w:r>
-      <w:proofErr w:type="spellStart"/>
-      <w:r>
-        <w:rPr>
-          <w:sz w:val="24"/>
-          <w:szCs w:val="24"/>
-        </w:rPr>
-        <w:t>Akal</w:t>
-      </w:r>
-      <w:proofErr w:type="spellEnd"/>
-      <w:r>
-        <w:rPr>
-          <w:sz w:val="24"/>
-          <w:szCs w:val="24"/>
-        </w:rPr>
-        <w:t>.</w:t>
+      <w:r>
+        <w:rPr>
+          <w:sz w:val="24"/>
+          <w:szCs w:val="24"/>
+        </w:rPr>
+        <w:t>Francès, R. (1985). Psicología del arte y de la estética. Madrid: Ediciones Akal.</w:t>
       </w:r>
     </w:p>
     <w:p>
@@ -7059,25 +4739,9 @@
           <w:sz w:val="24"/>
           <w:szCs w:val="24"/>
         </w:rPr>
-        <w:t>Fernández, J. (2014). ¿Cómo se compone la banda sonora de una película</w:t>
-      </w:r>
-      <w:proofErr w:type="gramStart"/>
-      <w:r>
-        <w:rPr>
-          <w:sz w:val="24"/>
-          <w:szCs w:val="24"/>
-        </w:rPr>
-        <w:t>?.</w:t>
-      </w:r>
-      <w:proofErr w:type="gramEnd"/>
-      <w:r>
-        <w:rPr>
-          <w:sz w:val="24"/>
-          <w:szCs w:val="24"/>
-        </w:rPr>
-        <w:t xml:space="preserve"> 09/05/19, de El Confidencial Sitio web: </w:t>
-      </w:r>
-      <w:hyperlink r:id="rId16">
+        <w:t xml:space="preserve">Fernández, J. (2014). ¿Cómo se compone la banda sonora de una película?. 09/05/19, de El Confidencial Sitio web: </w:t>
+      </w:r>
+      <w:hyperlink r:id="rId17">
         <w:r>
           <w:rPr>
             <w:color w:val="1155CC"/>
@@ -7128,21 +4792,12 @@
           <w:szCs w:val="10"/>
         </w:rPr>
       </w:pPr>
-      <w:proofErr w:type="spellStart"/>
-      <w:r>
-        <w:rPr>
-          <w:sz w:val="24"/>
-          <w:szCs w:val="24"/>
-        </w:rPr>
-        <w:t>Gubern</w:t>
-      </w:r>
-      <w:proofErr w:type="spellEnd"/>
-      <w:r>
-        <w:rPr>
-          <w:sz w:val="24"/>
-          <w:szCs w:val="24"/>
-        </w:rPr>
-        <w:t>, R. (1969). Historia del cine. Barcelona: Anagrama.</w:t>
+      <w:r>
+        <w:rPr>
+          <w:sz w:val="24"/>
+          <w:szCs w:val="24"/>
+        </w:rPr>
+        <w:t>Gubern, R. (1969). Historia del cine. Barcelona: Anagrama.</w:t>
       </w:r>
     </w:p>
     <w:p>
@@ -7192,23 +4847,13 @@
         </w:rPr>
         <w:t xml:space="preserve">Nietzsche, F. W. (1871-1872). El Nacimiento de la Tragedia, o Helenismo y Pesimismo. </w:t>
       </w:r>
-      <w:proofErr w:type="spellStart"/>
       <w:r>
         <w:rPr>
           <w:sz w:val="24"/>
           <w:szCs w:val="24"/>
           <w:lang w:val="en-US"/>
         </w:rPr>
-        <w:t>Alemania</w:t>
-      </w:r>
-      <w:proofErr w:type="spellEnd"/>
-      <w:r>
-        <w:rPr>
-          <w:sz w:val="24"/>
-          <w:szCs w:val="24"/>
-          <w:lang w:val="en-US"/>
-        </w:rPr>
-        <w:t>: Leipzig.</w:t>
+        <w:t>Alemania: Leipzig.</w:t>
       </w:r>
     </w:p>
     <w:p>
@@ -7311,95 +4956,26 @@
           <w:szCs w:val="24"/>
         </w:rPr>
       </w:pPr>
-      <w:proofErr w:type="spellStart"/>
       <w:r>
         <w:rPr>
           <w:sz w:val="24"/>
           <w:szCs w:val="24"/>
           <w:lang w:val="en-US"/>
         </w:rPr>
-        <w:t>Uta</w:t>
-      </w:r>
-      <w:proofErr w:type="spellEnd"/>
-      <w:r>
-        <w:rPr>
-          <w:sz w:val="24"/>
-          <w:szCs w:val="24"/>
-          <w:lang w:val="en-US"/>
-        </w:rPr>
-        <w:t xml:space="preserve"> Hagen. (1973). Respect </w:t>
-      </w:r>
-      <w:proofErr w:type="gramStart"/>
-      <w:r>
-        <w:rPr>
-          <w:sz w:val="24"/>
-          <w:szCs w:val="24"/>
-          <w:lang w:val="en-US"/>
-        </w:rPr>
-        <w:t>For</w:t>
-      </w:r>
-      <w:proofErr w:type="gramEnd"/>
-      <w:r>
-        <w:rPr>
-          <w:sz w:val="24"/>
-          <w:szCs w:val="24"/>
-          <w:lang w:val="en-US"/>
-        </w:rPr>
-        <w:t xml:space="preserve"> Acting. </w:t>
-      </w:r>
-      <w:proofErr w:type="spellStart"/>
-      <w:r>
-        <w:rPr>
-          <w:sz w:val="24"/>
-          <w:szCs w:val="24"/>
-        </w:rPr>
-        <w:t>Canada</w:t>
-      </w:r>
-      <w:proofErr w:type="spellEnd"/>
-      <w:r>
-        <w:rPr>
-          <w:sz w:val="24"/>
-          <w:szCs w:val="24"/>
-        </w:rPr>
-        <w:t xml:space="preserve">: John </w:t>
-      </w:r>
-      <w:proofErr w:type="spellStart"/>
-      <w:r>
-        <w:rPr>
-          <w:sz w:val="24"/>
-          <w:szCs w:val="24"/>
-        </w:rPr>
-        <w:t>Wiley</w:t>
-      </w:r>
-      <w:proofErr w:type="spellEnd"/>
-      <w:r>
-        <w:rPr>
-          <w:sz w:val="24"/>
-          <w:szCs w:val="24"/>
-        </w:rPr>
-        <w:t xml:space="preserve"> &amp; </w:t>
-      </w:r>
-      <w:proofErr w:type="spellStart"/>
-      <w:r>
-        <w:rPr>
-          <w:sz w:val="24"/>
-          <w:szCs w:val="24"/>
-        </w:rPr>
-        <w:t>Sons</w:t>
-      </w:r>
-      <w:proofErr w:type="spellEnd"/>
-      <w:r>
-        <w:rPr>
-          <w:sz w:val="24"/>
-          <w:szCs w:val="24"/>
-        </w:rPr>
-        <w:t>.</w:t>
+        <w:t xml:space="preserve">Uta Hagen. (1973). Respect For Acting. </w:t>
+      </w:r>
+      <w:r>
+        <w:rPr>
+          <w:sz w:val="24"/>
+          <w:szCs w:val="24"/>
+        </w:rPr>
+        <w:t>Canada: John Wiley &amp; Sons.</w:t>
       </w:r>
     </w:p>
     <w:sectPr>
-      <w:footerReference w:type="default" r:id="rId17"/>
-      <w:headerReference w:type="first" r:id="rId18"/>
-      <w:footerReference w:type="first" r:id="rId19"/>
+      <w:footerReference w:type="default" r:id="rId18"/>
+      <w:headerReference w:type="first" r:id="rId19"/>
+      <w:footerReference w:type="first" r:id="rId20"/>
       <w:pgSz w:w="12240" w:h="15840"/>
       <w:pgMar w:top="1440" w:right="1440" w:bottom="1440" w:left="1440" w:header="720" w:footer="720" w:gutter="0"/>
       <w:pgNumType w:start="1"/>
@@ -7410,8 +4986,8 @@
 </file>
 
 <file path=word/comments.xml><?xml version="1.0" encoding="utf-8"?>
-<w:comments xmlns:wpc="http://schemas.microsoft.com/office/word/2010/wordprocessingCanvas" xmlns:mc="http://schemas.openxmlformats.org/markup-compatibility/2006" xmlns:o="urn:schemas-microsoft-com:office:office" xmlns:r="http://schemas.openxmlformats.org/officeDocument/2006/relationships" xmlns:m="http://schemas.openxmlformats.org/officeDocument/2006/math" xmlns:v="urn:schemas-microsoft-com:vml" xmlns:wp14="http://schemas.microsoft.com/office/word/2010/wordprocessingDrawing" xmlns:wp="http://schemas.openxmlformats.org/drawingml/2006/wordprocessingDrawing" xmlns:w10="urn:schemas-microsoft-com:office:word" xmlns:w="http://schemas.openxmlformats.org/wordprocessingml/2006/main" xmlns:w14="http://schemas.microsoft.com/office/word/2010/wordml" xmlns:wpg="http://schemas.microsoft.com/office/word/2010/wordprocessingGroup" xmlns:wpi="http://schemas.microsoft.com/office/word/2010/wordprocessingInk" xmlns:wne="http://schemas.microsoft.com/office/word/2006/wordml" xmlns:wps="http://schemas.microsoft.com/office/word/2010/wordprocessingShape" mc:Ignorable="w14 wp14">
-  <w:comment w:id="2" w:author="Adriana" w:date="2019-05-11T22:02:00Z" w:initials="A">
+<w:comments xmlns:wpc="http://schemas.microsoft.com/office/word/2010/wordprocessingCanvas" xmlns:cx="http://schemas.microsoft.com/office/drawing/2014/chartex" xmlns:cx1="http://schemas.microsoft.com/office/drawing/2015/9/8/chartex" xmlns:cx2="http://schemas.microsoft.com/office/drawing/2015/10/21/chartex" xmlns:cx3="http://schemas.microsoft.com/office/drawing/2016/5/9/chartex" xmlns:cx4="http://schemas.microsoft.com/office/drawing/2016/5/10/chartex" xmlns:cx5="http://schemas.microsoft.com/office/drawing/2016/5/11/chartex" xmlns:cx6="http://schemas.microsoft.com/office/drawing/2016/5/12/chartex" xmlns:cx7="http://schemas.microsoft.com/office/drawing/2016/5/13/chartex" xmlns:cx8="http://schemas.microsoft.com/office/drawing/2016/5/14/chartex" xmlns:mc="http://schemas.openxmlformats.org/markup-compatibility/2006" xmlns:aink="http://schemas.microsoft.com/office/drawing/2016/ink" xmlns:am3d="http://schemas.microsoft.com/office/drawing/2017/model3d" xmlns:o="urn:schemas-microsoft-com:office:office" xmlns:r="http://schemas.openxmlformats.org/officeDocument/2006/relationships" xmlns:m="http://schemas.openxmlformats.org/officeDocument/2006/math" xmlns:v="urn:schemas-microsoft-com:vml" xmlns:wp14="http://schemas.microsoft.com/office/word/2010/wordprocessingDrawing" xmlns:wp="http://schemas.openxmlformats.org/drawingml/2006/wordprocessingDrawing" xmlns:w10="urn:schemas-microsoft-com:office:word" xmlns:w="http://schemas.openxmlformats.org/wordprocessingml/2006/main" xmlns:w14="http://schemas.microsoft.com/office/word/2010/wordml" xmlns:w15="http://schemas.microsoft.com/office/word/2012/wordml" xmlns:w16cid="http://schemas.microsoft.com/office/word/2016/wordml/cid" xmlns:w16se="http://schemas.microsoft.com/office/word/2015/wordml/symex" xmlns:wpg="http://schemas.microsoft.com/office/word/2010/wordprocessingGroup" xmlns:wpi="http://schemas.microsoft.com/office/word/2010/wordprocessingInk" xmlns:wne="http://schemas.microsoft.com/office/word/2006/wordml" xmlns:wps="http://schemas.microsoft.com/office/word/2010/wordprocessingShape" mc:Ignorable="w14 w15 w16se w16cid wp14">
+  <w:comment w:id="1" w:author="Adriana" w:date="2019-05-11T22:02:00Z" w:initials="A">
     <w:p>
       <w:pPr>
         <w:pStyle w:val="Textocomentario"/>
@@ -7424,6 +5000,35 @@
       </w:r>
       <w:r>
         <w:t>Faltó el verbo del primer objetivo</w:t>
+      </w:r>
+    </w:p>
+  </w:comment>
+  <w:comment w:id="2" w:author="Adriana" w:date="2019-05-11T22:03:00Z" w:initials="A">
+    <w:p>
+      <w:pPr>
+        <w:pStyle w:val="Textocomentario"/>
+      </w:pPr>
+      <w:r>
+        <w:rPr>
+          <w:rStyle w:val="Refdecomentario"/>
+        </w:rPr>
+        <w:annotationRef/>
+      </w:r>
+      <w:r>
+        <w:t>Same here</w:t>
+      </w:r>
+    </w:p>
+    <w:p>
+      <w:pPr>
+        <w:pStyle w:val="Textocomentario"/>
+      </w:pPr>
+    </w:p>
+    <w:p>
+      <w:pPr>
+        <w:pStyle w:val="Textocomentario"/>
+      </w:pPr>
+      <w:r>
+        <w:t>Los objetivos siempre empiezan con un verbo ;)</w:t>
       </w:r>
     </w:p>
   </w:comment>
@@ -7438,19 +5043,9 @@
         </w:rPr>
         <w:annotationRef/>
       </w:r>
-      <w:proofErr w:type="spellStart"/>
-      <w:r>
-        <w:t>Same</w:t>
-      </w:r>
-      <w:proofErr w:type="spellEnd"/>
-      <w:r>
-        <w:t xml:space="preserve"> </w:t>
-      </w:r>
-      <w:proofErr w:type="spellStart"/>
-      <w:r>
-        <w:t>here</w:t>
-      </w:r>
-      <w:proofErr w:type="spellEnd"/>
+      <w:r>
+        <w:t>JAJAJA Te juro que vi “Planeta Salvaje” antes de leer tu ensayo justo porque suena a que es una gran película y no quería que me spoilearas.</w:t>
+      </w:r>
     </w:p>
     <w:p>
       <w:pPr>
@@ -7462,11 +5057,11 @@
         <w:pStyle w:val="Textocomentario"/>
       </w:pPr>
       <w:r>
-        <w:t>Los objetivos siempre empiezan con un verbo ;)</w:t>
+        <w:t>¡De haber sabido!</w:t>
       </w:r>
     </w:p>
   </w:comment>
-  <w:comment w:id="4" w:author="Adriana" w:date="2019-05-11T22:03:00Z" w:initials="A">
+  <w:comment w:id="4" w:author="Adriana" w:date="2019-05-11T22:05:00Z" w:initials="A">
     <w:p>
       <w:pPr>
         <w:pStyle w:val="Textocomentario"/>
@@ -7478,36 +5073,15 @@
         <w:annotationRef/>
       </w:r>
       <w:r>
-        <w:t xml:space="preserve">JAJAJA Te juro que vi “Planeta Salvaje” antes de leer tu ensayo justo porque suena a que es una gran película y no quería que me </w:t>
-      </w:r>
-      <w:proofErr w:type="spellStart"/>
-      <w:r>
-        <w:t>spoilearas</w:t>
-      </w:r>
-      <w:proofErr w:type="spellEnd"/>
-      <w:r>
-        <w:t>.</w:t>
-      </w:r>
-    </w:p>
+        <w:t>Las repercusiones artísticas de la música o la banda sonora…¿sobre qué o quiénes?</w:t>
+      </w:r>
+    </w:p>
+  </w:comment>
+  <w:comment w:id="5" w:author="Adriana" w:date="2019-05-11T22:06:00Z" w:initials="A">
     <w:p>
       <w:pPr>
         <w:pStyle w:val="Textocomentario"/>
       </w:pPr>
-    </w:p>
-    <w:p>
-      <w:pPr>
-        <w:pStyle w:val="Textocomentario"/>
-      </w:pPr>
-      <w:r>
-        <w:t>¡De haber sabido!</w:t>
-      </w:r>
-    </w:p>
-  </w:comment>
-  <w:comment w:id="5" w:author="Adriana" w:date="2019-05-11T22:05:00Z" w:initials="A">
-    <w:p>
-      <w:pPr>
-        <w:pStyle w:val="Textocomentario"/>
-      </w:pPr>
       <w:r>
         <w:rPr>
           <w:rStyle w:val="Refdecomentario"/>
@@ -7515,7 +5089,7 @@
         <w:annotationRef/>
       </w:r>
       <w:r>
-        <w:t>Las repercusiones artísticas de la música o la banda sonora…¿sobre qué o quiénes?</w:t>
+        <w:t>Quizás “para” habría sido un mejor conector.</w:t>
       </w:r>
     </w:p>
   </w:comment>
@@ -7531,11 +5105,11 @@
         <w:annotationRef/>
       </w:r>
       <w:r>
-        <w:t>Quizás “para” habría sido un mejor conector.</w:t>
+        <w:t>Cambiaría todo esto por “limita”</w:t>
       </w:r>
     </w:p>
   </w:comment>
-  <w:comment w:id="7" w:author="Adriana" w:date="2019-05-11T22:06:00Z" w:initials="A">
+  <w:comment w:id="8" w:author="Adriana" w:date="2019-05-11T22:11:00Z" w:initials="A">
     <w:p>
       <w:pPr>
         <w:pStyle w:val="Textocomentario"/>
@@ -7547,11 +5121,11 @@
         <w:annotationRef/>
       </w:r>
       <w:r>
-        <w:t>Cambiaría todo esto por “limita”</w:t>
+        <w:t>Es importante cuidar la coherencia entre singulares y plurales</w:t>
       </w:r>
     </w:p>
   </w:comment>
-  <w:comment w:id="9" w:author="Adriana" w:date="2019-05-11T22:11:00Z" w:initials="A">
+  <w:comment w:id="7" w:author="Adriana" w:date="2019-05-11T22:13:00Z" w:initials="A">
     <w:p>
       <w:pPr>
         <w:pStyle w:val="Textocomentario"/>
@@ -7563,11 +5137,14 @@
         <w:annotationRef/>
       </w:r>
       <w:r>
-        <w:t>Es importante cuidar la coherencia entre singulares y plurales</w:t>
+        <w:t xml:space="preserve">De alguna forma siento que este párrafo pudo haber dado espacio a múltiples parrafitos, más detallados y que permitiera distinguir entre una idea y la que sigue. Pero entiendo que fue una solución astuta para no tener que repetir la cita múltiples veces… </w:t>
+      </w:r>
+      <w:r>
+        <w:sym w:font="Wingdings" w:char="F04A"/>
       </w:r>
     </w:p>
   </w:comment>
-  <w:comment w:id="8" w:author="Adriana" w:date="2019-05-11T22:13:00Z" w:initials="A">
+  <w:comment w:id="9" w:author="Adriana" w:date="2019-05-11T22:25:00Z" w:initials="A">
     <w:p>
       <w:pPr>
         <w:pStyle w:val="Textocomentario"/>
@@ -7579,10 +5156,7 @@
         <w:annotationRef/>
       </w:r>
       <w:r>
-        <w:t xml:space="preserve">De alguna forma siento que este párrafo pudo haber dado espacio a múltiples parrafitos, más detallados y que permitiera distinguir entre una idea y la que sigue. Pero entiendo que fue una solución astuta para no tener que repetir la cita múltiples veces… </w:t>
-      </w:r>
-      <w:r>
-        <w:sym w:font="Wingdings" w:char="F04A"/>
+        <w:t>También, en general, procura cuidar la consistencia entre los tiempos verbales usados.</w:t>
       </w:r>
     </w:p>
   </w:comment>
@@ -7598,11 +5172,11 @@
         <w:annotationRef/>
       </w:r>
       <w:r>
-        <w:t>También, en general, procura cuidar la consistencia entre los tiempos verbales usados.</w:t>
+        <w:t xml:space="preserve">¿No son “compositores”? </w:t>
       </w:r>
     </w:p>
   </w:comment>
-  <w:comment w:id="11" w:author="Adriana" w:date="2019-05-11T22:25:00Z" w:initials="A">
+  <w:comment w:id="11" w:author="Adriana" w:date="2019-05-11T22:27:00Z" w:initials="A">
     <w:p>
       <w:pPr>
         <w:pStyle w:val="Textocomentario"/>
@@ -7614,11 +5188,11 @@
         <w:annotationRef/>
       </w:r>
       <w:r>
-        <w:t xml:space="preserve">¿No son “compositores”? </w:t>
+        <w:t>Me perdiste un poco en esta parte… ¿dónde está la división con un musical?</w:t>
       </w:r>
     </w:p>
   </w:comment>
-  <w:comment w:id="12" w:author="Adriana" w:date="2019-05-11T22:27:00Z" w:initials="A">
+  <w:comment w:id="12" w:author="Adriana" w:date="2019-05-11T22:28:00Z" w:initials="A">
     <w:p>
       <w:pPr>
         <w:pStyle w:val="Textocomentario"/>
@@ -7630,11 +5204,11 @@
         <w:annotationRef/>
       </w:r>
       <w:r>
-        <w:t>Me perdiste un poco en esta parte… ¿dónde está la división con un musical?</w:t>
+        <w:t>La referencia va en la bibliografía, acá sólo necesitamos la cita.</w:t>
       </w:r>
     </w:p>
   </w:comment>
-  <w:comment w:id="13" w:author="Adriana" w:date="2019-05-11T22:28:00Z" w:initials="A">
+  <w:comment w:id="13" w:author="Adriana" w:date="2019-05-11T22:29:00Z" w:initials="A">
     <w:p>
       <w:pPr>
         <w:pStyle w:val="Textocomentario"/>
@@ -7646,7 +5220,7 @@
         <w:annotationRef/>
       </w:r>
       <w:r>
-        <w:t>La referencia va en la bibliografía, acá sólo necesitamos la cita.</w:t>
+        <w:t>El comentario anterior x2</w:t>
       </w:r>
     </w:p>
   </w:comment>
@@ -7662,11 +5236,11 @@
         <w:annotationRef/>
       </w:r>
       <w:r>
-        <w:t>El comentario anterior x2</w:t>
+        <w:t>En las citas sólo va el apellido del autor y el año. Todo lo demás es una referencia y estas van en la Bibliografía</w:t>
       </w:r>
     </w:p>
   </w:comment>
-  <w:comment w:id="15" w:author="Adriana" w:date="2019-05-11T22:29:00Z" w:initials="A">
+  <w:comment w:id="15" w:author="Adriana" w:date="2019-05-11T22:31:00Z" w:initials="A">
     <w:p>
       <w:pPr>
         <w:pStyle w:val="Textocomentario"/>
@@ -7678,11 +5252,11 @@
         <w:annotationRef/>
       </w:r>
       <w:r>
-        <w:t>En las citas sólo va el apellido del autor y el año. Todo lo demás es una referencia y estas van en la Bibliografía</w:t>
+        <w:t>Jajaja no creo que “gracias” sea el conector causal más apropiado nunca, cuando se habla de la Segunda Guerra Mundial</w:t>
       </w:r>
     </w:p>
   </w:comment>
-  <w:comment w:id="16" w:author="Adriana" w:date="2019-05-11T22:31:00Z" w:initials="A">
+  <w:comment w:id="16" w:author="Adriana" w:date="2019-05-11T22:32:00Z" w:initials="A">
     <w:p>
       <w:pPr>
         <w:pStyle w:val="Textocomentario"/>
@@ -7693,17 +5267,12 @@
         </w:rPr>
         <w:annotationRef/>
       </w:r>
-      <w:proofErr w:type="spellStart"/>
-      <w:r>
-        <w:t>Jajaja</w:t>
-      </w:r>
-      <w:proofErr w:type="spellEnd"/>
-      <w:r>
-        <w:t xml:space="preserve"> no creo que “gracias” sea el conector causal más apropiado nunca, cuando se habla de la Segunda Guerra Mundial</w:t>
+      <w:r>
+        <w:t>Estudios Ghibli, por favor!</w:t>
       </w:r>
     </w:p>
   </w:comment>
-  <w:comment w:id="17" w:author="Adriana" w:date="2019-05-11T22:32:00Z" w:initials="A">
+  <w:comment w:id="17" w:author="Adriana" w:date="2019-05-11T22:33:00Z" w:initials="A">
     <w:p>
       <w:pPr>
         <w:pStyle w:val="Textocomentario"/>
@@ -7715,19 +5284,11 @@
         <w:annotationRef/>
       </w:r>
       <w:r>
-        <w:t xml:space="preserve">Estudios </w:t>
-      </w:r>
-      <w:proofErr w:type="spellStart"/>
-      <w:r>
-        <w:t>Ghibli</w:t>
-      </w:r>
-      <w:proofErr w:type="spellEnd"/>
-      <w:r>
-        <w:t>, por favor!</w:t>
+        <w:t>Traducción por favor!</w:t>
       </w:r>
     </w:p>
   </w:comment>
-  <w:comment w:id="18" w:author="Adriana" w:date="2019-05-11T22:33:00Z" w:initials="A">
+  <w:comment w:id="18" w:author="Adriana" w:date="2019-05-11T22:34:00Z" w:initials="A">
     <w:p>
       <w:pPr>
         <w:pStyle w:val="Textocomentario"/>
@@ -7739,7 +5300,16 @@
         <w:annotationRef/>
       </w:r>
       <w:r>
-        <w:t>Traducción por favor!</w:t>
+        <w:rPr>
+          <w:rStyle w:val="Refdecomentario"/>
+        </w:rPr>
+        <w:t xml:space="preserve">No debería externar mi opinión aquí, pero TOTALMENTE de acuerdo </w:t>
+      </w:r>
+      <w:r>
+        <w:rPr>
+          <w:rStyle w:val="Refdecomentario"/>
+        </w:rPr>
+        <w:sym w:font="Wingdings" w:char="F04A"/>
       </w:r>
     </w:p>
   </w:comment>
@@ -7755,20 +5325,46 @@
         <w:annotationRef/>
       </w:r>
       <w:r>
+        <w:t>Once again, esto no es una cita, es una referencia y va en la bibliografía.</w:t>
+      </w:r>
+    </w:p>
+  </w:comment>
+  <w:comment w:id="20" w:author="Adriana" w:date="2019-05-11T22:35:00Z" w:initials="A">
+    <w:p>
+      <w:pPr>
+        <w:pStyle w:val="Textocomentario"/>
+      </w:pPr>
+      <w:r>
         <w:rPr>
           <w:rStyle w:val="Refdecomentario"/>
         </w:rPr>
-        <w:t xml:space="preserve">No debería externar mi opinión aquí, pero TOTALMENTE de acuerdo </w:t>
-      </w:r>
+        <w:annotationRef/>
+      </w:r>
+      <w:r>
+        <w:t>Excelente referencia…¡si tan sólo estuviera en la bibliografía!</w:t>
+      </w:r>
+    </w:p>
+  </w:comment>
+  <w:comment w:id="21" w:author="Adriana" w:date="2019-05-11T22:36:00Z" w:initials="A">
+    <w:p>
+      <w:pPr>
+        <w:pStyle w:val="Textocomentario"/>
+      </w:pPr>
       <w:r>
         <w:rPr>
           <w:rStyle w:val="Refdecomentario"/>
         </w:rPr>
-        <w:sym w:font="Wingdings" w:char="F04A"/>
+        <w:annotationRef/>
+      </w:r>
+      <w:r>
+        <w:rPr>
+          <w:rStyle w:val="Refdecomentario"/>
+        </w:rPr>
+        <w:t>fue*</w:t>
       </w:r>
     </w:p>
   </w:comment>
-  <w:comment w:id="20" w:author="Adriana" w:date="2019-05-11T22:34:00Z" w:initials="A">
+  <w:comment w:id="22" w:author="Adriana" w:date="2019-05-11T22:37:00Z" w:initials="A">
     <w:p>
       <w:pPr>
         <w:pStyle w:val="Textocomentario"/>
@@ -7780,19 +5376,11 @@
         <w:annotationRef/>
       </w:r>
       <w:r>
-        <w:t xml:space="preserve">Once </w:t>
-      </w:r>
-      <w:proofErr w:type="spellStart"/>
-      <w:r>
-        <w:t>again</w:t>
-      </w:r>
-      <w:proofErr w:type="spellEnd"/>
-      <w:r>
-        <w:t>, esto no es una cita, es una referencia y va en la bibliografía.</w:t>
+        <w:t>Lo mismo de antes…Bibliografía!</w:t>
       </w:r>
     </w:p>
   </w:comment>
-  <w:comment w:id="21" w:author="Adriana" w:date="2019-05-11T22:35:00Z" w:initials="A">
+  <w:comment w:id="23" w:author="Adriana" w:date="2019-05-11T22:38:00Z" w:initials="A">
     <w:p>
       <w:pPr>
         <w:pStyle w:val="Textocomentario"/>
@@ -7804,14 +5392,17 @@
         <w:annotationRef/>
       </w:r>
       <w:r>
-        <w:t>Excelente referencia…¡si tan sólo estuviera en la bibliografía!</w:t>
+        <w:t>Omitamos este título. En tanto NO es una presentación de datos –en el sentido experimental de la palabra- basta con sólo presentarlo como un desarrollo más de tu increíble Marco Teórico.</w:t>
       </w:r>
     </w:p>
   </w:comment>
-  <w:comment w:id="22" w:author="Adriana" w:date="2019-05-11T22:36:00Z" w:initials="A">
+  <w:comment w:id="24" w:author="Adriana" w:date="2019-05-11T22:45:00Z" w:initials="A">
     <w:p>
       <w:pPr>
         <w:pStyle w:val="Textocomentario"/>
+        <w:rPr>
+          <w:lang w:val="en-US"/>
+        </w:rPr>
       </w:pPr>
       <w:r>
         <w:rPr>
@@ -7821,121 +5412,31 @@
       </w:r>
       <w:r>
         <w:rPr>
+          <w:lang w:val="en-US"/>
+        </w:rPr>
+        <w:t>¿así junto?</w:t>
+      </w:r>
+    </w:p>
+  </w:comment>
+  <w:comment w:id="25" w:author="Adriana" w:date="2019-05-11T22:46:00Z" w:initials="A">
+    <w:p>
+      <w:pPr>
+        <w:pStyle w:val="Textocomentario"/>
+        <w:rPr>
+          <w:lang w:val="en-US"/>
+        </w:rPr>
+      </w:pPr>
+      <w:r>
+        <w:rPr>
           <w:rStyle w:val="Refdecomentario"/>
         </w:rPr>
-        <w:t>fue*</w:t>
-      </w:r>
-    </w:p>
-  </w:comment>
-  <w:comment w:id="23" w:author="Adriana" w:date="2019-05-11T22:37:00Z" w:initials="A">
-    <w:p>
-      <w:pPr>
-        <w:pStyle w:val="Textocomentario"/>
-      </w:pPr>
-      <w:r>
-        <w:rPr>
-          <w:rStyle w:val="Refdecomentario"/>
-        </w:rPr>
         <w:annotationRef/>
       </w:r>
       <w:r>
-        <w:t>Lo mismo de antes…Bibliografía!</w:t>
-      </w:r>
-    </w:p>
-  </w:comment>
-  <w:comment w:id="24" w:author="Adriana" w:date="2019-05-11T22:38:00Z" w:initials="A">
-    <w:p>
-      <w:pPr>
-        <w:pStyle w:val="Textocomentario"/>
-      </w:pPr>
-      <w:r>
-        <w:rPr>
-          <w:rStyle w:val="Refdecomentario"/>
-        </w:rPr>
-        <w:annotationRef/>
-      </w:r>
-      <w:r>
-        <w:t>Omitamos este título. En tanto NO es una presentación de datos –en el sentido experimental de la palabra- basta con sólo presentarlo como un desarrollo más de tu increíble Marco Teórico.</w:t>
-      </w:r>
-    </w:p>
-  </w:comment>
-  <w:comment w:id="25" w:author="Adriana" w:date="2019-05-11T22:45:00Z" w:initials="A">
-    <w:p>
-      <w:pPr>
-        <w:pStyle w:val="Textocomentario"/>
         <w:rPr>
           <w:lang w:val="en-US"/>
         </w:rPr>
-      </w:pPr>
-      <w:r>
-        <w:rPr>
-          <w:rStyle w:val="Refdecomentario"/>
-        </w:rPr>
-        <w:annotationRef/>
-      </w:r>
-      <w:r>
-        <w:rPr>
-          <w:lang w:val="en-US"/>
-        </w:rPr>
-        <w:t>¿</w:t>
-      </w:r>
-      <w:proofErr w:type="spellStart"/>
-      <w:r>
-        <w:rPr>
-          <w:lang w:val="en-US"/>
-        </w:rPr>
-        <w:t>así</w:t>
-      </w:r>
-      <w:proofErr w:type="spellEnd"/>
-      <w:r>
-        <w:rPr>
-          <w:lang w:val="en-US"/>
-        </w:rPr>
-        <w:t xml:space="preserve"> </w:t>
-      </w:r>
-      <w:proofErr w:type="spellStart"/>
-      <w:r>
-        <w:rPr>
-          <w:lang w:val="en-US"/>
-        </w:rPr>
-        <w:t>junto</w:t>
-      </w:r>
-      <w:proofErr w:type="spellEnd"/>
-      <w:r>
-        <w:rPr>
-          <w:lang w:val="en-US"/>
-        </w:rPr>
-        <w:t>?</w:t>
-      </w:r>
-    </w:p>
-  </w:comment>
-  <w:comment w:id="26" w:author="Adriana" w:date="2019-05-11T22:46:00Z" w:initials="A">
-    <w:p>
-      <w:pPr>
-        <w:pStyle w:val="Textocomentario"/>
-        <w:rPr>
-          <w:lang w:val="en-US"/>
-        </w:rPr>
-      </w:pPr>
-      <w:r>
-        <w:rPr>
-          <w:rStyle w:val="Refdecomentario"/>
-        </w:rPr>
-        <w:annotationRef/>
-      </w:r>
-      <w:proofErr w:type="spellStart"/>
-      <w:r>
-        <w:rPr>
-          <w:lang w:val="en-US"/>
-        </w:rPr>
-        <w:t>Recáspitas</w:t>
-      </w:r>
-      <w:proofErr w:type="spellEnd"/>
-      <w:r>
-        <w:rPr>
-          <w:lang w:val="en-US"/>
-        </w:rPr>
-        <w:t>…”Here we go again”</w:t>
+        <w:t>Recáspitas…”Here we go again”</w:t>
       </w:r>
     </w:p>
   </w:comment>
@@ -7943,7 +5444,7 @@
 </file>
 
 <file path=word/commentsExtended.xml><?xml version="1.0" encoding="utf-8"?>
-<w15:commentsEx xmlns:wpc="http://schemas.microsoft.com/office/word/2010/wordprocessingCanvas" xmlns:mc="http://schemas.openxmlformats.org/markup-compatibility/2006" xmlns:o="urn:schemas-microsoft-com:office:office" xmlns:r="http://schemas.openxmlformats.org/officeDocument/2006/relationships" xmlns:m="http://schemas.openxmlformats.org/officeDocument/2006/math" xmlns:v="urn:schemas-microsoft-com:vml" xmlns:wp14="http://schemas.microsoft.com/office/word/2010/wordprocessingDrawing" xmlns:wp="http://schemas.openxmlformats.org/drawingml/2006/wordprocessingDrawing" xmlns:w10="urn:schemas-microsoft-com:office:word" xmlns:w="http://schemas.openxmlformats.org/wordprocessingml/2006/main" xmlns:w14="http://schemas.microsoft.com/office/word/2010/wordml" xmlns:w15="http://schemas.microsoft.com/office/word/2012/wordml" xmlns:wpg="http://schemas.microsoft.com/office/word/2010/wordprocessingGroup" xmlns:wpi="http://schemas.microsoft.com/office/word/2010/wordprocessingInk" xmlns:wne="http://schemas.microsoft.com/office/word/2006/wordml" xmlns:wps="http://schemas.microsoft.com/office/word/2010/wordprocessingShape" mc:Ignorable="w14 w15 wp14">
+<w15:commentsEx xmlns:wpc="http://schemas.microsoft.com/office/word/2010/wordprocessingCanvas" xmlns:cx="http://schemas.microsoft.com/office/drawing/2014/chartex" xmlns:cx1="http://schemas.microsoft.com/office/drawing/2015/9/8/chartex" xmlns:cx2="http://schemas.microsoft.com/office/drawing/2015/10/21/chartex" xmlns:cx3="http://schemas.microsoft.com/office/drawing/2016/5/9/chartex" xmlns:cx4="http://schemas.microsoft.com/office/drawing/2016/5/10/chartex" xmlns:cx5="http://schemas.microsoft.com/office/drawing/2016/5/11/chartex" xmlns:cx6="http://schemas.microsoft.com/office/drawing/2016/5/12/chartex" xmlns:cx7="http://schemas.microsoft.com/office/drawing/2016/5/13/chartex" xmlns:cx8="http://schemas.microsoft.com/office/drawing/2016/5/14/chartex" xmlns:mc="http://schemas.openxmlformats.org/markup-compatibility/2006" xmlns:aink="http://schemas.microsoft.com/office/drawing/2016/ink" xmlns:am3d="http://schemas.microsoft.com/office/drawing/2017/model3d" xmlns:o="urn:schemas-microsoft-com:office:office" xmlns:r="http://schemas.openxmlformats.org/officeDocument/2006/relationships" xmlns:m="http://schemas.openxmlformats.org/officeDocument/2006/math" xmlns:v="urn:schemas-microsoft-com:vml" xmlns:wp14="http://schemas.microsoft.com/office/word/2010/wordprocessingDrawing" xmlns:wp="http://schemas.openxmlformats.org/drawingml/2006/wordprocessingDrawing" xmlns:w10="urn:schemas-microsoft-com:office:word" xmlns:w="http://schemas.openxmlformats.org/wordprocessingml/2006/main" xmlns:w14="http://schemas.microsoft.com/office/word/2010/wordml" xmlns:w15="http://schemas.microsoft.com/office/word/2012/wordml" xmlns:w16cid="http://schemas.microsoft.com/office/word/2016/wordml/cid" xmlns:w16se="http://schemas.microsoft.com/office/word/2015/wordml/symex" xmlns:wpg="http://schemas.microsoft.com/office/word/2010/wordprocessingGroup" xmlns:wpi="http://schemas.microsoft.com/office/word/2010/wordprocessingInk" xmlns:wne="http://schemas.microsoft.com/office/word/2006/wordml" xmlns:wps="http://schemas.microsoft.com/office/word/2010/wordprocessingShape" mc:Ignorable="w14 w15 w16se w16cid wp14">
   <w15:commentEx w15:paraId="2E0FD43A" w15:done="0"/>
   <w15:commentEx w15:paraId="05A452FD" w15:done="0"/>
   <w15:commentEx w15:paraId="0772794B" w15:done="0"/>
@@ -7972,8 +5473,38 @@
 </w15:commentsEx>
 </file>
 
+<file path=word/commentsIds.xml><?xml version="1.0" encoding="utf-8"?>
+<w16cid:commentsIds xmlns:wpc="http://schemas.microsoft.com/office/word/2010/wordprocessingCanvas" xmlns:cx="http://schemas.microsoft.com/office/drawing/2014/chartex" xmlns:cx1="http://schemas.microsoft.com/office/drawing/2015/9/8/chartex" xmlns:cx2="http://schemas.microsoft.com/office/drawing/2015/10/21/chartex" xmlns:cx3="http://schemas.microsoft.com/office/drawing/2016/5/9/chartex" xmlns:cx4="http://schemas.microsoft.com/office/drawing/2016/5/10/chartex" xmlns:cx5="http://schemas.microsoft.com/office/drawing/2016/5/11/chartex" xmlns:cx6="http://schemas.microsoft.com/office/drawing/2016/5/12/chartex" xmlns:cx7="http://schemas.microsoft.com/office/drawing/2016/5/13/chartex" xmlns:cx8="http://schemas.microsoft.com/office/drawing/2016/5/14/chartex" xmlns:mc="http://schemas.openxmlformats.org/markup-compatibility/2006" xmlns:aink="http://schemas.microsoft.com/office/drawing/2016/ink" xmlns:am3d="http://schemas.microsoft.com/office/drawing/2017/model3d" xmlns:o="urn:schemas-microsoft-com:office:office" xmlns:r="http://schemas.openxmlformats.org/officeDocument/2006/relationships" xmlns:m="http://schemas.openxmlformats.org/officeDocument/2006/math" xmlns:v="urn:schemas-microsoft-com:vml" xmlns:wp14="http://schemas.microsoft.com/office/word/2010/wordprocessingDrawing" xmlns:wp="http://schemas.openxmlformats.org/drawingml/2006/wordprocessingDrawing" xmlns:w10="urn:schemas-microsoft-com:office:word" xmlns:w="http://schemas.openxmlformats.org/wordprocessingml/2006/main" xmlns:w14="http://schemas.microsoft.com/office/word/2010/wordml" xmlns:w15="http://schemas.microsoft.com/office/word/2012/wordml" xmlns:w16cid="http://schemas.microsoft.com/office/word/2016/wordml/cid" xmlns:w16se="http://schemas.microsoft.com/office/word/2015/wordml/symex" xmlns:wpg="http://schemas.microsoft.com/office/word/2010/wordprocessingGroup" xmlns:wpi="http://schemas.microsoft.com/office/word/2010/wordprocessingInk" xmlns:wne="http://schemas.microsoft.com/office/word/2006/wordml" xmlns:wps="http://schemas.microsoft.com/office/word/2010/wordprocessingShape" mc:Ignorable="w14 w15 w16se w16cid wp14">
+  <w16cid:commentId w16cid:paraId="2E0FD43A" w16cid:durableId="221FB9D0"/>
+  <w16cid:commentId w16cid:paraId="05A452FD" w16cid:durableId="221FB9D1"/>
+  <w16cid:commentId w16cid:paraId="0772794B" w16cid:durableId="221FB9D2"/>
+  <w16cid:commentId w16cid:paraId="03616D8A" w16cid:durableId="221FB9D3"/>
+  <w16cid:commentId w16cid:paraId="42F81961" w16cid:durableId="221FB9D4"/>
+  <w16cid:commentId w16cid:paraId="5A380AB2" w16cid:durableId="221FB9D5"/>
+  <w16cid:commentId w16cid:paraId="7A9A3B09" w16cid:durableId="221FB9D6"/>
+  <w16cid:commentId w16cid:paraId="24737422" w16cid:durableId="221FB9D7"/>
+  <w16cid:commentId w16cid:paraId="3F491597" w16cid:durableId="221FB9D8"/>
+  <w16cid:commentId w16cid:paraId="0C464295" w16cid:durableId="221FB9D9"/>
+  <w16cid:commentId w16cid:paraId="3D7227CC" w16cid:durableId="221FB9DA"/>
+  <w16cid:commentId w16cid:paraId="549211C5" w16cid:durableId="221FB9DB"/>
+  <w16cid:commentId w16cid:paraId="4893ECF7" w16cid:durableId="221FB9DC"/>
+  <w16cid:commentId w16cid:paraId="151B7D59" w16cid:durableId="221FB9DD"/>
+  <w16cid:commentId w16cid:paraId="50DE1FFF" w16cid:durableId="221FB9DE"/>
+  <w16cid:commentId w16cid:paraId="3BA95AB3" w16cid:durableId="221FB9DF"/>
+  <w16cid:commentId w16cid:paraId="720B6A08" w16cid:durableId="221FB9E0"/>
+  <w16cid:commentId w16cid:paraId="7A644A39" w16cid:durableId="221FB9E1"/>
+  <w16cid:commentId w16cid:paraId="54ACA297" w16cid:durableId="221FB9E2"/>
+  <w16cid:commentId w16cid:paraId="2CB2834F" w16cid:durableId="221FB9E3"/>
+  <w16cid:commentId w16cid:paraId="40FC50FA" w16cid:durableId="221FB9E4"/>
+  <w16cid:commentId w16cid:paraId="5F0E6851" w16cid:durableId="221FB9E5"/>
+  <w16cid:commentId w16cid:paraId="39DEA450" w16cid:durableId="221FB9E6"/>
+  <w16cid:commentId w16cid:paraId="41AD2119" w16cid:durableId="221FB9E7"/>
+  <w16cid:commentId w16cid:paraId="315F17BC" w16cid:durableId="221FB9E8"/>
+</w16cid:commentsIds>
+</file>
+
 <file path=word/endnotes.xml><?xml version="1.0" encoding="utf-8"?>
-<w:endnotes xmlns:wpc="http://schemas.microsoft.com/office/word/2010/wordprocessingCanvas" xmlns:mc="http://schemas.openxmlformats.org/markup-compatibility/2006" xmlns:o="urn:schemas-microsoft-com:office:office" xmlns:r="http://schemas.openxmlformats.org/officeDocument/2006/relationships" xmlns:m="http://schemas.openxmlformats.org/officeDocument/2006/math" xmlns:v="urn:schemas-microsoft-com:vml" xmlns:wp14="http://schemas.microsoft.com/office/word/2010/wordprocessingDrawing" xmlns:wp="http://schemas.openxmlformats.org/drawingml/2006/wordprocessingDrawing" xmlns:w10="urn:schemas-microsoft-com:office:word" xmlns:w="http://schemas.openxmlformats.org/wordprocessingml/2006/main" xmlns:w14="http://schemas.microsoft.com/office/word/2010/wordml" xmlns:wpg="http://schemas.microsoft.com/office/word/2010/wordprocessingGroup" xmlns:wpi="http://schemas.microsoft.com/office/word/2010/wordprocessingInk" xmlns:wne="http://schemas.microsoft.com/office/word/2006/wordml" xmlns:wps="http://schemas.microsoft.com/office/word/2010/wordprocessingShape" mc:Ignorable="w14 wp14">
+<w:endnotes xmlns:wpc="http://schemas.microsoft.com/office/word/2010/wordprocessingCanvas" xmlns:cx="http://schemas.microsoft.com/office/drawing/2014/chartex" xmlns:cx1="http://schemas.microsoft.com/office/drawing/2015/9/8/chartex" xmlns:cx2="http://schemas.microsoft.com/office/drawing/2015/10/21/chartex" xmlns:cx3="http://schemas.microsoft.com/office/drawing/2016/5/9/chartex" xmlns:cx4="http://schemas.microsoft.com/office/drawing/2016/5/10/chartex" xmlns:cx5="http://schemas.microsoft.com/office/drawing/2016/5/11/chartex" xmlns:cx6="http://schemas.microsoft.com/office/drawing/2016/5/12/chartex" xmlns:cx7="http://schemas.microsoft.com/office/drawing/2016/5/13/chartex" xmlns:cx8="http://schemas.microsoft.com/office/drawing/2016/5/14/chartex" xmlns:mc="http://schemas.openxmlformats.org/markup-compatibility/2006" xmlns:aink="http://schemas.microsoft.com/office/drawing/2016/ink" xmlns:am3d="http://schemas.microsoft.com/office/drawing/2017/model3d" xmlns:o="urn:schemas-microsoft-com:office:office" xmlns:r="http://schemas.openxmlformats.org/officeDocument/2006/relationships" xmlns:m="http://schemas.openxmlformats.org/officeDocument/2006/math" xmlns:v="urn:schemas-microsoft-com:vml" xmlns:wp14="http://schemas.microsoft.com/office/word/2010/wordprocessingDrawing" xmlns:wp="http://schemas.openxmlformats.org/drawingml/2006/wordprocessingDrawing" xmlns:w10="urn:schemas-microsoft-com:office:word" xmlns:w="http://schemas.openxmlformats.org/wordprocessingml/2006/main" xmlns:w14="http://schemas.microsoft.com/office/word/2010/wordml" xmlns:w15="http://schemas.microsoft.com/office/word/2012/wordml" xmlns:w16cid="http://schemas.microsoft.com/office/word/2016/wordml/cid" xmlns:w16se="http://schemas.microsoft.com/office/word/2015/wordml/symex" xmlns:wpg="http://schemas.microsoft.com/office/word/2010/wordprocessingGroup" xmlns:wpi="http://schemas.microsoft.com/office/word/2010/wordprocessingInk" xmlns:wne="http://schemas.microsoft.com/office/word/2006/wordml" xmlns:wps="http://schemas.microsoft.com/office/word/2010/wordprocessingShape" mc:Ignorable="w14 w15 w16se w16cid wp14">
   <w:endnote w:type="separator" w:id="-1">
     <w:p>
       <w:pPr>
@@ -7998,7 +5529,7 @@
 </file>
 
 <file path=word/footer1.xml><?xml version="1.0" encoding="utf-8"?>
-<w:ftr xmlns:wpc="http://schemas.microsoft.com/office/word/2010/wordprocessingCanvas" xmlns:mc="http://schemas.openxmlformats.org/markup-compatibility/2006" xmlns:o="urn:schemas-microsoft-com:office:office" xmlns:r="http://schemas.openxmlformats.org/officeDocument/2006/relationships" xmlns:m="http://schemas.openxmlformats.org/officeDocument/2006/math" xmlns:v="urn:schemas-microsoft-com:vml" xmlns:wp14="http://schemas.microsoft.com/office/word/2010/wordprocessingDrawing" xmlns:wp="http://schemas.openxmlformats.org/drawingml/2006/wordprocessingDrawing" xmlns:w10="urn:schemas-microsoft-com:office:word" xmlns:w="http://schemas.openxmlformats.org/wordprocessingml/2006/main" xmlns:w14="http://schemas.microsoft.com/office/word/2010/wordml" xmlns:wpg="http://schemas.microsoft.com/office/word/2010/wordprocessingGroup" xmlns:wpi="http://schemas.microsoft.com/office/word/2010/wordprocessingInk" xmlns:wne="http://schemas.microsoft.com/office/word/2006/wordml" xmlns:wps="http://schemas.microsoft.com/office/word/2010/wordprocessingShape" mc:Ignorable="w14 wp14">
+<w:ftr xmlns:wpc="http://schemas.microsoft.com/office/word/2010/wordprocessingCanvas" xmlns:cx="http://schemas.microsoft.com/office/drawing/2014/chartex" xmlns:cx1="http://schemas.microsoft.com/office/drawing/2015/9/8/chartex" xmlns:cx2="http://schemas.microsoft.com/office/drawing/2015/10/21/chartex" xmlns:cx3="http://schemas.microsoft.com/office/drawing/2016/5/9/chartex" xmlns:cx4="http://schemas.microsoft.com/office/drawing/2016/5/10/chartex" xmlns:cx5="http://schemas.microsoft.com/office/drawing/2016/5/11/chartex" xmlns:cx6="http://schemas.microsoft.com/office/drawing/2016/5/12/chartex" xmlns:cx7="http://schemas.microsoft.com/office/drawing/2016/5/13/chartex" xmlns:cx8="http://schemas.microsoft.com/office/drawing/2016/5/14/chartex" xmlns:mc="http://schemas.openxmlformats.org/markup-compatibility/2006" xmlns:aink="http://schemas.microsoft.com/office/drawing/2016/ink" xmlns:am3d="http://schemas.microsoft.com/office/drawing/2017/model3d" xmlns:o="urn:schemas-microsoft-com:office:office" xmlns:r="http://schemas.openxmlformats.org/officeDocument/2006/relationships" xmlns:m="http://schemas.openxmlformats.org/officeDocument/2006/math" xmlns:v="urn:schemas-microsoft-com:vml" xmlns:wp14="http://schemas.microsoft.com/office/word/2010/wordprocessingDrawing" xmlns:wp="http://schemas.openxmlformats.org/drawingml/2006/wordprocessingDrawing" xmlns:w10="urn:schemas-microsoft-com:office:word" xmlns:w="http://schemas.openxmlformats.org/wordprocessingml/2006/main" xmlns:w14="http://schemas.microsoft.com/office/word/2010/wordml" xmlns:w15="http://schemas.microsoft.com/office/word/2012/wordml" xmlns:w16cid="http://schemas.microsoft.com/office/word/2016/wordml/cid" xmlns:w16se="http://schemas.microsoft.com/office/word/2015/wordml/symex" xmlns:wpg="http://schemas.microsoft.com/office/word/2010/wordprocessingGroup" xmlns:wpi="http://schemas.microsoft.com/office/word/2010/wordprocessingInk" xmlns:wne="http://schemas.microsoft.com/office/word/2006/wordml" xmlns:wps="http://schemas.microsoft.com/office/word/2010/wordprocessingShape" mc:Ignorable="w14 w15 w16se w16cid wp14">
   <w:p>
     <w:pPr>
       <w:ind w:left="8640"/>
@@ -8048,13 +5579,13 @@
 </file>
 
 <file path=word/footer2.xml><?xml version="1.0" encoding="utf-8"?>
-<w:ftr xmlns:wpc="http://schemas.microsoft.com/office/word/2010/wordprocessingCanvas" xmlns:mc="http://schemas.openxmlformats.org/markup-compatibility/2006" xmlns:o="urn:schemas-microsoft-com:office:office" xmlns:r="http://schemas.openxmlformats.org/officeDocument/2006/relationships" xmlns:m="http://schemas.openxmlformats.org/officeDocument/2006/math" xmlns:v="urn:schemas-microsoft-com:vml" xmlns:wp14="http://schemas.microsoft.com/office/word/2010/wordprocessingDrawing" xmlns:wp="http://schemas.openxmlformats.org/drawingml/2006/wordprocessingDrawing" xmlns:w10="urn:schemas-microsoft-com:office:word" xmlns:w="http://schemas.openxmlformats.org/wordprocessingml/2006/main" xmlns:w14="http://schemas.microsoft.com/office/word/2010/wordml" xmlns:wpg="http://schemas.microsoft.com/office/word/2010/wordprocessingGroup" xmlns:wpi="http://schemas.microsoft.com/office/word/2010/wordprocessingInk" xmlns:wne="http://schemas.microsoft.com/office/word/2006/wordml" xmlns:wps="http://schemas.microsoft.com/office/word/2010/wordprocessingShape" mc:Ignorable="w14 wp14">
+<w:ftr xmlns:wpc="http://schemas.microsoft.com/office/word/2010/wordprocessingCanvas" xmlns:cx="http://schemas.microsoft.com/office/drawing/2014/chartex" xmlns:cx1="http://schemas.microsoft.com/office/drawing/2015/9/8/chartex" xmlns:cx2="http://schemas.microsoft.com/office/drawing/2015/10/21/chartex" xmlns:cx3="http://schemas.microsoft.com/office/drawing/2016/5/9/chartex" xmlns:cx4="http://schemas.microsoft.com/office/drawing/2016/5/10/chartex" xmlns:cx5="http://schemas.microsoft.com/office/drawing/2016/5/11/chartex" xmlns:cx6="http://schemas.microsoft.com/office/drawing/2016/5/12/chartex" xmlns:cx7="http://schemas.microsoft.com/office/drawing/2016/5/13/chartex" xmlns:cx8="http://schemas.microsoft.com/office/drawing/2016/5/14/chartex" xmlns:mc="http://schemas.openxmlformats.org/markup-compatibility/2006" xmlns:aink="http://schemas.microsoft.com/office/drawing/2016/ink" xmlns:am3d="http://schemas.microsoft.com/office/drawing/2017/model3d" xmlns:o="urn:schemas-microsoft-com:office:office" xmlns:r="http://schemas.openxmlformats.org/officeDocument/2006/relationships" xmlns:m="http://schemas.openxmlformats.org/officeDocument/2006/math" xmlns:v="urn:schemas-microsoft-com:vml" xmlns:wp14="http://schemas.microsoft.com/office/word/2010/wordprocessingDrawing" xmlns:wp="http://schemas.openxmlformats.org/drawingml/2006/wordprocessingDrawing" xmlns:w10="urn:schemas-microsoft-com:office:word" xmlns:w="http://schemas.openxmlformats.org/wordprocessingml/2006/main" xmlns:w14="http://schemas.microsoft.com/office/word/2010/wordml" xmlns:w15="http://schemas.microsoft.com/office/word/2012/wordml" xmlns:w16cid="http://schemas.microsoft.com/office/word/2016/wordml/cid" xmlns:w16se="http://schemas.microsoft.com/office/word/2015/wordml/symex" xmlns:wpg="http://schemas.microsoft.com/office/word/2010/wordprocessingGroup" xmlns:wpi="http://schemas.microsoft.com/office/word/2010/wordprocessingInk" xmlns:wne="http://schemas.microsoft.com/office/word/2006/wordml" xmlns:wps="http://schemas.microsoft.com/office/word/2010/wordprocessingShape" mc:Ignorable="w14 w15 w16se w16cid wp14">
   <w:p/>
 </w:ftr>
 </file>
 
 <file path=word/footnotes.xml><?xml version="1.0" encoding="utf-8"?>
-<w:footnotes xmlns:wpc="http://schemas.microsoft.com/office/word/2010/wordprocessingCanvas" xmlns:mc="http://schemas.openxmlformats.org/markup-compatibility/2006" xmlns:o="urn:schemas-microsoft-com:office:office" xmlns:r="http://schemas.openxmlformats.org/officeDocument/2006/relationships" xmlns:m="http://schemas.openxmlformats.org/officeDocument/2006/math" xmlns:v="urn:schemas-microsoft-com:vml" xmlns:wp14="http://schemas.microsoft.com/office/word/2010/wordprocessingDrawing" xmlns:wp="http://schemas.openxmlformats.org/drawingml/2006/wordprocessingDrawing" xmlns:w10="urn:schemas-microsoft-com:office:word" xmlns:w="http://schemas.openxmlformats.org/wordprocessingml/2006/main" xmlns:w14="http://schemas.microsoft.com/office/word/2010/wordml" xmlns:wpg="http://schemas.microsoft.com/office/word/2010/wordprocessingGroup" xmlns:wpi="http://schemas.microsoft.com/office/word/2010/wordprocessingInk" xmlns:wne="http://schemas.microsoft.com/office/word/2006/wordml" xmlns:wps="http://schemas.microsoft.com/office/word/2010/wordprocessingShape" mc:Ignorable="w14 wp14">
+<w:footnotes xmlns:wpc="http://schemas.microsoft.com/office/word/2010/wordprocessingCanvas" xmlns:cx="http://schemas.microsoft.com/office/drawing/2014/chartex" xmlns:cx1="http://schemas.microsoft.com/office/drawing/2015/9/8/chartex" xmlns:cx2="http://schemas.microsoft.com/office/drawing/2015/10/21/chartex" xmlns:cx3="http://schemas.microsoft.com/office/drawing/2016/5/9/chartex" xmlns:cx4="http://schemas.microsoft.com/office/drawing/2016/5/10/chartex" xmlns:cx5="http://schemas.microsoft.com/office/drawing/2016/5/11/chartex" xmlns:cx6="http://schemas.microsoft.com/office/drawing/2016/5/12/chartex" xmlns:cx7="http://schemas.microsoft.com/office/drawing/2016/5/13/chartex" xmlns:cx8="http://schemas.microsoft.com/office/drawing/2016/5/14/chartex" xmlns:mc="http://schemas.openxmlformats.org/markup-compatibility/2006" xmlns:aink="http://schemas.microsoft.com/office/drawing/2016/ink" xmlns:am3d="http://schemas.microsoft.com/office/drawing/2017/model3d" xmlns:o="urn:schemas-microsoft-com:office:office" xmlns:r="http://schemas.openxmlformats.org/officeDocument/2006/relationships" xmlns:m="http://schemas.openxmlformats.org/officeDocument/2006/math" xmlns:v="urn:schemas-microsoft-com:vml" xmlns:wp14="http://schemas.microsoft.com/office/word/2010/wordprocessingDrawing" xmlns:wp="http://schemas.openxmlformats.org/drawingml/2006/wordprocessingDrawing" xmlns:w10="urn:schemas-microsoft-com:office:word" xmlns:w="http://schemas.openxmlformats.org/wordprocessingml/2006/main" xmlns:w14="http://schemas.microsoft.com/office/word/2010/wordml" xmlns:w15="http://schemas.microsoft.com/office/word/2012/wordml" xmlns:w16cid="http://schemas.microsoft.com/office/word/2016/wordml/cid" xmlns:w16se="http://schemas.microsoft.com/office/word/2015/wordml/symex" xmlns:wpg="http://schemas.microsoft.com/office/word/2010/wordprocessingGroup" xmlns:wpi="http://schemas.microsoft.com/office/word/2010/wordprocessingInk" xmlns:wne="http://schemas.microsoft.com/office/word/2006/wordml" xmlns:wps="http://schemas.microsoft.com/office/word/2010/wordprocessingShape" mc:Ignorable="w14 w15 w16se w16cid wp14">
   <w:footnote w:type="separator" w:id="-1">
     <w:p>
       <w:pPr>
@@ -8079,14 +5610,14 @@
 </file>
 
 <file path=word/header1.xml><?xml version="1.0" encoding="utf-8"?>
-<w:hdr xmlns:wpc="http://schemas.microsoft.com/office/word/2010/wordprocessingCanvas" xmlns:mc="http://schemas.openxmlformats.org/markup-compatibility/2006" xmlns:o="urn:schemas-microsoft-com:office:office" xmlns:r="http://schemas.openxmlformats.org/officeDocument/2006/relationships" xmlns:m="http://schemas.openxmlformats.org/officeDocument/2006/math" xmlns:v="urn:schemas-microsoft-com:vml" xmlns:wp14="http://schemas.microsoft.com/office/word/2010/wordprocessingDrawing" xmlns:wp="http://schemas.openxmlformats.org/drawingml/2006/wordprocessingDrawing" xmlns:w10="urn:schemas-microsoft-com:office:word" xmlns:w="http://schemas.openxmlformats.org/wordprocessingml/2006/main" xmlns:w14="http://schemas.microsoft.com/office/word/2010/wordml" xmlns:wpg="http://schemas.microsoft.com/office/word/2010/wordprocessingGroup" xmlns:wpi="http://schemas.microsoft.com/office/word/2010/wordprocessingInk" xmlns:wne="http://schemas.microsoft.com/office/word/2006/wordml" xmlns:wps="http://schemas.microsoft.com/office/word/2010/wordprocessingShape" mc:Ignorable="w14 wp14">
+<w:hdr xmlns:wpc="http://schemas.microsoft.com/office/word/2010/wordprocessingCanvas" xmlns:cx="http://schemas.microsoft.com/office/drawing/2014/chartex" xmlns:cx1="http://schemas.microsoft.com/office/drawing/2015/9/8/chartex" xmlns:cx2="http://schemas.microsoft.com/office/drawing/2015/10/21/chartex" xmlns:cx3="http://schemas.microsoft.com/office/drawing/2016/5/9/chartex" xmlns:cx4="http://schemas.microsoft.com/office/drawing/2016/5/10/chartex" xmlns:cx5="http://schemas.microsoft.com/office/drawing/2016/5/11/chartex" xmlns:cx6="http://schemas.microsoft.com/office/drawing/2016/5/12/chartex" xmlns:cx7="http://schemas.microsoft.com/office/drawing/2016/5/13/chartex" xmlns:cx8="http://schemas.microsoft.com/office/drawing/2016/5/14/chartex" xmlns:mc="http://schemas.openxmlformats.org/markup-compatibility/2006" xmlns:aink="http://schemas.microsoft.com/office/drawing/2016/ink" xmlns:am3d="http://schemas.microsoft.com/office/drawing/2017/model3d" xmlns:o="urn:schemas-microsoft-com:office:office" xmlns:r="http://schemas.openxmlformats.org/officeDocument/2006/relationships" xmlns:m="http://schemas.openxmlformats.org/officeDocument/2006/math" xmlns:v="urn:schemas-microsoft-com:vml" xmlns:wp14="http://schemas.microsoft.com/office/word/2010/wordprocessingDrawing" xmlns:wp="http://schemas.openxmlformats.org/drawingml/2006/wordprocessingDrawing" xmlns:w10="urn:schemas-microsoft-com:office:word" xmlns:w="http://schemas.openxmlformats.org/wordprocessingml/2006/main" xmlns:w14="http://schemas.microsoft.com/office/word/2010/wordml" xmlns:w15="http://schemas.microsoft.com/office/word/2012/wordml" xmlns:w16cid="http://schemas.microsoft.com/office/word/2016/wordml/cid" xmlns:w16se="http://schemas.microsoft.com/office/word/2015/wordml/symex" xmlns:wpg="http://schemas.microsoft.com/office/word/2010/wordprocessingGroup" xmlns:wpi="http://schemas.microsoft.com/office/word/2010/wordprocessingInk" xmlns:wne="http://schemas.microsoft.com/office/word/2006/wordml" xmlns:wps="http://schemas.microsoft.com/office/word/2010/wordprocessingShape" mc:Ignorable="w14 w15 w16se w16cid wp14">
   <w:p/>
 </w:hdr>
 </file>
 
 <file path=word/numbering.xml><?xml version="1.0" encoding="utf-8"?>
-<w:numbering xmlns:wpc="http://schemas.microsoft.com/office/word/2010/wordprocessingCanvas" xmlns:mc="http://schemas.openxmlformats.org/markup-compatibility/2006" xmlns:o="urn:schemas-microsoft-com:office:office" xmlns:r="http://schemas.openxmlformats.org/officeDocument/2006/relationships" xmlns:m="http://schemas.openxmlformats.org/officeDocument/2006/math" xmlns:v="urn:schemas-microsoft-com:vml" xmlns:wp14="http://schemas.microsoft.com/office/word/2010/wordprocessingDrawing" xmlns:wp="http://schemas.openxmlformats.org/drawingml/2006/wordprocessingDrawing" xmlns:w10="urn:schemas-microsoft-com:office:word" xmlns:w="http://schemas.openxmlformats.org/wordprocessingml/2006/main" xmlns:w14="http://schemas.microsoft.com/office/word/2010/wordml" xmlns:wpg="http://schemas.microsoft.com/office/word/2010/wordprocessingGroup" xmlns:wpi="http://schemas.microsoft.com/office/word/2010/wordprocessingInk" xmlns:wne="http://schemas.microsoft.com/office/word/2006/wordml" xmlns:wps="http://schemas.microsoft.com/office/word/2010/wordprocessingShape" mc:Ignorable="w14 wp14">
-  <w:abstractNum w:abstractNumId="0">
+<w:numbering xmlns:wpc="http://schemas.microsoft.com/office/word/2010/wordprocessingCanvas" xmlns:cx="http://schemas.microsoft.com/office/drawing/2014/chartex" xmlns:cx1="http://schemas.microsoft.com/office/drawing/2015/9/8/chartex" xmlns:cx2="http://schemas.microsoft.com/office/drawing/2015/10/21/chartex" xmlns:cx3="http://schemas.microsoft.com/office/drawing/2016/5/9/chartex" xmlns:cx4="http://schemas.microsoft.com/office/drawing/2016/5/10/chartex" xmlns:cx5="http://schemas.microsoft.com/office/drawing/2016/5/11/chartex" xmlns:cx6="http://schemas.microsoft.com/office/drawing/2016/5/12/chartex" xmlns:cx7="http://schemas.microsoft.com/office/drawing/2016/5/13/chartex" xmlns:cx8="http://schemas.microsoft.com/office/drawing/2016/5/14/chartex" xmlns:mc="http://schemas.openxmlformats.org/markup-compatibility/2006" xmlns:aink="http://schemas.microsoft.com/office/drawing/2016/ink" xmlns:am3d="http://schemas.microsoft.com/office/drawing/2017/model3d" xmlns:o="urn:schemas-microsoft-com:office:office" xmlns:r="http://schemas.openxmlformats.org/officeDocument/2006/relationships" xmlns:m="http://schemas.openxmlformats.org/officeDocument/2006/math" xmlns:v="urn:schemas-microsoft-com:vml" xmlns:wp14="http://schemas.microsoft.com/office/word/2010/wordprocessingDrawing" xmlns:wp="http://schemas.openxmlformats.org/drawingml/2006/wordprocessingDrawing" xmlns:w10="urn:schemas-microsoft-com:office:word" xmlns:w="http://schemas.openxmlformats.org/wordprocessingml/2006/main" xmlns:w14="http://schemas.microsoft.com/office/word/2010/wordml" xmlns:w15="http://schemas.microsoft.com/office/word/2012/wordml" xmlns:w16cid="http://schemas.microsoft.com/office/word/2016/wordml/cid" xmlns:w16se="http://schemas.microsoft.com/office/word/2015/wordml/symex" xmlns:wpg="http://schemas.microsoft.com/office/word/2010/wordprocessingGroup" xmlns:wpi="http://schemas.microsoft.com/office/word/2010/wordprocessingInk" xmlns:wne="http://schemas.microsoft.com/office/word/2006/wordml" xmlns:wps="http://schemas.microsoft.com/office/word/2010/wordprocessingShape" mc:Ignorable="w14 w15 w16se w16cid wp14">
+  <w:abstractNum w:abstractNumId="0" w15:restartNumberingAfterBreak="0">
     <w:nsid w:val="107805D0"/>
     <w:multiLevelType w:val="multilevel"/>
     <w:tmpl w:val="5302CD98"/>
@@ -8206,7 +5737,7 @@
 </file>
 
 <file path=word/people.xml><?xml version="1.0" encoding="utf-8"?>
-<w15:people xmlns:wpc="http://schemas.microsoft.com/office/word/2010/wordprocessingCanvas" xmlns:mc="http://schemas.openxmlformats.org/markup-compatibility/2006" xmlns:o="urn:schemas-microsoft-com:office:office" xmlns:r="http://schemas.openxmlformats.org/officeDocument/2006/relationships" xmlns:m="http://schemas.openxmlformats.org/officeDocument/2006/math" xmlns:v="urn:schemas-microsoft-com:vml" xmlns:wp14="http://schemas.microsoft.com/office/word/2010/wordprocessingDrawing" xmlns:wp="http://schemas.openxmlformats.org/drawingml/2006/wordprocessingDrawing" xmlns:w10="urn:schemas-microsoft-com:office:word" xmlns:w="http://schemas.openxmlformats.org/wordprocessingml/2006/main" xmlns:w14="http://schemas.microsoft.com/office/word/2010/wordml" xmlns:w15="http://schemas.microsoft.com/office/word/2012/wordml" xmlns:wpg="http://schemas.microsoft.com/office/word/2010/wordprocessingGroup" xmlns:wpi="http://schemas.microsoft.com/office/word/2010/wordprocessingInk" xmlns:wne="http://schemas.microsoft.com/office/word/2006/wordml" xmlns:wps="http://schemas.microsoft.com/office/word/2010/wordprocessingShape" mc:Ignorable="w14 w15 wp14">
+<w15:people xmlns:wpc="http://schemas.microsoft.com/office/word/2010/wordprocessingCanvas" xmlns:cx="http://schemas.microsoft.com/office/drawing/2014/chartex" xmlns:cx1="http://schemas.microsoft.com/office/drawing/2015/9/8/chartex" xmlns:cx2="http://schemas.microsoft.com/office/drawing/2015/10/21/chartex" xmlns:cx3="http://schemas.microsoft.com/office/drawing/2016/5/9/chartex" xmlns:cx4="http://schemas.microsoft.com/office/drawing/2016/5/10/chartex" xmlns:cx5="http://schemas.microsoft.com/office/drawing/2016/5/11/chartex" xmlns:cx6="http://schemas.microsoft.com/office/drawing/2016/5/12/chartex" xmlns:cx7="http://schemas.microsoft.com/office/drawing/2016/5/13/chartex" xmlns:cx8="http://schemas.microsoft.com/office/drawing/2016/5/14/chartex" xmlns:mc="http://schemas.openxmlformats.org/markup-compatibility/2006" xmlns:aink="http://schemas.microsoft.com/office/drawing/2016/ink" xmlns:am3d="http://schemas.microsoft.com/office/drawing/2017/model3d" xmlns:o="urn:schemas-microsoft-com:office:office" xmlns:r="http://schemas.openxmlformats.org/officeDocument/2006/relationships" xmlns:m="http://schemas.openxmlformats.org/officeDocument/2006/math" xmlns:v="urn:schemas-microsoft-com:vml" xmlns:wp14="http://schemas.microsoft.com/office/word/2010/wordprocessingDrawing" xmlns:wp="http://schemas.openxmlformats.org/drawingml/2006/wordprocessingDrawing" xmlns:w10="urn:schemas-microsoft-com:office:word" xmlns:w="http://schemas.openxmlformats.org/wordprocessingml/2006/main" xmlns:w14="http://schemas.microsoft.com/office/word/2010/wordml" xmlns:w15="http://schemas.microsoft.com/office/word/2012/wordml" xmlns:w16cid="http://schemas.microsoft.com/office/word/2016/wordml/cid" xmlns:w16se="http://schemas.microsoft.com/office/word/2015/wordml/symex" xmlns:wpg="http://schemas.microsoft.com/office/word/2010/wordprocessingGroup" xmlns:wpi="http://schemas.microsoft.com/office/word/2010/wordprocessingInk" xmlns:wne="http://schemas.microsoft.com/office/word/2006/wordml" xmlns:wps="http://schemas.microsoft.com/office/word/2010/wordprocessingShape" mc:Ignorable="w14 w15 w16se w16cid wp14">
   <w15:person w15:author="Adriana">
     <w15:presenceInfo w15:providerId="None" w15:userId="Adriana"/>
   </w15:person>
@@ -8214,7 +5745,7 @@
 </file>
 
 <file path=word/styles.xml><?xml version="1.0" encoding="utf-8"?>
-<w:styles xmlns:mc="http://schemas.openxmlformats.org/markup-compatibility/2006" xmlns:r="http://schemas.openxmlformats.org/officeDocument/2006/relationships" xmlns:w="http://schemas.openxmlformats.org/wordprocessingml/2006/main" xmlns:w14="http://schemas.microsoft.com/office/word/2010/wordml" mc:Ignorable="w14">
+<w:styles xmlns:mc="http://schemas.openxmlformats.org/markup-compatibility/2006" xmlns:r="http://schemas.openxmlformats.org/officeDocument/2006/relationships" xmlns:w="http://schemas.openxmlformats.org/wordprocessingml/2006/main" xmlns:w14="http://schemas.microsoft.com/office/word/2010/wordml" xmlns:w15="http://schemas.microsoft.com/office/word/2012/wordml" xmlns:w16cid="http://schemas.microsoft.com/office/word/2016/wordml/cid" xmlns:w16se="http://schemas.microsoft.com/office/word/2015/wordml/symex" mc:Ignorable="w14 w15 w16se w16cid">
   <w:docDefaults>
     <w:rPrDefault>
       <w:rPr>
@@ -8230,562 +5761,383 @@
       </w:pPr>
     </w:pPrDefault>
   </w:docDefaults>
-  <w:latentStyles w:defLockedState="0" w:defUIPriority="99" w:defSemiHidden="1" w:defUnhideWhenUsed="1" w:defQFormat="0" w:count="267">
-    <w:lsdException w:name="Normal" w:semiHidden="0" w:uiPriority="0" w:unhideWhenUsed="0" w:qFormat="1"/>
-    <w:lsdException w:name="heading 1" w:semiHidden="0" w:uiPriority="9" w:unhideWhenUsed="0" w:qFormat="1"/>
-    <w:lsdException w:name="heading 2" w:uiPriority="9" w:qFormat="1"/>
-    <w:lsdException w:name="heading 3" w:uiPriority="9" w:qFormat="1"/>
-    <w:lsdException w:name="heading 4" w:uiPriority="9" w:qFormat="1"/>
-    <w:lsdException w:name="heading 5" w:uiPriority="9" w:qFormat="1"/>
-    <w:lsdException w:name="heading 6" w:uiPriority="9" w:qFormat="1"/>
-    <w:lsdException w:name="heading 7" w:uiPriority="9" w:qFormat="1"/>
-    <w:lsdException w:name="heading 8" w:uiPriority="9" w:qFormat="1"/>
-    <w:lsdException w:name="heading 9" w:uiPriority="9" w:qFormat="1"/>
-    <w:lsdException w:name="toc 1" w:uiPriority="39"/>
-    <w:lsdException w:name="toc 2" w:uiPriority="39"/>
-    <w:lsdException w:name="toc 3" w:uiPriority="39"/>
-    <w:lsdException w:name="toc 4" w:uiPriority="39"/>
-    <w:lsdException w:name="toc 5" w:uiPriority="39"/>
-    <w:lsdException w:name="toc 6" w:uiPriority="39"/>
-    <w:lsdException w:name="toc 7" w:uiPriority="39"/>
-    <w:lsdException w:name="toc 8" w:uiPriority="39"/>
-    <w:lsdException w:name="toc 9" w:uiPriority="39"/>
-    <w:lsdException w:name="caption" w:uiPriority="35" w:qFormat="1"/>
-    <w:lsdException w:name="Title" w:semiHidden="0" w:uiPriority="10" w:unhideWhenUsed="0" w:qFormat="1"/>
-    <w:lsdException w:name="Default Paragraph Font" w:uiPriority="1"/>
-    <w:lsdException w:name="Subtitle" w:semiHidden="0" w:uiPriority="11" w:unhideWhenUsed="0" w:qFormat="1"/>
-    <w:lsdException w:name="Strong" w:semiHidden="0" w:uiPriority="22" w:unhideWhenUsed="0" w:qFormat="1"/>
-    <w:lsdException w:name="Emphasis" w:semiHidden="0" w:uiPriority="20" w:unhideWhenUsed="0" w:qFormat="1"/>
-    <w:lsdException w:name="Table Grid" w:semiHidden="0" w:uiPriority="59" w:unhideWhenUsed="0"/>
-    <w:lsdException w:name="Placeholder Text" w:unhideWhenUsed="0"/>
-    <w:lsdException w:name="No Spacing" w:semiHidden="0" w:uiPriority="1" w:unhideWhenUsed="0" w:qFormat="1"/>
-    <w:lsdException w:name="Light Shading" w:semiHidden="0" w:uiPriority="60" w:unhideWhenUsed="0"/>
-    <w:lsdException w:name="Light List" w:semiHidden="0" w:uiPriority="61" w:unhideWhenUsed="0"/>
-    <w:lsdException w:name="Light Grid" w:semiHidden="0" w:uiPriority="62" w:unhideWhenUsed="0"/>
-    <w:lsdException w:name="Medium Shading 1" w:semiHidden="0" w:uiPriority="63" w:unhideWhenUsed="0"/>
-    <w:lsdException w:name="Medium Shading 2" w:semiHidden="0" w:uiPriority="64" w:unhideWhenUsed="0"/>
-    <w:lsdException w:name="Medium List 1" w:semiHidden="0" w:uiPriority="65" w:unhideWhenUsed="0"/>
-    <w:lsdException w:name="Medium List 2" w:semiHidden="0" w:uiPriority="66" w:unhideWhenUsed="0"/>
-    <w:lsdException w:name="Medium Grid 1" w:semiHidden="0" w:uiPriority="67" w:unhideWhenUsed="0"/>
-    <w:lsdException w:name="Medium Grid 2" w:semiHidden="0" w:uiPriority="68" w:unhideWhenUsed="0"/>
-    <w:lsdException w:name="Medium Grid 3" w:semiHidden="0" w:uiPriority="69" w:unhideWhenUsed="0"/>
-    <w:lsdException w:name="Dark List" w:semiHidden="0" w:uiPriority="70" w:unhideWhenUsed="0"/>
-    <w:lsdException w:name="Colorful Shading" w:semiHidden="0" w:uiPriority="71" w:unhideWhenUsed="0"/>
-    <w:lsdException w:name="Colorful List" w:semiHidden="0" w:uiPriority="72" w:unhideWhenUsed="0"/>
-    <w:lsdException w:name="Colorful Grid" w:semiHidden="0" w:uiPriority="73" w:unhideWhenUsed="0"/>
-    <w:lsdException w:name="Light Shading Accent 1" w:semiHidden="0" w:uiPriority="60" w:unhideWhenUsed="0"/>
-    <w:lsdException w:name="Light List Accent 1" w:semiHidden="0" w:uiPriority="61" w:unhideWhenUsed="0"/>
-    <w:lsdException w:name="Light Grid Accent 1" w:semiHidden="0" w:uiPriority="62" w:unhideWhenUsed="0"/>
-    <w:lsdException w:name="Medium Shading 1 Accent 1" w:semiHidden="0" w:uiPriority="63" w:unhideWhenUsed="0"/>
-    <w:lsdException w:name="Medium Shading 2 Accent 1" w:semiHidden="0" w:uiPriority="64" w:unhideWhenUsed="0"/>
-    <w:lsdException w:name="Medium List 1 Accent 1" w:semiHidden="0" w:uiPriority="65" w:unhideWhenUsed="0"/>
-    <w:lsdException w:name="Revision" w:unhideWhenUsed="0"/>
-    <w:lsdException w:name="List Paragraph" w:semiHidden="0" w:uiPriority="34" w:unhideWhenUsed="0" w:qFormat="1"/>
-    <w:lsdException w:name="Quote" w:semiHidden="0" w:uiPriority="29" w:unhideWhenUsed="0" w:qFormat="1"/>
-    <w:lsdException w:name="Intense Quote" w:semiHidden="0" w:uiPriority="30" w:unhideWhenUsed="0" w:qFormat="1"/>
-    <w:lsdException w:name="Medium List 2 Accent 1" w:semiHidden="0" w:uiPriority="66" w:unhideWhenUsed="0"/>
-    <w:lsdException w:name="Medium Grid 1 Accent 1" w:semiHidden="0" w:uiPriority="67" w:unhideWhenUsed="0"/>
-    <w:lsdException w:name="Medium Grid 2 Accent 1" w:semiHidden="0" w:uiPriority="68" w:unhideWhenUsed="0"/>
-    <w:lsdException w:name="Medium Grid 3 Accent 1" w:semiHidden="0" w:uiPriority="69" w:unhideWhenUsed="0"/>
-    <w:lsdException w:name="Dark List Accent 1" w:semiHidden="0" w:uiPriority="70" w:unhideWhenUsed="0"/>
-    <w:lsdException w:name="Colorful Shading Accent 1" w:semiHidden="0" w:uiPriority="71" w:unhideWhenUsed="0"/>
-    <w:lsdException w:name="Colorful List Accent 1" w:semiHidden="0" w:uiPriority="72" w:unhideWhenUsed="0"/>
-    <w:lsdException w:name="Colorful Grid Accent 1" w:semiHidden="0" w:uiPriority="73" w:unhideWhenUsed="0"/>
-    <w:lsdException w:name="Light Shading Accent 2" w:semiHidden="0" w:uiPriority="60" w:unhideWhenUsed="0"/>
-    <w:lsdException w:name="Light List Accent 2" w:semiHidden="0" w:uiPriority="61" w:unhideWhenUsed="0"/>
-    <w:lsdException w:name="Light Grid Accent 2" w:semiHidden="0" w:uiPriority="62" w:unhideWhenUsed="0"/>
-    <w:lsdException w:name="Medium Shading 1 Accent 2" w:semiHidden="0" w:uiPriority="63" w:unhideWhenUsed="0"/>
-    <w:lsdException w:name="Medium Shading 2 Accent 2" w:semiHidden="0" w:uiPriority="64" w:unhideWhenUsed="0"/>
-    <w:lsdException w:name="Medium List 1 Accent 2" w:semiHidden="0" w:uiPriority="65" w:unhideWhenUsed="0"/>
-    <w:lsdException w:name="Medium List 2 Accent 2" w:semiHidden="0" w:uiPriority="66" w:unhideWhenUsed="0"/>
-    <w:lsdException w:name="Medium Grid 1 Accent 2" w:semiHidden="0" w:uiPriority="67" w:unhideWhenUsed="0"/>
-    <w:lsdException w:name="Medium Grid 2 Accent 2" w:semiHidden="0" w:uiPriority="68" w:unhideWhenUsed="0"/>
-    <w:lsdException w:name="Medium Grid 3 Accent 2" w:semiHidden="0" w:uiPriority="69" w:unhideWhenUsed="0"/>
-    <w:lsdException w:name="Dark List Accent 2" w:semiHidden="0" w:uiPriority="70" w:unhideWhenUsed="0"/>
-    <w:lsdException w:name="Colorful Shading Accent 2" w:semiHidden="0" w:uiPriority="71" w:unhideWhenUsed="0"/>
-    <w:lsdException w:name="Colorful List Accent 2" w:semiHidden="0" w:uiPriority="72" w:unhideWhenUsed="0"/>
-    <w:lsdException w:name="Colorful Grid Accent 2" w:semiHidden="0" w:uiPriority="73" w:unhideWhenUsed="0"/>
-    <w:lsdException w:name="Light Shading Accent 3" w:semiHidden="0" w:uiPriority="60" w:unhideWhenUsed="0"/>
-    <w:lsdException w:name="Light List Accent 3" w:semiHidden="0" w:uiPriority="61" w:unhideWhenUsed="0"/>
-    <w:lsdException w:name="Light Grid Accent 3" w:semiHidden="0" w:uiPriority="62" w:unhideWhenUsed="0"/>
-    <w:lsdException w:name="Medium Shading 1 Accent 3" w:semiHidden="0" w:uiPriority="63" w:unhideWhenUsed="0"/>
-    <w:lsdException w:name="Medium Shading 2 Accent 3" w:semiHidden="0" w:uiPriority="64" w:unhideWhenUsed="0"/>
-    <w:lsdException w:name="Medium List 1 Accent 3" w:semiHidden="0" w:uiPriority="65" w:unhideWhenUsed="0"/>
-    <w:lsdException w:name="Medium List 2 Accent 3" w:semiHidden="0" w:uiPriority="66" w:unhideWhenUsed="0"/>
-    <w:lsdException w:name="Medium Grid 1 Accent 3" w:semiHidden="0" w:uiPriority="67" w:unhideWhenUsed="0"/>
-    <w:lsdException w:name="Medium Grid 2 Accent 3" w:semiHidden="0" w:uiPriority="68" w:unhideWhenUsed="0"/>
-    <w:lsdException w:name="Medium Grid 3 Accent 3" w:semiHidden="0" w:uiPriority="69" w:unhideWhenUsed="0"/>
-    <w:lsdException w:name="Dark List Accent 3" w:semiHidden="0" w:uiPriority="70" w:unhideWhenUsed="0"/>
-    <w:lsdException w:name="Colorful Shading Accent 3" w:semiHidden="0" w:uiPriority="71" w:unhideWhenUsed="0"/>
-    <w:lsdException w:name="Colorful List Accent 3" w:semiHidden="0" w:uiPriority="72" w:unhideWhenUsed="0"/>
-    <w:lsdException w:name="Colorful Grid Accent 3" w:semiHidden="0" w:uiPriority="73" w:unhideWhenUsed="0"/>
-    <w:lsdException w:name="Light Shading Accent 4" w:semiHidden="0" w:uiPriority="60" w:unhideWhenUsed="0"/>
-    <w:lsdException w:name="Light List Accent 4" w:semiHidden="0" w:uiPriority="61" w:unhideWhenUsed="0"/>
-    <w:lsdException w:name="Light Grid Accent 4" w:semiHidden="0" w:uiPriority="62" w:unhideWhenUsed="0"/>
-    <w:lsdException w:name="Medium Shading 1 Accent 4" w:semiHidden="0" w:uiPriority="63" w:unhideWhenUsed="0"/>
-    <w:lsdException w:name="Medium Shading 2 Accent 4" w:semiHidden="0" w:uiPriority="64" w:unhideWhenUsed="0"/>
-    <w:lsdException w:name="Medium List 1 Accent 4" w:semiHidden="0" w:uiPriority="65" w:unhideWhenUsed="0"/>
-    <w:lsdException w:name="Medium List 2 Accent 4" w:semiHidden="0" w:uiPriority="66" w:unhideWhenUsed="0"/>
-    <w:lsdException w:name="Medium Grid 1 Accent 4" w:semiHidden="0" w:uiPriority="67" w:unhideWhenUsed="0"/>
-    <w:lsdException w:name="Medium Grid 2 Accent 4" w:semiHidden="0" w:uiPriority="68" w:unhideWhenUsed="0"/>
-    <w:lsdException w:name="Medium Grid 3 Accent 4" w:semiHidden="0" w:uiPriority="69" w:unhideWhenUsed="0"/>
-    <w:lsdException w:name="Dark List Accent 4" w:semiHidden="0" w:uiPriority="70" w:unhideWhenUsed="0"/>
-    <w:lsdException w:name="Colorful Shading Accent 4" w:semiHidden="0" w:uiPriority="71" w:unhideWhenUsed="0"/>
-    <w:lsdException w:name="Colorful List Accent 4" w:semiHidden="0" w:uiPriority="72" w:unhideWhenUsed="0"/>
-    <w:lsdException w:name="Colorful Grid Accent 4" w:semiHidden="0" w:uiPriority="73" w:unhideWhenUsed="0"/>
-    <w:lsdException w:name="Light Shading Accent 5" w:semiHidden="0" w:uiPriority="60" w:unhideWhenUsed="0"/>
-    <w:lsdException w:name="Light List Accent 5" w:semiHidden="0" w:uiPriority="61" w:unhideWhenUsed="0"/>
-    <w:lsdException w:name="Light Grid Accent 5" w:semiHidden="0" w:uiPriority="62" w:unhideWhenUsed="0"/>
-    <w:lsdException w:name="Medium Shading 1 Accent 5" w:semiHidden="0" w:uiPriority="63" w:unhideWhenUsed="0"/>
-    <w:lsdException w:name="Medium Shading 2 Accent 5" w:semiHidden="0" w:uiPriority="64" w:unhideWhenUsed="0"/>
-    <w:lsdException w:name="Medium List 1 Accent 5" w:semiHidden="0" w:uiPriority="65" w:unhideWhenUsed="0"/>
-    <w:lsdException w:name="Medium List 2 Accent 5" w:semiHidden="0" w:uiPriority="66" w:unhideWhenUsed="0"/>
-    <w:lsdException w:name="Medium Grid 1 Accent 5" w:semiHidden="0" w:uiPriority="67" w:unhideWhenUsed="0"/>
-    <w:lsdException w:name="Medium Grid 2 Accent 5" w:semiHidden="0" w:uiPriority="68" w:unhideWhenUsed="0"/>
-    <w:lsdException w:name="Medium Grid 3 Accent 5" w:semiHidden="0" w:uiPriority="69" w:unhideWhenUsed="0"/>
-    <w:lsdException w:name="Dark List Accent 5" w:semiHidden="0" w:uiPriority="70" w:unhideWhenUsed="0"/>
-    <w:lsdException w:name="Colorful Shading Accent 5" w:semiHidden="0" w:uiPriority="71" w:unhideWhenUsed="0"/>
-    <w:lsdException w:name="Colorful List Accent 5" w:semiHidden="0" w:uiPriority="72" w:unhideWhenUsed="0"/>
-    <w:lsdException w:name="Colorful Grid Accent 5" w:semiHidden="0" w:uiPriority="73" w:unhideWhenUsed="0"/>
-    <w:lsdException w:name="Light Shading Accent 6" w:semiHidden="0" w:uiPriority="60" w:unhideWhenUsed="0"/>
-    <w:lsdException w:name="Light List Accent 6" w:semiHidden="0" w:uiPriority="61" w:unhideWhenUsed="0"/>
-    <w:lsdException w:name="Light Grid Accent 6" w:semiHidden="0" w:uiPriority="62" w:unhideWhenUsed="0"/>
-    <w:lsdException w:name="Medium Shading 1 Accent 6" w:semiHidden="0" w:uiPriority="63" w:unhideWhenUsed="0"/>
-    <w:lsdException w:name="Medium Shading 2 Accent 6" w:semiHidden="0" w:uiPriority="64" w:unhideWhenUsed="0"/>
-    <w:lsdException w:name="Medium List 1 Accent 6" w:semiHidden="0" w:uiPriority="65" w:unhideWhenUsed="0"/>
-    <w:lsdException w:name="Medium List 2 Accent 6" w:semiHidden="0" w:uiPriority="66" w:unhideWhenUsed="0"/>
-    <w:lsdException w:name="Medium Grid 1 Accent 6" w:semiHidden="0" w:uiPriority="67" w:unhideWhenUsed="0"/>
-    <w:lsdException w:name="Medium Grid 2 Accent 6" w:semiHidden="0" w:uiPriority="68" w:unhideWhenUsed="0"/>
-    <w:lsdException w:name="Medium Grid 3 Accent 6" w:semiHidden="0" w:uiPriority="69" w:unhideWhenUsed="0"/>
-    <w:lsdException w:name="Dark List Accent 6" w:semiHidden="0" w:uiPriority="70" w:unhideWhenUsed="0"/>
-    <w:lsdException w:name="Colorful Shading Accent 6" w:semiHidden="0" w:uiPriority="71" w:unhideWhenUsed="0"/>
-    <w:lsdException w:name="Colorful List Accent 6" w:semiHidden="0" w:uiPriority="72" w:unhideWhenUsed="0"/>
-    <w:lsdException w:name="Colorful Grid Accent 6" w:semiHidden="0" w:uiPriority="73" w:unhideWhenUsed="0"/>
-    <w:lsdException w:name="Subtle Emphasis" w:semiHidden="0" w:uiPriority="19" w:unhideWhenUsed="0" w:qFormat="1"/>
-    <w:lsdException w:name="Intense Emphasis" w:semiHidden="0" w:uiPriority="21" w:unhideWhenUsed="0" w:qFormat="1"/>
-    <w:lsdException w:name="Subtle Reference" w:semiHidden="0" w:uiPriority="31" w:unhideWhenUsed="0" w:qFormat="1"/>
-    <w:lsdException w:name="Intense Reference" w:semiHidden="0" w:uiPriority="32" w:unhideWhenUsed="0" w:qFormat="1"/>
-    <w:lsdException w:name="Book Title" w:semiHidden="0" w:uiPriority="33" w:unhideWhenUsed="0" w:qFormat="1"/>
-    <w:lsdException w:name="Bibliography" w:uiPriority="37"/>
-    <w:lsdException w:name="TOC Heading" w:uiPriority="39" w:qFormat="1"/>
-  </w:latentStyles>
-  <w:style w:type="paragraph" w:default="1" w:styleId="Normal">
-    <w:name w:val="Normal"/>
-  </w:style>
-  <w:style w:type="paragraph" w:styleId="Ttulo1">
-    <w:name w:val="heading 1"/>
-    <w:basedOn w:val="Normal"/>
-    <w:next w:val="Normal"/>
-    <w:pPr>
-      <w:keepNext/>
-      <w:keepLines/>
-      <w:spacing w:before="400" w:after="120"/>
-      <w:outlineLvl w:val="0"/>
-    </w:pPr>
-    <w:rPr>
-      <w:sz w:val="40"/>
-      <w:szCs w:val="40"/>
-    </w:rPr>
-  </w:style>
-  <w:style w:type="paragraph" w:styleId="Ttulo2">
-    <w:name w:val="heading 2"/>
-    <w:basedOn w:val="Normal"/>
-    <w:next w:val="Normal"/>
-    <w:pPr>
-      <w:keepNext/>
-      <w:keepLines/>
-      <w:spacing w:before="360" w:after="120"/>
-      <w:outlineLvl w:val="1"/>
-    </w:pPr>
-    <w:rPr>
-      <w:sz w:val="32"/>
-      <w:szCs w:val="32"/>
-    </w:rPr>
-  </w:style>
-  <w:style w:type="paragraph" w:styleId="Ttulo3">
-    <w:name w:val="heading 3"/>
-    <w:basedOn w:val="Normal"/>
-    <w:next w:val="Normal"/>
-    <w:pPr>
-      <w:keepNext/>
-      <w:keepLines/>
-      <w:spacing w:before="320" w:after="80"/>
-      <w:outlineLvl w:val="2"/>
-    </w:pPr>
-    <w:rPr>
-      <w:color w:val="434343"/>
-      <w:sz w:val="28"/>
-      <w:szCs w:val="28"/>
-    </w:rPr>
-  </w:style>
-  <w:style w:type="paragraph" w:styleId="Ttulo4">
-    <w:name w:val="heading 4"/>
-    <w:basedOn w:val="Normal"/>
-    <w:next w:val="Normal"/>
-    <w:pPr>
-      <w:keepNext/>
-      <w:keepLines/>
-      <w:spacing w:before="280" w:after="80"/>
-      <w:outlineLvl w:val="3"/>
-    </w:pPr>
-    <w:rPr>
-      <w:color w:val="666666"/>
-      <w:sz w:val="24"/>
-      <w:szCs w:val="24"/>
-    </w:rPr>
-  </w:style>
-  <w:style w:type="paragraph" w:styleId="Ttulo5">
-    <w:name w:val="heading 5"/>
-    <w:basedOn w:val="Normal"/>
-    <w:next w:val="Normal"/>
-    <w:pPr>
-      <w:keepNext/>
-      <w:keepLines/>
-      <w:spacing w:before="240" w:after="80"/>
-      <w:outlineLvl w:val="4"/>
-    </w:pPr>
-    <w:rPr>
-      <w:color w:val="666666"/>
-    </w:rPr>
-  </w:style>
-  <w:style w:type="paragraph" w:styleId="Ttulo6">
-    <w:name w:val="heading 6"/>
-    <w:basedOn w:val="Normal"/>
-    <w:next w:val="Normal"/>
-    <w:pPr>
-      <w:keepNext/>
-      <w:keepLines/>
-      <w:spacing w:before="240" w:after="80"/>
-      <w:outlineLvl w:val="5"/>
-    </w:pPr>
-    <w:rPr>
-      <w:i/>
-      <w:color w:val="666666"/>
-    </w:rPr>
-  </w:style>
-  <w:style w:type="character" w:default="1" w:styleId="Fuentedeprrafopredeter">
-    <w:name w:val="Default Paragraph Font"/>
-    <w:uiPriority w:val="1"/>
-    <w:semiHidden/>
-    <w:unhideWhenUsed/>
-  </w:style>
-  <w:style w:type="table" w:default="1" w:styleId="Tablanormal">
-    <w:name w:val="Normal Table"/>
-    <w:uiPriority w:val="99"/>
-    <w:semiHidden/>
-    <w:unhideWhenUsed/>
-    <w:tblPr>
-      <w:tblInd w:w="0" w:type="dxa"/>
-      <w:tblCellMar>
-        <w:top w:w="0" w:type="dxa"/>
-        <w:left w:w="108" w:type="dxa"/>
-        <w:bottom w:w="0" w:type="dxa"/>
-        <w:right w:w="108" w:type="dxa"/>
-      </w:tblCellMar>
-    </w:tblPr>
-  </w:style>
-  <w:style w:type="numbering" w:default="1" w:styleId="Sinlista">
-    <w:name w:val="No List"/>
-    <w:uiPriority w:val="99"/>
-    <w:semiHidden/>
-    <w:unhideWhenUsed/>
-  </w:style>
-  <w:style w:type="table" w:customStyle="1" w:styleId="TableNormal">
-    <w:name w:val="Table Normal"/>
-    <w:tblPr>
-      <w:tblCellMar>
-        <w:top w:w="0" w:type="dxa"/>
-        <w:left w:w="0" w:type="dxa"/>
-        <w:bottom w:w="0" w:type="dxa"/>
-        <w:right w:w="0" w:type="dxa"/>
-      </w:tblCellMar>
-    </w:tblPr>
-  </w:style>
-  <w:style w:type="paragraph" w:styleId="Ttulo">
-    <w:name w:val="Title"/>
-    <w:basedOn w:val="Normal"/>
-    <w:next w:val="Normal"/>
-    <w:pPr>
-      <w:keepNext/>
-      <w:keepLines/>
-      <w:spacing w:after="60"/>
-    </w:pPr>
-    <w:rPr>
-      <w:sz w:val="52"/>
-      <w:szCs w:val="52"/>
-    </w:rPr>
-  </w:style>
-  <w:style w:type="paragraph" w:styleId="Subttulo">
-    <w:name w:val="Subtitle"/>
-    <w:basedOn w:val="Normal"/>
-    <w:next w:val="Normal"/>
-    <w:pPr>
-      <w:keepNext/>
-      <w:keepLines/>
-      <w:spacing w:after="320"/>
-    </w:pPr>
-    <w:rPr>
-      <w:color w:val="666666"/>
-      <w:sz w:val="30"/>
-      <w:szCs w:val="30"/>
-    </w:rPr>
-  </w:style>
-  <w:style w:type="character" w:styleId="Refdecomentario">
-    <w:name w:val="annotation reference"/>
-    <w:basedOn w:val="Fuentedeprrafopredeter"/>
-    <w:uiPriority w:val="99"/>
-    <w:semiHidden/>
-    <w:unhideWhenUsed/>
-    <w:rsid w:val="0020041D"/>
-    <w:rPr>
-      <w:sz w:val="16"/>
-      <w:szCs w:val="16"/>
-    </w:rPr>
-  </w:style>
-  <w:style w:type="paragraph" w:styleId="Textocomentario">
-    <w:name w:val="annotation text"/>
-    <w:basedOn w:val="Normal"/>
-    <w:link w:val="TextocomentarioCar"/>
-    <w:uiPriority w:val="99"/>
-    <w:semiHidden/>
-    <w:unhideWhenUsed/>
-    <w:rsid w:val="0020041D"/>
-    <w:pPr>
-      <w:spacing w:line="240" w:lineRule="auto"/>
-    </w:pPr>
-    <w:rPr>
-      <w:sz w:val="20"/>
-      <w:szCs w:val="20"/>
-    </w:rPr>
-  </w:style>
-  <w:style w:type="character" w:customStyle="1" w:styleId="TextocomentarioCar">
-    <w:name w:val="Texto comentario Car"/>
-    <w:basedOn w:val="Fuentedeprrafopredeter"/>
-    <w:link w:val="Textocomentario"/>
-    <w:uiPriority w:val="99"/>
-    <w:semiHidden/>
-    <w:rsid w:val="0020041D"/>
-    <w:rPr>
-      <w:sz w:val="20"/>
-      <w:szCs w:val="20"/>
-    </w:rPr>
-  </w:style>
-  <w:style w:type="paragraph" w:styleId="Asuntodelcomentario">
-    <w:name w:val="annotation subject"/>
-    <w:basedOn w:val="Textocomentario"/>
-    <w:next w:val="Textocomentario"/>
-    <w:link w:val="AsuntodelcomentarioCar"/>
-    <w:uiPriority w:val="99"/>
-    <w:semiHidden/>
-    <w:unhideWhenUsed/>
-    <w:rsid w:val="0020041D"/>
-    <w:rPr>
-      <w:b/>
-      <w:bCs/>
-    </w:rPr>
-  </w:style>
-  <w:style w:type="character" w:customStyle="1" w:styleId="AsuntodelcomentarioCar">
-    <w:name w:val="Asunto del comentario Car"/>
-    <w:basedOn w:val="TextocomentarioCar"/>
-    <w:link w:val="Asuntodelcomentario"/>
-    <w:uiPriority w:val="99"/>
-    <w:semiHidden/>
-    <w:rsid w:val="0020041D"/>
-    <w:rPr>
-      <w:b/>
-      <w:bCs/>
-      <w:sz w:val="20"/>
-      <w:szCs w:val="20"/>
-    </w:rPr>
-  </w:style>
-  <w:style w:type="paragraph" w:styleId="Textodeglobo">
-    <w:name w:val="Balloon Text"/>
-    <w:basedOn w:val="Normal"/>
-    <w:link w:val="TextodegloboCar"/>
-    <w:uiPriority w:val="99"/>
-    <w:semiHidden/>
-    <w:unhideWhenUsed/>
-    <w:rsid w:val="0020041D"/>
-    <w:pPr>
-      <w:spacing w:line="240" w:lineRule="auto"/>
-    </w:pPr>
-    <w:rPr>
-      <w:rFonts w:ascii="Segoe UI" w:hAnsi="Segoe UI" w:cs="Segoe UI"/>
-      <w:sz w:val="18"/>
-      <w:szCs w:val="18"/>
-    </w:rPr>
-  </w:style>
-  <w:style w:type="character" w:customStyle="1" w:styleId="TextodegloboCar">
-    <w:name w:val="Texto de globo Car"/>
-    <w:basedOn w:val="Fuentedeprrafopredeter"/>
-    <w:link w:val="Textodeglobo"/>
-    <w:uiPriority w:val="99"/>
-    <w:semiHidden/>
-    <w:rsid w:val="0020041D"/>
-    <w:rPr>
-      <w:rFonts w:ascii="Segoe UI" w:hAnsi="Segoe UI" w:cs="Segoe UI"/>
-      <w:sz w:val="18"/>
-      <w:szCs w:val="18"/>
-    </w:rPr>
-  </w:style>
-</w:styles>
-</file>
-
-<file path=word/stylesWithEffects.xml><?xml version="1.0" encoding="utf-8"?>
-<w:styles xmlns:wpc="http://schemas.microsoft.com/office/word/2010/wordprocessingCanvas" xmlns:mc="http://schemas.openxmlformats.org/markup-compatibility/2006" xmlns:o="urn:schemas-microsoft-com:office:office" xmlns:r="http://schemas.openxmlformats.org/officeDocument/2006/relationships" xmlns:m="http://schemas.openxmlformats.org/officeDocument/2006/math" xmlns:v="urn:schemas-microsoft-com:vml" xmlns:wp14="http://schemas.microsoft.com/office/word/2010/wordprocessingDrawing" xmlns:wp="http://schemas.openxmlformats.org/drawingml/2006/wordprocessingDrawing" xmlns:w10="urn:schemas-microsoft-com:office:word" xmlns:w="http://schemas.openxmlformats.org/wordprocessingml/2006/main" xmlns:w14="http://schemas.microsoft.com/office/word/2010/wordml" xmlns:wpg="http://schemas.microsoft.com/office/word/2010/wordprocessingGroup" xmlns:wpi="http://schemas.microsoft.com/office/word/2010/wordprocessingInk" xmlns:wne="http://schemas.microsoft.com/office/word/2006/wordml" xmlns:wps="http://schemas.microsoft.com/office/word/2010/wordprocessingShape" mc:Ignorable="w14 wp14">
-  <w:docDefaults>
-    <w:rPrDefault>
-      <w:rPr>
-        <w:rFonts w:ascii="Arial" w:eastAsia="Arial" w:hAnsi="Arial" w:cs="Arial"/>
-        <w:sz w:val="22"/>
-        <w:szCs w:val="22"/>
-        <w:lang w:val="es-MX" w:eastAsia="es-MX" w:bidi="ar-SA"/>
-      </w:rPr>
-    </w:rPrDefault>
-    <w:pPrDefault>
-      <w:pPr>
-        <w:spacing w:line="276" w:lineRule="auto"/>
-      </w:pPr>
-    </w:pPrDefault>
-  </w:docDefaults>
-  <w:latentStyles w:defLockedState="0" w:defUIPriority="99" w:defSemiHidden="1" w:defUnhideWhenUsed="1" w:defQFormat="0" w:count="267">
-    <w:lsdException w:name="Normal" w:semiHidden="0" w:uiPriority="0" w:unhideWhenUsed="0" w:qFormat="1"/>
-    <w:lsdException w:name="heading 1" w:semiHidden="0" w:uiPriority="9" w:unhideWhenUsed="0" w:qFormat="1"/>
-    <w:lsdException w:name="heading 2" w:uiPriority="9" w:qFormat="1"/>
-    <w:lsdException w:name="heading 3" w:uiPriority="9" w:qFormat="1"/>
-    <w:lsdException w:name="heading 4" w:uiPriority="9" w:qFormat="1"/>
-    <w:lsdException w:name="heading 5" w:uiPriority="9" w:qFormat="1"/>
-    <w:lsdException w:name="heading 6" w:uiPriority="9" w:qFormat="1"/>
-    <w:lsdException w:name="heading 7" w:uiPriority="9" w:qFormat="1"/>
-    <w:lsdException w:name="heading 8" w:uiPriority="9" w:qFormat="1"/>
-    <w:lsdException w:name="heading 9" w:uiPriority="9" w:qFormat="1"/>
-    <w:lsdException w:name="toc 1" w:uiPriority="39"/>
-    <w:lsdException w:name="toc 2" w:uiPriority="39"/>
-    <w:lsdException w:name="toc 3" w:uiPriority="39"/>
-    <w:lsdException w:name="toc 4" w:uiPriority="39"/>
-    <w:lsdException w:name="toc 5" w:uiPriority="39"/>
-    <w:lsdException w:name="toc 6" w:uiPriority="39"/>
-    <w:lsdException w:name="toc 7" w:uiPriority="39"/>
-    <w:lsdException w:name="toc 8" w:uiPriority="39"/>
-    <w:lsdException w:name="toc 9" w:uiPriority="39"/>
-    <w:lsdException w:name="caption" w:uiPriority="35" w:qFormat="1"/>
-    <w:lsdException w:name="Title" w:semiHidden="0" w:uiPriority="10" w:unhideWhenUsed="0" w:qFormat="1"/>
-    <w:lsdException w:name="Default Paragraph Font" w:uiPriority="1"/>
-    <w:lsdException w:name="Subtitle" w:semiHidden="0" w:uiPriority="11" w:unhideWhenUsed="0" w:qFormat="1"/>
-    <w:lsdException w:name="Strong" w:semiHidden="0" w:uiPriority="22" w:unhideWhenUsed="0" w:qFormat="1"/>
-    <w:lsdException w:name="Emphasis" w:semiHidden="0" w:uiPriority="20" w:unhideWhenUsed="0" w:qFormat="1"/>
-    <w:lsdException w:name="Table Grid" w:semiHidden="0" w:uiPriority="59" w:unhideWhenUsed="0"/>
-    <w:lsdException w:name="Placeholder Text" w:unhideWhenUsed="0"/>
-    <w:lsdException w:name="No Spacing" w:semiHidden="0" w:uiPriority="1" w:unhideWhenUsed="0" w:qFormat="1"/>
-    <w:lsdException w:name="Light Shading" w:semiHidden="0" w:uiPriority="60" w:unhideWhenUsed="0"/>
-    <w:lsdException w:name="Light List" w:semiHidden="0" w:uiPriority="61" w:unhideWhenUsed="0"/>
-    <w:lsdException w:name="Light Grid" w:semiHidden="0" w:uiPriority="62" w:unhideWhenUsed="0"/>
-    <w:lsdException w:name="Medium Shading 1" w:semiHidden="0" w:uiPriority="63" w:unhideWhenUsed="0"/>
-    <w:lsdException w:name="Medium Shading 2" w:semiHidden="0" w:uiPriority="64" w:unhideWhenUsed="0"/>
-    <w:lsdException w:name="Medium List 1" w:semiHidden="0" w:uiPriority="65" w:unhideWhenUsed="0"/>
-    <w:lsdException w:name="Medium List 2" w:semiHidden="0" w:uiPriority="66" w:unhideWhenUsed="0"/>
-    <w:lsdException w:name="Medium Grid 1" w:semiHidden="0" w:uiPriority="67" w:unhideWhenUsed="0"/>
-    <w:lsdException w:name="Medium Grid 2" w:semiHidden="0" w:uiPriority="68" w:unhideWhenUsed="0"/>
-    <w:lsdException w:name="Medium Grid 3" w:semiHidden="0" w:uiPriority="69" w:unhideWhenUsed="0"/>
-    <w:lsdException w:name="Dark List" w:semiHidden="0" w:uiPriority="70" w:unhideWhenUsed="0"/>
-    <w:lsdException w:name="Colorful Shading" w:semiHidden="0" w:uiPriority="71" w:unhideWhenUsed="0"/>
-    <w:lsdException w:name="Colorful List" w:semiHidden="0" w:uiPriority="72" w:unhideWhenUsed="0"/>
-    <w:lsdException w:name="Colorful Grid" w:semiHidden="0" w:uiPriority="73" w:unhideWhenUsed="0"/>
-    <w:lsdException w:name="Light Shading Accent 1" w:semiHidden="0" w:uiPriority="60" w:unhideWhenUsed="0"/>
-    <w:lsdException w:name="Light List Accent 1" w:semiHidden="0" w:uiPriority="61" w:unhideWhenUsed="0"/>
-    <w:lsdException w:name="Light Grid Accent 1" w:semiHidden="0" w:uiPriority="62" w:unhideWhenUsed="0"/>
-    <w:lsdException w:name="Medium Shading 1 Accent 1" w:semiHidden="0" w:uiPriority="63" w:unhideWhenUsed="0"/>
-    <w:lsdException w:name="Medium Shading 2 Accent 1" w:semiHidden="0" w:uiPriority="64" w:unhideWhenUsed="0"/>
-    <w:lsdException w:name="Medium List 1 Accent 1" w:semiHidden="0" w:uiPriority="65" w:unhideWhenUsed="0"/>
-    <w:lsdException w:name="Revision" w:unhideWhenUsed="0"/>
-    <w:lsdException w:name="List Paragraph" w:semiHidden="0" w:uiPriority="34" w:unhideWhenUsed="0" w:qFormat="1"/>
-    <w:lsdException w:name="Quote" w:semiHidden="0" w:uiPriority="29" w:unhideWhenUsed="0" w:qFormat="1"/>
-    <w:lsdException w:name="Intense Quote" w:semiHidden="0" w:uiPriority="30" w:unhideWhenUsed="0" w:qFormat="1"/>
-    <w:lsdException w:name="Medium List 2 Accent 1" w:semiHidden="0" w:uiPriority="66" w:unhideWhenUsed="0"/>
-    <w:lsdException w:name="Medium Grid 1 Accent 1" w:semiHidden="0" w:uiPriority="67" w:unhideWhenUsed="0"/>
-    <w:lsdException w:name="Medium Grid 2 Accent 1" w:semiHidden="0" w:uiPriority="68" w:unhideWhenUsed="0"/>
-    <w:lsdException w:name="Medium Grid 3 Accent 1" w:semiHidden="0" w:uiPriority="69" w:unhideWhenUsed="0"/>
-    <w:lsdException w:name="Dark List Accent 1" w:semiHidden="0" w:uiPriority="70" w:unhideWhenUsed="0"/>
-    <w:lsdException w:name="Colorful Shading Accent 1" w:semiHidden="0" w:uiPriority="71" w:unhideWhenUsed="0"/>
-    <w:lsdException w:name="Colorful List Accent 1" w:semiHidden="0" w:uiPriority="72" w:unhideWhenUsed="0"/>
-    <w:lsdException w:name="Colorful Grid Accent 1" w:semiHidden="0" w:uiPriority="73" w:unhideWhenUsed="0"/>
-    <w:lsdException w:name="Light Shading Accent 2" w:semiHidden="0" w:uiPriority="60" w:unhideWhenUsed="0"/>
-    <w:lsdException w:name="Light List Accent 2" w:semiHidden="0" w:uiPriority="61" w:unhideWhenUsed="0"/>
-    <w:lsdException w:name="Light Grid Accent 2" w:semiHidden="0" w:uiPriority="62" w:unhideWhenUsed="0"/>
-    <w:lsdException w:name="Medium Shading 1 Accent 2" w:semiHidden="0" w:uiPriority="63" w:unhideWhenUsed="0"/>
-    <w:lsdException w:name="Medium Shading 2 Accent 2" w:semiHidden="0" w:uiPriority="64" w:unhideWhenUsed="0"/>
-    <w:lsdException w:name="Medium List 1 Accent 2" w:semiHidden="0" w:uiPriority="65" w:unhideWhenUsed="0"/>
-    <w:lsdException w:name="Medium List 2 Accent 2" w:semiHidden="0" w:uiPriority="66" w:unhideWhenUsed="0"/>
-    <w:lsdException w:name="Medium Grid 1 Accent 2" w:semiHidden="0" w:uiPriority="67" w:unhideWhenUsed="0"/>
-    <w:lsdException w:name="Medium Grid 2 Accent 2" w:semiHidden="0" w:uiPriority="68" w:unhideWhenUsed="0"/>
-    <w:lsdException w:name="Medium Grid 3 Accent 2" w:semiHidden="0" w:uiPriority="69" w:unhideWhenUsed="0"/>
-    <w:lsdException w:name="Dark List Accent 2" w:semiHidden="0" w:uiPriority="70" w:unhideWhenUsed="0"/>
-    <w:lsdException w:name="Colorful Shading Accent 2" w:semiHidden="0" w:uiPriority="71" w:unhideWhenUsed="0"/>
-    <w:lsdException w:name="Colorful List Accent 2" w:semiHidden="0" w:uiPriority="72" w:unhideWhenUsed="0"/>
-    <w:lsdException w:name="Colorful Grid Accent 2" w:semiHidden="0" w:uiPriority="73" w:unhideWhenUsed="0"/>
-    <w:lsdException w:name="Light Shading Accent 3" w:semiHidden="0" w:uiPriority="60" w:unhideWhenUsed="0"/>
-    <w:lsdException w:name="Light List Accent 3" w:semiHidden="0" w:uiPriority="61" w:unhideWhenUsed="0"/>
-    <w:lsdException w:name="Light Grid Accent 3" w:semiHidden="0" w:uiPriority="62" w:unhideWhenUsed="0"/>
-    <w:lsdException w:name="Medium Shading 1 Accent 3" w:semiHidden="0" w:uiPriority="63" w:unhideWhenUsed="0"/>
-    <w:lsdException w:name="Medium Shading 2 Accent 3" w:semiHidden="0" w:uiPriority="64" w:unhideWhenUsed="0"/>
-    <w:lsdException w:name="Medium List 1 Accent 3" w:semiHidden="0" w:uiPriority="65" w:unhideWhenUsed="0"/>
-    <w:lsdException w:name="Medium List 2 Accent 3" w:semiHidden="0" w:uiPriority="66" w:unhideWhenUsed="0"/>
-    <w:lsdException w:name="Medium Grid 1 Accent 3" w:semiHidden="0" w:uiPriority="67" w:unhideWhenUsed="0"/>
-    <w:lsdException w:name="Medium Grid 2 Accent 3" w:semiHidden="0" w:uiPriority="68" w:unhideWhenUsed="0"/>
-    <w:lsdException w:name="Medium Grid 3 Accent 3" w:semiHidden="0" w:uiPriority="69" w:unhideWhenUsed="0"/>
-    <w:lsdException w:name="Dark List Accent 3" w:semiHidden="0" w:uiPriority="70" w:unhideWhenUsed="0"/>
-    <w:lsdException w:name="Colorful Shading Accent 3" w:semiHidden="0" w:uiPriority="71" w:unhideWhenUsed="0"/>
-    <w:lsdException w:name="Colorful List Accent 3" w:semiHidden="0" w:uiPriority="72" w:unhideWhenUsed="0"/>
-    <w:lsdException w:name="Colorful Grid Accent 3" w:semiHidden="0" w:uiPriority="73" w:unhideWhenUsed="0"/>
-    <w:lsdException w:name="Light Shading Accent 4" w:semiHidden="0" w:uiPriority="60" w:unhideWhenUsed="0"/>
-    <w:lsdException w:name="Light List Accent 4" w:semiHidden="0" w:uiPriority="61" w:unhideWhenUsed="0"/>
-    <w:lsdException w:name="Light Grid Accent 4" w:semiHidden="0" w:uiPriority="62" w:unhideWhenUsed="0"/>
-    <w:lsdException w:name="Medium Shading 1 Accent 4" w:semiHidden="0" w:uiPriority="63" w:unhideWhenUsed="0"/>
-    <w:lsdException w:name="Medium Shading 2 Accent 4" w:semiHidden="0" w:uiPriority="64" w:unhideWhenUsed="0"/>
-    <w:lsdException w:name="Medium List 1 Accent 4" w:semiHidden="0" w:uiPriority="65" w:unhideWhenUsed="0"/>
-    <w:lsdException w:name="Medium List 2 Accent 4" w:semiHidden="0" w:uiPriority="66" w:unhideWhenUsed="0"/>
-    <w:lsdException w:name="Medium Grid 1 Accent 4" w:semiHidden="0" w:uiPriority="67" w:unhideWhenUsed="0"/>
-    <w:lsdException w:name="Medium Grid 2 Accent 4" w:semiHidden="0" w:uiPriority="68" w:unhideWhenUsed="0"/>
-    <w:lsdException w:name="Medium Grid 3 Accent 4" w:semiHidden="0" w:uiPriority="69" w:unhideWhenUsed="0"/>
-    <w:lsdException w:name="Dark List Accent 4" w:semiHidden="0" w:uiPriority="70" w:unhideWhenUsed="0"/>
-    <w:lsdException w:name="Colorful Shading Accent 4" w:semiHidden="0" w:uiPriority="71" w:unhideWhenUsed="0"/>
-    <w:lsdException w:name="Colorful List Accent 4" w:semiHidden="0" w:uiPriority="72" w:unhideWhenUsed="0"/>
-    <w:lsdException w:name="Colorful Grid Accent 4" w:semiHidden="0" w:uiPriority="73" w:unhideWhenUsed="0"/>
-    <w:lsdException w:name="Light Shading Accent 5" w:semiHidden="0" w:uiPriority="60" w:unhideWhenUsed="0"/>
-    <w:lsdException w:name="Light List Accent 5" w:semiHidden="0" w:uiPriority="61" w:unhideWhenUsed="0"/>
-    <w:lsdException w:name="Light Grid Accent 5" w:semiHidden="0" w:uiPriority="62" w:unhideWhenUsed="0"/>
-    <w:lsdException w:name="Medium Shading 1 Accent 5" w:semiHidden="0" w:uiPriority="63" w:unhideWhenUsed="0"/>
-    <w:lsdException w:name="Medium Shading 2 Accent 5" w:semiHidden="0" w:uiPriority="64" w:unhideWhenUsed="0"/>
-    <w:lsdException w:name="Medium List 1 Accent 5" w:semiHidden="0" w:uiPriority="65" w:unhideWhenUsed="0"/>
-    <w:lsdException w:name="Medium List 2 Accent 5" w:semiHidden="0" w:uiPriority="66" w:unhideWhenUsed="0"/>
-    <w:lsdException w:name="Medium Grid 1 Accent 5" w:semiHidden="0" w:uiPriority="67" w:unhideWhenUsed="0"/>
-    <w:lsdException w:name="Medium Grid 2 Accent 5" w:semiHidden="0" w:uiPriority="68" w:unhideWhenUsed="0"/>
-    <w:lsdException w:name="Medium Grid 3 Accent 5" w:semiHidden="0" w:uiPriority="69" w:unhideWhenUsed="0"/>
-    <w:lsdException w:name="Dark List Accent 5" w:semiHidden="0" w:uiPriority="70" w:unhideWhenUsed="0"/>
-    <w:lsdException w:name="Colorful Shading Accent 5" w:semiHidden="0" w:uiPriority="71" w:unhideWhenUsed="0"/>
-    <w:lsdException w:name="Colorful List Accent 5" w:semiHidden="0" w:uiPriority="72" w:unhideWhenUsed="0"/>
-    <w:lsdException w:name="Colorful Grid Accent 5" w:semiHidden="0" w:uiPriority="73" w:unhideWhenUsed="0"/>
-    <w:lsdException w:name="Light Shading Accent 6" w:semiHidden="0" w:uiPriority="60" w:unhideWhenUsed="0"/>
-    <w:lsdException w:name="Light List Accent 6" w:semiHidden="0" w:uiPriority="61" w:unhideWhenUsed="0"/>
-    <w:lsdException w:name="Light Grid Accent 6" w:semiHidden="0" w:uiPriority="62" w:unhideWhenUsed="0"/>
-    <w:lsdException w:name="Medium Shading 1 Accent 6" w:semiHidden="0" w:uiPriority="63" w:unhideWhenUsed="0"/>
-    <w:lsdException w:name="Medium Shading 2 Accent 6" w:semiHidden="0" w:uiPriority="64" w:unhideWhenUsed="0"/>
-    <w:lsdException w:name="Medium List 1 Accent 6" w:semiHidden="0" w:uiPriority="65" w:unhideWhenUsed="0"/>
-    <w:lsdException w:name="Medium List 2 Accent 6" w:semiHidden="0" w:uiPriority="66" w:unhideWhenUsed="0"/>
-    <w:lsdException w:name="Medium Grid 1 Accent 6" w:semiHidden="0" w:uiPriority="67" w:unhideWhenUsed="0"/>
-    <w:lsdException w:name="Medium Grid 2 Accent 6" w:semiHidden="0" w:uiPriority="68" w:unhideWhenUsed="0"/>
-    <w:lsdException w:name="Medium Grid 3 Accent 6" w:semiHidden="0" w:uiPriority="69" w:unhideWhenUsed="0"/>
-    <w:lsdException w:name="Dark List Accent 6" w:semiHidden="0" w:uiPriority="70" w:unhideWhenUsed="0"/>
-    <w:lsdException w:name="Colorful Shading Accent 6" w:semiHidden="0" w:uiPriority="71" w:unhideWhenUsed="0"/>
-    <w:lsdException w:name="Colorful List Accent 6" w:semiHidden="0" w:uiPriority="72" w:unhideWhenUsed="0"/>
-    <w:lsdException w:name="Colorful Grid Accent 6" w:semiHidden="0" w:uiPriority="73" w:unhideWhenUsed="0"/>
-    <w:lsdException w:name="Subtle Emphasis" w:semiHidden="0" w:uiPriority="19" w:unhideWhenUsed="0" w:qFormat="1"/>
-    <w:lsdException w:name="Intense Emphasis" w:semiHidden="0" w:uiPriority="21" w:unhideWhenUsed="0" w:qFormat="1"/>
-    <w:lsdException w:name="Subtle Reference" w:semiHidden="0" w:uiPriority="31" w:unhideWhenUsed="0" w:qFormat="1"/>
-    <w:lsdException w:name="Intense Reference" w:semiHidden="0" w:uiPriority="32" w:unhideWhenUsed="0" w:qFormat="1"/>
-    <w:lsdException w:name="Book Title" w:semiHidden="0" w:uiPriority="33" w:unhideWhenUsed="0" w:qFormat="1"/>
-    <w:lsdException w:name="Bibliography" w:uiPriority="37"/>
-    <w:lsdException w:name="TOC Heading" w:uiPriority="39" w:qFormat="1"/>
+  <w:latentStyles w:defLockedState="0" w:defUIPriority="99" w:defSemiHidden="0" w:defUnhideWhenUsed="0" w:defQFormat="0" w:count="376">
+    <w:lsdException w:name="Normal" w:uiPriority="0" w:qFormat="1"/>
+    <w:lsdException w:name="heading 1" w:uiPriority="9" w:qFormat="1"/>
+    <w:lsdException w:name="heading 2" w:semiHidden="1" w:uiPriority="9" w:unhideWhenUsed="1" w:qFormat="1"/>
+    <w:lsdException w:name="heading 3" w:semiHidden="1" w:uiPriority="9" w:unhideWhenUsed="1" w:qFormat="1"/>
+    <w:lsdException w:name="heading 4" w:semiHidden="1" w:uiPriority="9" w:unhideWhenUsed="1" w:qFormat="1"/>
+    <w:lsdException w:name="heading 5" w:semiHidden="1" w:uiPriority="9" w:unhideWhenUsed="1" w:qFormat="1"/>
+    <w:lsdException w:name="heading 6" w:semiHidden="1" w:uiPriority="9" w:unhideWhenUsed="1" w:qFormat="1"/>
+    <w:lsdException w:name="heading 7" w:semiHidden="1" w:uiPriority="9" w:unhideWhenUsed="1" w:qFormat="1"/>
+    <w:lsdException w:name="heading 8" w:semiHidden="1" w:uiPriority="9" w:unhideWhenUsed="1" w:qFormat="1"/>
+    <w:lsdException w:name="heading 9" w:semiHidden="1" w:uiPriority="9" w:unhideWhenUsed="1" w:qFormat="1"/>
+    <w:lsdException w:name="index 1" w:semiHidden="1" w:unhideWhenUsed="1"/>
+    <w:lsdException w:name="index 2" w:semiHidden="1" w:unhideWhenUsed="1"/>
+    <w:lsdException w:name="index 3" w:semiHidden="1" w:unhideWhenUsed="1"/>
+    <w:lsdException w:name="index 4" w:semiHidden="1" w:unhideWhenUsed="1"/>
+    <w:lsdException w:name="index 5" w:semiHidden="1" w:unhideWhenUsed="1"/>
+    <w:lsdException w:name="index 6" w:semiHidden="1" w:unhideWhenUsed="1"/>
+    <w:lsdException w:name="index 7" w:semiHidden="1" w:unhideWhenUsed="1"/>
+    <w:lsdException w:name="index 8" w:semiHidden="1" w:unhideWhenUsed="1"/>
+    <w:lsdException w:name="index 9" w:semiHidden="1" w:unhideWhenUsed="1"/>
+    <w:lsdException w:name="toc 1" w:semiHidden="1" w:uiPriority="39" w:unhideWhenUsed="1"/>
+    <w:lsdException w:name="toc 2" w:semiHidden="1" w:uiPriority="39" w:unhideWhenUsed="1"/>
+    <w:lsdException w:name="toc 3" w:semiHidden="1" w:uiPriority="39" w:unhideWhenUsed="1"/>
+    <w:lsdException w:name="toc 4" w:semiHidden="1" w:uiPriority="39" w:unhideWhenUsed="1"/>
+    <w:lsdException w:name="toc 5" w:semiHidden="1" w:uiPriority="39" w:unhideWhenUsed="1"/>
+    <w:lsdException w:name="toc 6" w:semiHidden="1" w:uiPriority="39" w:unhideWhenUsed="1"/>
+    <w:lsdException w:name="toc 7" w:semiHidden="1" w:uiPriority="39" w:unhideWhenUsed="1"/>
+    <w:lsdException w:name="toc 8" w:semiHidden="1" w:uiPriority="39" w:unhideWhenUsed="1"/>
+    <w:lsdException w:name="toc 9" w:semiHidden="1" w:uiPriority="39" w:unhideWhenUsed="1"/>
+    <w:lsdException w:name="Normal Indent" w:semiHidden="1" w:unhideWhenUsed="1"/>
+    <w:lsdException w:name="footnote text" w:semiHidden="1" w:unhideWhenUsed="1"/>
+    <w:lsdException w:name="annotation text" w:semiHidden="1" w:unhideWhenUsed="1"/>
+    <w:lsdException w:name="header" w:semiHidden="1" w:unhideWhenUsed="1"/>
+    <w:lsdException w:name="footer" w:semiHidden="1" w:unhideWhenUsed="1"/>
+    <w:lsdException w:name="index heading" w:semiHidden="1" w:unhideWhenUsed="1"/>
+    <w:lsdException w:name="caption" w:semiHidden="1" w:uiPriority="35" w:unhideWhenUsed="1" w:qFormat="1"/>
+    <w:lsdException w:name="table of figures" w:semiHidden="1" w:unhideWhenUsed="1"/>
+    <w:lsdException w:name="envelope address" w:semiHidden="1" w:unhideWhenUsed="1"/>
+    <w:lsdException w:name="envelope return" w:semiHidden="1" w:unhideWhenUsed="1"/>
+    <w:lsdException w:name="footnote reference" w:semiHidden="1" w:unhideWhenUsed="1"/>
+    <w:lsdException w:name="annotation reference" w:semiHidden="1" w:unhideWhenUsed="1"/>
+    <w:lsdException w:name="line number" w:semiHidden="1" w:unhideWhenUsed="1"/>
+    <w:lsdException w:name="page number" w:semiHidden="1" w:unhideWhenUsed="1"/>
+    <w:lsdException w:name="endnote reference" w:semiHidden="1" w:unhideWhenUsed="1"/>
+    <w:lsdException w:name="endnote text" w:semiHidden="1" w:unhideWhenUsed="1"/>
+    <w:lsdException w:name="table of authorities" w:semiHidden="1" w:unhideWhenUsed="1"/>
+    <w:lsdException w:name="macro" w:semiHidden="1" w:unhideWhenUsed="1"/>
+    <w:lsdException w:name="toa heading" w:semiHidden="1" w:unhideWhenUsed="1"/>
+    <w:lsdException w:name="List" w:semiHidden="1" w:unhideWhenUsed="1"/>
+    <w:lsdException w:name="List Bullet" w:semiHidden="1" w:unhideWhenUsed="1"/>
+    <w:lsdException w:name="List Number" w:semiHidden="1" w:unhideWhenUsed="1"/>
+    <w:lsdException w:name="List 2" w:semiHidden="1" w:unhideWhenUsed="1"/>
+    <w:lsdException w:name="List 3" w:semiHidden="1" w:unhideWhenUsed="1"/>
+    <w:lsdException w:name="List 4" w:semiHidden="1" w:unhideWhenUsed="1"/>
+    <w:lsdException w:name="List 5" w:semiHidden="1" w:unhideWhenUsed="1"/>
+    <w:lsdException w:name="List Bullet 2" w:semiHidden="1" w:unhideWhenUsed="1"/>
+    <w:lsdException w:name="List Bullet 3" w:semiHidden="1" w:unhideWhenUsed="1"/>
+    <w:lsdException w:name="List Bullet 4" w:semiHidden="1" w:unhideWhenUsed="1"/>
+    <w:lsdException w:name="List Bullet 5" w:semiHidden="1" w:unhideWhenUsed="1"/>
+    <w:lsdException w:name="List Number 2" w:semiHidden="1" w:unhideWhenUsed="1"/>
+    <w:lsdException w:name="List Number 3" w:semiHidden="1" w:unhideWhenUsed="1"/>
+    <w:lsdException w:name="List Number 4" w:semiHidden="1" w:unhideWhenUsed="1"/>
+    <w:lsdException w:name="List Number 5" w:semiHidden="1" w:unhideWhenUsed="1"/>
+    <w:lsdException w:name="Title" w:uiPriority="10" w:qFormat="1"/>
+    <w:lsdException w:name="Closing" w:semiHidden="1" w:unhideWhenUsed="1"/>
+    <w:lsdException w:name="Signature" w:semiHidden="1" w:unhideWhenUsed="1"/>
+    <w:lsdException w:name="Default Paragraph Font" w:semiHidden="1" w:uiPriority="1" w:unhideWhenUsed="1"/>
+    <w:lsdException w:name="Body Text" w:semiHidden="1" w:unhideWhenUsed="1"/>
+    <w:lsdException w:name="Body Text Indent" w:semiHidden="1" w:unhideWhenUsed="1"/>
+    <w:lsdException w:name="List Continue" w:semiHidden="1" w:unhideWhenUsed="1"/>
+    <w:lsdException w:name="List Continue 2" w:semiHidden="1" w:unhideWhenUsed="1"/>
+    <w:lsdException w:name="List Continue 3" w:semiHidden="1" w:unhideWhenUsed="1"/>
+    <w:lsdException w:name="List Continue 4" w:semiHidden="1" w:unhideWhenUsed="1"/>
+    <w:lsdException w:name="List Continue 5" w:semiHidden="1" w:unhideWhenUsed="1"/>
+    <w:lsdException w:name="Message Header" w:semiHidden="1" w:unhideWhenUsed="1"/>
+    <w:lsdException w:name="Subtitle" w:uiPriority="11" w:qFormat="1"/>
+    <w:lsdException w:name="Salutation" w:semiHidden="1" w:unhideWhenUsed="1"/>
+    <w:lsdException w:name="Date" w:semiHidden="1" w:unhideWhenUsed="1"/>
+    <w:lsdException w:name="Body Text First Indent" w:semiHidden="1" w:unhideWhenUsed="1"/>
+    <w:lsdException w:name="Body Text First Indent 2" w:semiHidden="1" w:unhideWhenUsed="1"/>
+    <w:lsdException w:name="Note Heading" w:semiHidden="1" w:unhideWhenUsed="1"/>
+    <w:lsdException w:name="Body Text 2" w:semiHidden="1" w:unhideWhenUsed="1"/>
+    <w:lsdException w:name="Body Text 3" w:semiHidden="1" w:unhideWhenUsed="1"/>
+    <w:lsdException w:name="Body Text Indent 2" w:semiHidden="1" w:unhideWhenUsed="1"/>
+    <w:lsdException w:name="Body Text Indent 3" w:semiHidden="1" w:unhideWhenUsed="1"/>
+    <w:lsdException w:name="Block Text" w:semiHidden="1" w:unhideWhenUsed="1"/>
+    <w:lsdException w:name="Hyperlink" w:semiHidden="1" w:unhideWhenUsed="1"/>
+    <w:lsdException w:name="FollowedHyperlink" w:semiHidden="1" w:unhideWhenUsed="1"/>
+    <w:lsdException w:name="Strong" w:uiPriority="22" w:qFormat="1"/>
+    <w:lsdException w:name="Emphasis" w:uiPriority="20" w:qFormat="1"/>
+    <w:lsdException w:name="Document Map" w:semiHidden="1" w:unhideWhenUsed="1"/>
+    <w:lsdException w:name="Plain Text" w:semiHidden="1" w:unhideWhenUsed="1"/>
+    <w:lsdException w:name="E-mail Signature" w:semiHidden="1" w:unhideWhenUsed="1"/>
+    <w:lsdException w:name="HTML Top of Form" w:semiHidden="1" w:unhideWhenUsed="1"/>
+    <w:lsdException w:name="HTML Bottom of Form" w:semiHidden="1" w:unhideWhenUsed="1"/>
+    <w:lsdException w:name="Normal (Web)" w:semiHidden="1" w:unhideWhenUsed="1"/>
+    <w:lsdException w:name="HTML Acronym" w:semiHidden="1" w:unhideWhenUsed="1"/>
+    <w:lsdException w:name="HTML Address" w:semiHidden="1" w:unhideWhenUsed="1"/>
+    <w:lsdException w:name="HTML Cite" w:semiHidden="1" w:unhideWhenUsed="1"/>
+    <w:lsdException w:name="HTML Code" w:semiHidden="1" w:unhideWhenUsed="1"/>
+    <w:lsdException w:name="HTML Definition" w:semiHidden="1" w:unhideWhenUsed="1"/>
+    <w:lsdException w:name="HTML Keyboard" w:semiHidden="1" w:unhideWhenUsed="1"/>
+    <w:lsdException w:name="HTML Preformatted" w:semiHidden="1" w:unhideWhenUsed="1"/>
+    <w:lsdException w:name="HTML Sample" w:semiHidden="1" w:unhideWhenUsed="1"/>
+    <w:lsdException w:name="HTML Typewriter" w:semiHidden="1" w:unhideWhenUsed="1"/>
+    <w:lsdException w:name="HTML Variable" w:semiHidden="1" w:unhideWhenUsed="1"/>
+    <w:lsdException w:name="Normal Table" w:semiHidden="1" w:unhideWhenUsed="1"/>
+    <w:lsdException w:name="annotation subject" w:semiHidden="1" w:unhideWhenUsed="1"/>
+    <w:lsdException w:name="No List" w:semiHidden="1" w:unhideWhenUsed="1"/>
+    <w:lsdException w:name="Outline List 1" w:semiHidden="1" w:unhideWhenUsed="1"/>
+    <w:lsdException w:name="Outline List 2" w:semiHidden="1" w:unhideWhenUsed="1"/>
+    <w:lsdException w:name="Outline List 3" w:semiHidden="1" w:unhideWhenUsed="1"/>
+    <w:lsdException w:name="Table Simple 1" w:semiHidden="1" w:unhideWhenUsed="1"/>
+    <w:lsdException w:name="Table Simple 2" w:semiHidden="1" w:unhideWhenUsed="1"/>
+    <w:lsdException w:name="Table Simple 3" w:semiHidden="1" w:unhideWhenUsed="1"/>
+    <w:lsdException w:name="Table Classic 1" w:semiHidden="1" w:unhideWhenUsed="1"/>
+    <w:lsdException w:name="Table Classic 2" w:semiHidden="1" w:unhideWhenUsed="1"/>
+    <w:lsdException w:name="Table Classic 3" w:semiHidden="1" w:unhideWhenUsed="1"/>
+    <w:lsdException w:name="Table Classic 4" w:semiHidden="1" w:unhideWhenUsed="1"/>
+    <w:lsdException w:name="Table Colorful 1" w:semiHidden="1" w:unhideWhenUsed="1"/>
+    <w:lsdException w:name="Table Colorful 2" w:semiHidden="1" w:unhideWhenUsed="1"/>
+    <w:lsdException w:name="Table Colorful 3" w:semiHidden="1" w:unhideWhenUsed="1"/>
+    <w:lsdException w:name="Table Columns 1" w:semiHidden="1" w:unhideWhenUsed="1"/>
+    <w:lsdException w:name="Table Columns 2" w:semiHidden="1" w:unhideWhenUsed="1"/>
+    <w:lsdException w:name="Table Columns 3" w:semiHidden="1" w:unhideWhenUsed="1"/>
+    <w:lsdException w:name="Table Columns 4" w:semiHidden="1" w:unhideWhenUsed="1"/>
+    <w:lsdException w:name="Table Columns 5" w:semiHidden="1" w:unhideWhenUsed="1"/>
+    <w:lsdException w:name="Table Grid 1" w:semiHidden="1" w:unhideWhenUsed="1"/>
+    <w:lsdException w:name="Table Grid 2" w:semiHidden="1" w:unhideWhenUsed="1"/>
+    <w:lsdException w:name="Table Grid 3" w:semiHidden="1" w:unhideWhenUsed="1"/>
+    <w:lsdException w:name="Table Grid 4" w:semiHidden="1" w:unhideWhenUsed="1"/>
+    <w:lsdException w:name="Table Grid 5" w:semiHidden="1" w:unhideWhenUsed="1"/>
+    <w:lsdException w:name="Table Grid 6" w:semiHidden="1" w:unhideWhenUsed="1"/>
+    <w:lsdException w:name="Table Grid 7" w:semiHidden="1" w:unhideWhenUsed="1"/>
+    <w:lsdException w:name="Table Grid 8" w:semiHidden="1" w:unhideWhenUsed="1"/>
+    <w:lsdException w:name="Table List 1" w:semiHidden="1" w:unhideWhenUsed="1"/>
+    <w:lsdException w:name="Table List 2" w:semiHidden="1" w:unhideWhenUsed="1"/>
+    <w:lsdException w:name="Table List 3" w:semiHidden="1" w:unhideWhenUsed="1"/>
+    <w:lsdException w:name="Table List 4" w:semiHidden="1" w:unhideWhenUsed="1"/>
+    <w:lsdException w:name="Table List 5" w:semiHidden="1" w:unhideWhenUsed="1"/>
+    <w:lsdException w:name="Table List 6" w:semiHidden="1" w:unhideWhenUsed="1"/>
+    <w:lsdException w:name="Table List 7" w:semiHidden="1" w:unhideWhenUsed="1"/>
+    <w:lsdException w:name="Table List 8" w:semiHidden="1" w:unhideWhenUsed="1"/>
+    <w:lsdException w:name="Table 3D effects 1" w:semiHidden="1" w:unhideWhenUsed="1"/>
+    <w:lsdException w:name="Table 3D effects 2" w:semiHidden="1" w:unhideWhenUsed="1"/>
+    <w:lsdException w:name="Table 3D effects 3" w:semiHidden="1" w:unhideWhenUsed="1"/>
+    <w:lsdException w:name="Table Contemporary" w:semiHidden="1" w:unhideWhenUsed="1"/>
+    <w:lsdException w:name="Table Elegant" w:semiHidden="1" w:unhideWhenUsed="1"/>
+    <w:lsdException w:name="Table Professional" w:semiHidden="1" w:unhideWhenUsed="1"/>
+    <w:lsdException w:name="Table Subtle 1" w:semiHidden="1" w:unhideWhenUsed="1"/>
+    <w:lsdException w:name="Table Subtle 2" w:semiHidden="1" w:unhideWhenUsed="1"/>
+    <w:lsdException w:name="Table Web 1" w:semiHidden="1" w:unhideWhenUsed="1"/>
+    <w:lsdException w:name="Table Web 2" w:semiHidden="1" w:unhideWhenUsed="1"/>
+    <w:lsdException w:name="Table Web 3" w:semiHidden="1" w:unhideWhenUsed="1"/>
+    <w:lsdException w:name="Balloon Text" w:semiHidden="1" w:unhideWhenUsed="1"/>
+    <w:lsdException w:name="Table Grid" w:semiHidden="1" w:uiPriority="59" w:unhideWhenUsed="1"/>
+    <w:lsdException w:name="Table Theme" w:semiHidden="1" w:unhideWhenUsed="1"/>
+    <w:lsdException w:name="Placeholder Text" w:semiHidden="1"/>
+    <w:lsdException w:name="No Spacing" w:uiPriority="1" w:qFormat="1"/>
+    <w:lsdException w:name="Light Shading" w:uiPriority="60"/>
+    <w:lsdException w:name="Light List" w:uiPriority="61"/>
+    <w:lsdException w:name="Light Grid" w:uiPriority="62"/>
+    <w:lsdException w:name="Medium Shading 1" w:uiPriority="63"/>
+    <w:lsdException w:name="Medium Shading 2" w:uiPriority="64"/>
+    <w:lsdException w:name="Medium List 1" w:uiPriority="65"/>
+    <w:lsdException w:name="Medium List 2" w:uiPriority="66"/>
+    <w:lsdException w:name="Medium Grid 1" w:uiPriority="67"/>
+    <w:lsdException w:name="Medium Grid 2" w:uiPriority="68"/>
+    <w:lsdException w:name="Medium Grid 3" w:uiPriority="69"/>
+    <w:lsdException w:name="Dark List" w:uiPriority="70"/>
+    <w:lsdException w:name="Colorful Shading" w:uiPriority="71"/>
+    <w:lsdException w:name="Colorful List" w:uiPriority="72"/>
+    <w:lsdException w:name="Colorful Grid" w:uiPriority="73"/>
+    <w:lsdException w:name="Light Shading Accent 1" w:uiPriority="60"/>
+    <w:lsdException w:name="Light List Accent 1" w:uiPriority="61"/>
+    <w:lsdException w:name="Light Grid Accent 1" w:uiPriority="62"/>
+    <w:lsdException w:name="Medium Shading 1 Accent 1" w:uiPriority="63"/>
+    <w:lsdException w:name="Medium Shading 2 Accent 1" w:uiPriority="64"/>
+    <w:lsdException w:name="Medium List 1 Accent 1" w:uiPriority="65"/>
+    <w:lsdException w:name="Revision" w:semiHidden="1"/>
+    <w:lsdException w:name="List Paragraph" w:uiPriority="34" w:qFormat="1"/>
+    <w:lsdException w:name="Quote" w:uiPriority="29" w:qFormat="1"/>
+    <w:lsdException w:name="Intense Quote" w:uiPriority="30" w:qFormat="1"/>
+    <w:lsdException w:name="Medium List 2 Accent 1" w:uiPriority="66"/>
+    <w:lsdException w:name="Medium Grid 1 Accent 1" w:uiPriority="67"/>
+    <w:lsdException w:name="Medium Grid 2 Accent 1" w:uiPriority="68"/>
+    <w:lsdException w:name="Medium Grid 3 Accent 1" w:uiPriority="69"/>
+    <w:lsdException w:name="Dark List Accent 1" w:uiPriority="70"/>
+    <w:lsdException w:name="Colorful Shading Accent 1" w:uiPriority="71"/>
+    <w:lsdException w:name="Colorful List Accent 1" w:uiPriority="72"/>
+    <w:lsdException w:name="Colorful Grid Accent 1" w:uiPriority="73"/>
+    <w:lsdException w:name="Light Shading Accent 2" w:uiPriority="60"/>
+    <w:lsdException w:name="Light List Accent 2" w:uiPriority="61"/>
+    <w:lsdException w:name="Light Grid Accent 2" w:uiPriority="62"/>
+    <w:lsdException w:name="Medium Shading 1 Accent 2" w:uiPriority="63"/>
+    <w:lsdException w:name="Medium Shading 2 Accent 2" w:uiPriority="64"/>
+    <w:lsdException w:name="Medium List 1 Accent 2" w:uiPriority="65"/>
+    <w:lsdException w:name="Medium List 2 Accent 2" w:uiPriority="66"/>
+    <w:lsdException w:name="Medium Grid 1 Accent 2" w:uiPriority="67"/>
+    <w:lsdException w:name="Medium Grid 2 Accent 2" w:uiPriority="68"/>
+    <w:lsdException w:name="Medium Grid 3 Accent 2" w:uiPriority="69"/>
+    <w:lsdException w:name="Dark List Accent 2" w:uiPriority="70"/>
+    <w:lsdException w:name="Colorful Shading Accent 2" w:uiPriority="71"/>
+    <w:lsdException w:name="Colorful List Accent 2" w:uiPriority="72"/>
+    <w:lsdException w:name="Colorful Grid Accent 2" w:uiPriority="73"/>
+    <w:lsdException w:name="Light Shading Accent 3" w:uiPriority="60"/>
+    <w:lsdException w:name="Light List Accent 3" w:uiPriority="61"/>
+    <w:lsdException w:name="Light Grid Accent 3" w:uiPriority="62"/>
+    <w:lsdException w:name="Medium Shading 1 Accent 3" w:uiPriority="63"/>
+    <w:lsdException w:name="Medium Shading 2 Accent 3" w:uiPriority="64"/>
+    <w:lsdException w:name="Medium List 1 Accent 3" w:uiPriority="65"/>
+    <w:lsdException w:name="Medium List 2 Accent 3" w:uiPriority="66"/>
+    <w:lsdException w:name="Medium Grid 1 Accent 3" w:uiPriority="67"/>
+    <w:lsdException w:name="Medium Grid 2 Accent 3" w:uiPriority="68"/>
+    <w:lsdException w:name="Medium Grid 3 Accent 3" w:uiPriority="69"/>
+    <w:lsdException w:name="Dark List Accent 3" w:uiPriority="70"/>
+    <w:lsdException w:name="Colorful Shading Accent 3" w:uiPriority="71"/>
+    <w:lsdException w:name="Colorful List Accent 3" w:uiPriority="72"/>
+    <w:lsdException w:name="Colorful Grid Accent 3" w:uiPriority="73"/>
+    <w:lsdException w:name="Light Shading Accent 4" w:uiPriority="60"/>
+    <w:lsdException w:name="Light List Accent 4" w:uiPriority="61"/>
+    <w:lsdException w:name="Light Grid Accent 4" w:uiPriority="62"/>
+    <w:lsdException w:name="Medium Shading 1 Accent 4" w:uiPriority="63"/>
+    <w:lsdException w:name="Medium Shading 2 Accent 4" w:uiPriority="64"/>
+    <w:lsdException w:name="Medium List 1 Accent 4" w:uiPriority="65"/>
+    <w:lsdException w:name="Medium List 2 Accent 4" w:uiPriority="66"/>
+    <w:lsdException w:name="Medium Grid 1 Accent 4" w:uiPriority="67"/>
+    <w:lsdException w:name="Medium Grid 2 Accent 4" w:uiPriority="68"/>
+    <w:lsdException w:name="Medium Grid 3 Accent 4" w:uiPriority="69"/>
+    <w:lsdException w:name="Dark List Accent 4" w:uiPriority="70"/>
+    <w:lsdException w:name="Colorful Shading Accent 4" w:uiPriority="71"/>
+    <w:lsdException w:name="Colorful List Accent 4" w:uiPriority="72"/>
+    <w:lsdException w:name="Colorful Grid Accent 4" w:uiPriority="73"/>
+    <w:lsdException w:name="Light Shading Accent 5" w:uiPriority="60"/>
+    <w:lsdException w:name="Light List Accent 5" w:uiPriority="61"/>
+    <w:lsdException w:name="Light Grid Accent 5" w:uiPriority="62"/>
+    <w:lsdException w:name="Medium Shading 1 Accent 5" w:uiPriority="63"/>
+    <w:lsdException w:name="Medium Shading 2 Accent 5" w:uiPriority="64"/>
+    <w:lsdException w:name="Medium List 1 Accent 5" w:uiPriority="65"/>
+    <w:lsdException w:name="Medium List 2 Accent 5" w:uiPriority="66"/>
+    <w:lsdException w:name="Medium Grid 1 Accent 5" w:uiPriority="67"/>
+    <w:lsdException w:name="Medium Grid 2 Accent 5" w:uiPriority="68"/>
+    <w:lsdException w:name="Medium Grid 3 Accent 5" w:uiPriority="69"/>
+    <w:lsdException w:name="Dark List Accent 5" w:uiPriority="70"/>
+    <w:lsdException w:name="Colorful Shading Accent 5" w:uiPriority="71"/>
+    <w:lsdException w:name="Colorful List Accent 5" w:uiPriority="72"/>
+    <w:lsdException w:name="Colorful Grid Accent 5" w:uiPriority="73"/>
+    <w:lsdException w:name="Light Shading Accent 6" w:uiPriority="60"/>
+    <w:lsdException w:name="Light List Accent 6" w:uiPriority="61"/>
+    <w:lsdException w:name="Light Grid Accent 6" w:uiPriority="62"/>
+    <w:lsdException w:name="Medium Shading 1 Accent 6" w:uiPriority="63"/>
+    <w:lsdException w:name="Medium Shading 2 Accent 6" w:uiPriority="64"/>
+    <w:lsdException w:name="Medium List 1 Accent 6" w:uiPriority="65"/>
+    <w:lsdException w:name="Medium List 2 Accent 6" w:uiPriority="66"/>
+    <w:lsdException w:name="Medium Grid 1 Accent 6" w:uiPriority="67"/>
+    <w:lsdException w:name="Medium Grid 2 Accent 6" w:uiPriority="68"/>
+    <w:lsdException w:name="Medium Grid 3 Accent 6" w:uiPriority="69"/>
+    <w:lsdException w:name="Dark List Accent 6" w:uiPriority="70"/>
+    <w:lsdException w:name="Colorful Shading Accent 6" w:uiPriority="71"/>
+    <w:lsdException w:name="Colorful List Accent 6" w:uiPriority="72"/>
+    <w:lsdException w:name="Colorful Grid Accent 6" w:uiPriority="73"/>
+    <w:lsdException w:name="Subtle Emphasis" w:uiPriority="19" w:qFormat="1"/>
+    <w:lsdException w:name="Intense Emphasis" w:uiPriority="21" w:qFormat="1"/>
+    <w:lsdException w:name="Subtle Reference" w:uiPriority="31" w:qFormat="1"/>
+    <w:lsdException w:name="Intense Reference" w:uiPriority="32" w:qFormat="1"/>
+    <w:lsdException w:name="Book Title" w:uiPriority="33" w:qFormat="1"/>
+    <w:lsdException w:name="Bibliography" w:semiHidden="1" w:uiPriority="37" w:unhideWhenUsed="1"/>
+    <w:lsdException w:name="TOC Heading" w:semiHidden="1" w:uiPriority="39" w:unhideWhenUsed="1" w:qFormat="1"/>
+    <w:lsdException w:name="Plain Table 1" w:uiPriority="41"/>
+    <w:lsdException w:name="Plain Table 2" w:uiPriority="42"/>
+    <w:lsdException w:name="Plain Table 3" w:uiPriority="43"/>
+    <w:lsdException w:name="Plain Table 4" w:uiPriority="44"/>
+    <w:lsdException w:name="Plain Table 5" w:uiPriority="45"/>
+    <w:lsdException w:name="Grid Table Light" w:uiPriority="40"/>
+    <w:lsdException w:name="Grid Table 1 Light" w:uiPriority="46"/>
+    <w:lsdException w:name="Grid Table 2" w:uiPriority="47"/>
+    <w:lsdException w:name="Grid Table 3" w:uiPriority="48"/>
+    <w:lsdException w:name="Grid Table 4" w:uiPriority="49"/>
+    <w:lsdException w:name="Grid Table 5 Dark" w:uiPriority="50"/>
+    <w:lsdException w:name="Grid Table 6 Colorful" w:uiPriority="51"/>
+    <w:lsdException w:name="Grid Table 7 Colorful" w:uiPriority="52"/>
+    <w:lsdException w:name="Grid Table 1 Light Accent 1" w:uiPriority="46"/>
+    <w:lsdException w:name="Grid Table 2 Accent 1" w:uiPriority="47"/>
+    <w:lsdException w:name="Grid Table 3 Accent 1" w:uiPriority="48"/>
+    <w:lsdException w:name="Grid Table 4 Accent 1" w:uiPriority="49"/>
+    <w:lsdException w:name="Grid Table 5 Dark Accent 1" w:uiPriority="50"/>
+    <w:lsdException w:name="Grid Table 6 Colorful Accent 1" w:uiPriority="51"/>
+    <w:lsdException w:name="Grid Table 7 Colorful Accent 1" w:uiPriority="52"/>
+    <w:lsdException w:name="Grid Table 1 Light Accent 2" w:uiPriority="46"/>
+    <w:lsdException w:name="Grid Table 2 Accent 2" w:uiPriority="47"/>
+    <w:lsdException w:name="Grid Table 3 Accent 2" w:uiPriority="48"/>
+    <w:lsdException w:name="Grid Table 4 Accent 2" w:uiPriority="49"/>
+    <w:lsdException w:name="Grid Table 5 Dark Accent 2" w:uiPriority="50"/>
+    <w:lsdException w:name="Grid Table 6 Colorful Accent 2" w:uiPriority="51"/>
+    <w:lsdException w:name="Grid Table 7 Colorful Accent 2" w:uiPriority="52"/>
+    <w:lsdException w:name="Grid Table 1 Light Accent 3" w:uiPriority="46"/>
+    <w:lsdException w:name="Grid Table 2 Accent 3" w:uiPriority="47"/>
+    <w:lsdException w:name="Grid Table 3 Accent 3" w:uiPriority="48"/>
+    <w:lsdException w:name="Grid Table 4 Accent 3" w:uiPriority="49"/>
+    <w:lsdException w:name="Grid Table 5 Dark Accent 3" w:uiPriority="50"/>
+    <w:lsdException w:name="Grid Table 6 Colorful Accent 3" w:uiPriority="51"/>
+    <w:lsdException w:name="Grid Table 7 Colorful Accent 3" w:uiPriority="52"/>
+    <w:lsdException w:name="Grid Table 1 Light Accent 4" w:uiPriority="46"/>
+    <w:lsdException w:name="Grid Table 2 Accent 4" w:uiPriority="47"/>
+    <w:lsdException w:name="Grid Table 3 Accent 4" w:uiPriority="48"/>
+    <w:lsdException w:name="Grid Table 4 Accent 4" w:uiPriority="49"/>
+    <w:lsdException w:name="Grid Table 5 Dark Accent 4" w:uiPriority="50"/>
+    <w:lsdException w:name="Grid Table 6 Colorful Accent 4" w:uiPriority="51"/>
+    <w:lsdException w:name="Grid Table 7 Colorful Accent 4" w:uiPriority="52"/>
+    <w:lsdException w:name="Grid Table 1 Light Accent 5" w:uiPriority="46"/>
+    <w:lsdException w:name="Grid Table 2 Accent 5" w:uiPriority="47"/>
+    <w:lsdException w:name="Grid Table 3 Accent 5" w:uiPriority="48"/>
+    <w:lsdException w:name="Grid Table 4 Accent 5" w:uiPriority="49"/>
+    <w:lsdException w:name="Grid Table 5 Dark Accent 5" w:uiPriority="50"/>
+    <w:lsdException w:name="Grid Table 6 Colorful Accent 5" w:uiPriority="51"/>
+    <w:lsdException w:name="Grid Table 7 Colorful Accent 5" w:uiPriority="52"/>
+    <w:lsdException w:name="Grid Table 1 Light Accent 6" w:uiPriority="46"/>
+    <w:lsdException w:name="Grid Table 2 Accent 6" w:uiPriority="47"/>
+    <w:lsdException w:name="Grid Table 3 Accent 6" w:uiPriority="48"/>
+    <w:lsdException w:name="Grid Table 4 Accent 6" w:uiPriority="49"/>
+    <w:lsdException w:name="Grid Table 5 Dark Accent 6" w:uiPriority="50"/>
+    <w:lsdException w:name="Grid Table 6 Colorful Accent 6" w:uiPriority="51"/>
+    <w:lsdException w:name="Grid Table 7 Colorful Accent 6" w:uiPriority="52"/>
+    <w:lsdException w:name="List Table 1 Light" w:uiPriority="46"/>
+    <w:lsdException w:name="List Table 2" w:uiPriority="47"/>
+    <w:lsdException w:name="List Table 3" w:uiPriority="48"/>
+    <w:lsdException w:name="List Table 4" w:uiPriority="49"/>
+    <w:lsdException w:name="List Table 5 Dark" w:uiPriority="50"/>
+    <w:lsdException w:name="List Table 6 Colorful" w:uiPriority="51"/>
+    <w:lsdException w:name="List Table 7 Colorful" w:uiPriority="52"/>
+    <w:lsdException w:name="List Table 1 Light Accent 1" w:uiPriority="46"/>
+    <w:lsdException w:name="List Table 2 Accent 1" w:uiPriority="47"/>
+    <w:lsdException w:name="List Table 3 Accent 1" w:uiPriority="48"/>
+    <w:lsdException w:name="List Table 4 Accent 1" w:uiPriority="49"/>
+    <w:lsdException w:name="List Table 5 Dark Accent 1" w:uiPriority="50"/>
+    <w:lsdException w:name="List Table 6 Colorful Accent 1" w:uiPriority="51"/>
+    <w:lsdException w:name="List Table 7 Colorful Accent 1" w:uiPriority="52"/>
+    <w:lsdException w:name="List Table 1 Light Accent 2" w:uiPriority="46"/>
+    <w:lsdException w:name="List Table 2 Accent 2" w:uiPriority="47"/>
+    <w:lsdException w:name="List Table 3 Accent 2" w:uiPriority="48"/>
+    <w:lsdException w:name="List Table 4 Accent 2" w:uiPriority="49"/>
+    <w:lsdException w:name="List Table 5 Dark Accent 2" w:uiPriority="50"/>
+    <w:lsdException w:name="List Table 6 Colorful Accent 2" w:uiPriority="51"/>
+    <w:lsdException w:name="List Table 7 Colorful Accent 2" w:uiPriority="52"/>
+    <w:lsdException w:name="List Table 1 Light Accent 3" w:uiPriority="46"/>
+    <w:lsdException w:name="List Table 2 Accent 3" w:uiPriority="47"/>
+    <w:lsdException w:name="List Table 3 Accent 3" w:uiPriority="48"/>
+    <w:lsdException w:name="List Table 4 Accent 3" w:uiPriority="49"/>
+    <w:lsdException w:name="List Table 5 Dark Accent 3" w:uiPriority="50"/>
+    <w:lsdException w:name="List Table 6 Colorful Accent 3" w:uiPriority="51"/>
+    <w:lsdException w:name="List Table 7 Colorful Accent 3" w:uiPriority="52"/>
+    <w:lsdException w:name="List Table 1 Light Accent 4" w:uiPriority="46"/>
+    <w:lsdException w:name="List Table 2 Accent 4" w:uiPriority="47"/>
+    <w:lsdException w:name="List Table 3 Accent 4" w:uiPriority="48"/>
+    <w:lsdException w:name="List Table 4 Accent 4" w:uiPriority="49"/>
+    <w:lsdException w:name="List Table 5 Dark Accent 4" w:uiPriority="50"/>
+    <w:lsdException w:name="List Table 6 Colorful Accent 4" w:uiPriority="51"/>
+    <w:lsdException w:name="List Table 7 Colorful Accent 4" w:uiPriority="52"/>
+    <w:lsdException w:name="List Table 1 Light Accent 5" w:uiPriority="46"/>
+    <w:lsdException w:name="List Table 2 Accent 5" w:uiPriority="47"/>
+    <w:lsdException w:name="List Table 3 Accent 5" w:uiPriority="48"/>
+    <w:lsdException w:name="List Table 4 Accent 5" w:uiPriority="49"/>
+    <w:lsdException w:name="List Table 5 Dark Accent 5" w:uiPriority="50"/>
+    <w:lsdException w:name="List Table 6 Colorful Accent 5" w:uiPriority="51"/>
+    <w:lsdException w:name="List Table 7 Colorful Accent 5" w:uiPriority="52"/>
+    <w:lsdException w:name="List Table 1 Light Accent 6" w:uiPriority="46"/>
+    <w:lsdException w:name="List Table 2 Accent 6" w:uiPriority="47"/>
+    <w:lsdException w:name="List Table 3 Accent 6" w:uiPriority="48"/>
+    <w:lsdException w:name="List Table 4 Accent 6" w:uiPriority="49"/>
+    <w:lsdException w:name="List Table 5 Dark Accent 6" w:uiPriority="50"/>
+    <w:lsdException w:name="List Table 6 Colorful Accent 6" w:uiPriority="51"/>
+    <w:lsdException w:name="List Table 7 Colorful Accent 6" w:uiPriority="52"/>
+    <w:lsdException w:name="Mention" w:semiHidden="1" w:unhideWhenUsed="1"/>
+    <w:lsdException w:name="Smart Hyperlink" w:semiHidden="1" w:unhideWhenUsed="1"/>
+    <w:lsdException w:name="Hashtag" w:semiHidden="1" w:unhideWhenUsed="1"/>
+    <w:lsdException w:name="Unresolved Mention" w:semiHidden="1" w:unhideWhenUsed="1"/>
+    <w:lsdException w:name="Smart Link" w:semiHidden="1" w:unhideWhenUsed="1"/>
   </w:latentStyles>
   <w:style w:type="paragraph" w:default="1" w:styleId="Normal">
     <w:name w:val="Normal"/>
